--- a/Paper/MM model outline v2.docx
+++ b/Paper/MM model outline v2.docx
@@ -432,12 +432,16 @@
       <w:pPr>
         <w:pStyle w:val="ListParagraph"/>
         <w:numPr>
-          <w:ilvl w:val="1"/>
+          <w:ilvl w:val="2"/>
           <w:numId w:val="1"/>
         </w:numPr>
       </w:pPr>
       <w:r>
-        <w:t>Comparison with growth yield data</w:t>
+        <w:t xml:space="preserve">We can actually look at all non-exchanges in our model and see that nearly 90% of our reactions are gene-associated. This is a direct result of using our gap </w:t>
+      </w:r>
+      <w:r>
+        <w:lastRenderedPageBreak/>
+        <w:t xml:space="preserve">filling approach; making the model with traditional gap-filling misses 66 genes that we automatically catch. </w:t>
       </w:r>
     </w:p>
     <w:p>
@@ -449,6 +453,18 @@
         </w:numPr>
       </w:pPr>
       <w:r>
+        <w:t>Comparison with growth yield data</w:t>
+      </w:r>
+    </w:p>
+    <w:p>
+      <w:pPr>
+        <w:pStyle w:val="ListParagraph"/>
+        <w:numPr>
+          <w:ilvl w:val="1"/>
+          <w:numId w:val="1"/>
+        </w:numPr>
+      </w:pPr>
+      <w:r>
         <w:t>Comparison with knockouts</w:t>
       </w:r>
     </w:p>
@@ -461,7 +477,6 @@
         </w:numPr>
       </w:pPr>
       <w:r>
-        <w:lastRenderedPageBreak/>
         <w:t xml:space="preserve">Compared with data from Leigh lab across 6 papers, we match up very well with KO data. </w:t>
       </w:r>
     </w:p>
@@ -614,14 +629,17 @@
       <w:r>
         <w:t xml:space="preserve">, but we’ve also strived for accountability making our decisions explicit throughout the curation process (this is a tie-in with Ben’s paper). </w:t>
       </w:r>
+      <w:bookmarkStart w:id="0" w:name="_GoBack"/>
+      <w:bookmarkEnd w:id="0"/>
     </w:p>
     <w:p>
       <w:r>
         <w:rPr>
           <w:noProof/>
         </w:rPr>
+        <w:lastRenderedPageBreak/>
         <w:drawing>
-          <wp:inline distT="0" distB="0" distL="0" distR="0" wp14:anchorId="5F0E543A" wp14:editId="09AE30B2">
+          <wp:inline distT="0" distB="0" distL="0" distR="0" wp14:anchorId="498717AB" wp14:editId="5EA3DBDA">
             <wp:extent cx="4572000" cy="2857500"/>
             <wp:effectExtent l="0" t="0" r="19050" b="19050"/>
             <wp:docPr id="1" name="Chart 1"/>
@@ -659,11 +677,34 @@
         </w:rPr>
         <w:t xml:space="preserve"> Comparison of predicted and experimental growth yields</w:t>
       </w:r>
+      <w:r>
+        <w:rPr>
+          <w:rFonts w:ascii="Calibri" w:eastAsia="Times New Roman" w:hAnsi="Calibri" w:cs="Times New Roman"/>
+          <w:color w:val="000000"/>
+        </w:rPr>
+        <w:t xml:space="preserve">. At the moment, our growth predictions don’t really match, but we think that’s more a function of poor growth measurements than of our model’s prediction capabilities. We’re still waiting on the controllers to show up, but I anticipate being able to re-measure these numbers next month using the a </w:t>
+      </w:r>
+      <w:proofErr w:type="spellStart"/>
+      <w:r>
+        <w:rPr>
+          <w:rFonts w:ascii="Calibri" w:eastAsia="Times New Roman" w:hAnsi="Calibri" w:cs="Times New Roman"/>
+          <w:color w:val="000000"/>
+        </w:rPr>
+        <w:t>microfiltering</w:t>
+      </w:r>
+      <w:proofErr w:type="spellEnd"/>
+      <w:r>
+        <w:rPr>
+          <w:rFonts w:ascii="Calibri" w:eastAsia="Times New Roman" w:hAnsi="Calibri" w:cs="Times New Roman"/>
+          <w:color w:val="000000"/>
+        </w:rPr>
+        <w:t xml:space="preserve"> system to measure optical density vs. dry cell weight</w:t>
+      </w:r>
     </w:p>
     <w:p/>
     <w:tbl>
       <w:tblPr>
-        <w:tblW w:w="8160" w:type="dxa"/>
+        <w:tblW w:w="8428" w:type="dxa"/>
         <w:tblInd w:w="93" w:type="dxa"/>
         <w:tblLook w:val="04A0" w:firstRow="1" w:lastRow="0" w:firstColumn="1" w:lastColumn="0" w:noHBand="0" w:noVBand="1"/>
       </w:tblPr>
@@ -673,7 +714,8 @@
         <w:gridCol w:w="1094"/>
         <w:gridCol w:w="1436"/>
         <w:gridCol w:w="1068"/>
-        <w:gridCol w:w="1508"/>
+        <w:gridCol w:w="488"/>
+        <w:gridCol w:w="1288"/>
       </w:tblGrid>
       <w:tr>
         <w:trPr>
@@ -685,28 +727,28 @@
             <w:tcBorders>
               <w:top w:val="nil"/>
               <w:left w:val="nil"/>
-              <w:bottom w:val="nil"/>
-              <w:right w:val="nil"/>
-            </w:tcBorders>
-            <w:shd w:val="clear" w:color="auto" w:fill="auto"/>
-            <w:noWrap/>
-            <w:vAlign w:val="bottom"/>
-            <w:hideMark/>
-          </w:tcPr>
-          <w:p>
-            <w:pPr>
-              <w:spacing w:after="0" w:line="240" w:lineRule="auto"/>
-              <w:rPr>
-                <w:rFonts w:ascii="Calibri" w:eastAsia="Times New Roman" w:hAnsi="Calibri" w:cs="Times New Roman"/>
-                <w:color w:val="000000"/>
-              </w:rPr>
-            </w:pPr>
-            <w:r>
-              <w:rPr>
-                <w:rFonts w:ascii="Calibri" w:eastAsia="Times New Roman" w:hAnsi="Calibri" w:cs="Times New Roman"/>
-                <w:color w:val="000000"/>
-              </w:rPr>
-              <w:lastRenderedPageBreak/>
+              <w:bottom w:val="single" w:sz="4" w:space="0" w:color="auto"/>
+              <w:right w:val="nil"/>
+            </w:tcBorders>
+            <w:shd w:val="clear" w:color="auto" w:fill="auto"/>
+            <w:noWrap/>
+            <w:vAlign w:val="center"/>
+            <w:hideMark/>
+          </w:tcPr>
+          <w:p>
+            <w:pPr>
+              <w:spacing w:after="0" w:line="240" w:lineRule="auto"/>
+              <w:jc w:val="center"/>
+              <w:rPr>
+                <w:rFonts w:ascii="Calibri" w:eastAsia="Times New Roman" w:hAnsi="Calibri" w:cs="Times New Roman"/>
+                <w:color w:val="000000"/>
+              </w:rPr>
+            </w:pPr>
+            <w:r>
+              <w:rPr>
+                <w:rFonts w:ascii="Calibri" w:eastAsia="Times New Roman" w:hAnsi="Calibri" w:cs="Times New Roman"/>
+                <w:color w:val="000000"/>
+              </w:rPr>
               <w:t>KO Genes</w:t>
             </w:r>
           </w:p>
@@ -717,17 +759,18 @@
             <w:tcBorders>
               <w:top w:val="nil"/>
               <w:left w:val="nil"/>
-              <w:bottom w:val="nil"/>
-              <w:right w:val="nil"/>
-            </w:tcBorders>
-            <w:shd w:val="clear" w:color="auto" w:fill="auto"/>
-            <w:noWrap/>
-            <w:vAlign w:val="bottom"/>
-            <w:hideMark/>
-          </w:tcPr>
-          <w:p>
-            <w:pPr>
-              <w:spacing w:after="0" w:line="240" w:lineRule="auto"/>
+              <w:bottom w:val="single" w:sz="4" w:space="0" w:color="auto"/>
+              <w:right w:val="nil"/>
+            </w:tcBorders>
+            <w:shd w:val="clear" w:color="auto" w:fill="auto"/>
+            <w:noWrap/>
+            <w:vAlign w:val="center"/>
+            <w:hideMark/>
+          </w:tcPr>
+          <w:p>
+            <w:pPr>
+              <w:spacing w:after="0" w:line="240" w:lineRule="auto"/>
+              <w:jc w:val="center"/>
               <w:rPr>
                 <w:rFonts w:ascii="Calibri" w:eastAsia="Times New Roman" w:hAnsi="Calibri" w:cs="Times New Roman"/>
                 <w:color w:val="000000"/>
@@ -748,23 +791,23 @@
             <w:tcBorders>
               <w:top w:val="nil"/>
               <w:left w:val="nil"/>
-              <w:bottom w:val="nil"/>
-              <w:right w:val="nil"/>
-            </w:tcBorders>
-            <w:shd w:val="clear" w:color="auto" w:fill="auto"/>
-            <w:noWrap/>
-            <w:vAlign w:val="bottom"/>
-            <w:hideMark/>
-          </w:tcPr>
-          <w:p>
-            <w:pPr>
-              <w:spacing w:after="0" w:line="240" w:lineRule="auto"/>
-              <w:rPr>
-                <w:rFonts w:ascii="Calibri" w:eastAsia="Times New Roman" w:hAnsi="Calibri" w:cs="Times New Roman"/>
-                <w:color w:val="000000"/>
-              </w:rPr>
-            </w:pPr>
-            <w:proofErr w:type="spellStart"/>
+              <w:bottom w:val="single" w:sz="4" w:space="0" w:color="auto"/>
+              <w:right w:val="nil"/>
+            </w:tcBorders>
+            <w:shd w:val="clear" w:color="auto" w:fill="auto"/>
+            <w:noWrap/>
+            <w:vAlign w:val="center"/>
+            <w:hideMark/>
+          </w:tcPr>
+          <w:p>
+            <w:pPr>
+              <w:spacing w:after="0" w:line="240" w:lineRule="auto"/>
+              <w:jc w:val="center"/>
+              <w:rPr>
+                <w:rFonts w:ascii="Calibri" w:eastAsia="Times New Roman" w:hAnsi="Calibri" w:cs="Times New Roman"/>
+                <w:color w:val="000000"/>
+              </w:rPr>
+            </w:pPr>
             <w:r>
               <w:rPr>
                 <w:rFonts w:ascii="Calibri" w:eastAsia="Times New Roman" w:hAnsi="Calibri" w:cs="Times New Roman"/>
@@ -772,7 +815,6 @@
               </w:rPr>
               <w:t>Formate</w:t>
             </w:r>
-            <w:proofErr w:type="spellEnd"/>
           </w:p>
         </w:tc>
         <w:tc>
@@ -781,79 +823,85 @@
             <w:tcBorders>
               <w:top w:val="nil"/>
               <w:left w:val="nil"/>
-              <w:bottom w:val="nil"/>
-              <w:right w:val="nil"/>
-            </w:tcBorders>
-            <w:shd w:val="clear" w:color="auto" w:fill="auto"/>
-            <w:noWrap/>
-            <w:vAlign w:val="bottom"/>
-            <w:hideMark/>
-          </w:tcPr>
-          <w:p>
-            <w:pPr>
-              <w:spacing w:after="0" w:line="240" w:lineRule="auto"/>
-              <w:rPr>
-                <w:rFonts w:ascii="Calibri" w:eastAsia="Times New Roman" w:hAnsi="Calibri" w:cs="Times New Roman"/>
-                <w:color w:val="000000"/>
-              </w:rPr>
-            </w:pPr>
-            <w:r>
-              <w:rPr>
-                <w:rFonts w:ascii="Calibri" w:eastAsia="Times New Roman" w:hAnsi="Calibri" w:cs="Times New Roman"/>
-                <w:color w:val="000000"/>
-              </w:rPr>
-              <w:t xml:space="preserve">H2 + </w:t>
-            </w:r>
-            <w:proofErr w:type="spellStart"/>
-            <w:r>
-              <w:rPr>
-                <w:rFonts w:ascii="Calibri" w:eastAsia="Times New Roman" w:hAnsi="Calibri" w:cs="Times New Roman"/>
-                <w:color w:val="000000"/>
-              </w:rPr>
-              <w:t>Formate</w:t>
-            </w:r>
-            <w:proofErr w:type="spellEnd"/>
-          </w:p>
-        </w:tc>
-        <w:tc>
-          <w:tcPr>
-            <w:tcW w:w="2576" w:type="dxa"/>
+              <w:bottom w:val="single" w:sz="4" w:space="0" w:color="auto"/>
+              <w:right w:val="nil"/>
+            </w:tcBorders>
+            <w:shd w:val="clear" w:color="auto" w:fill="auto"/>
+            <w:noWrap/>
+            <w:vAlign w:val="center"/>
+            <w:hideMark/>
+          </w:tcPr>
+          <w:p>
+            <w:pPr>
+              <w:spacing w:after="0" w:line="240" w:lineRule="auto"/>
+              <w:jc w:val="center"/>
+              <w:rPr>
+                <w:rFonts w:ascii="Calibri" w:eastAsia="Times New Roman" w:hAnsi="Calibri" w:cs="Times New Roman"/>
+                <w:color w:val="000000"/>
+              </w:rPr>
+            </w:pPr>
+            <w:r>
+              <w:rPr>
+                <w:rFonts w:ascii="Calibri" w:eastAsia="Times New Roman" w:hAnsi="Calibri" w:cs="Times New Roman"/>
+                <w:color w:val="000000"/>
+              </w:rPr>
+              <w:t>H2 + Formate</w:t>
+            </w:r>
+          </w:p>
+        </w:tc>
+        <w:tc>
+          <w:tcPr>
+            <w:tcW w:w="1556" w:type="dxa"/>
             <w:gridSpan w:val="2"/>
             <w:tcBorders>
               <w:top w:val="nil"/>
               <w:left w:val="nil"/>
-              <w:bottom w:val="nil"/>
-              <w:right w:val="nil"/>
-            </w:tcBorders>
-            <w:shd w:val="clear" w:color="auto" w:fill="auto"/>
-            <w:noWrap/>
-            <w:vAlign w:val="bottom"/>
-            <w:hideMark/>
-          </w:tcPr>
-          <w:p>
-            <w:pPr>
-              <w:spacing w:after="0" w:line="240" w:lineRule="auto"/>
-              <w:rPr>
-                <w:rFonts w:ascii="Calibri" w:eastAsia="Times New Roman" w:hAnsi="Calibri" w:cs="Times New Roman"/>
-                <w:color w:val="000000"/>
-              </w:rPr>
-            </w:pPr>
-            <w:proofErr w:type="spellStart"/>
-            <w:r>
-              <w:rPr>
-                <w:rFonts w:ascii="Calibri" w:eastAsia="Times New Roman" w:hAnsi="Calibri" w:cs="Times New Roman"/>
-                <w:color w:val="000000"/>
-              </w:rPr>
-              <w:t>Formate</w:t>
-            </w:r>
-            <w:proofErr w:type="spellEnd"/>
-            <w:r>
-              <w:rPr>
-                <w:rFonts w:ascii="Calibri" w:eastAsia="Times New Roman" w:hAnsi="Calibri" w:cs="Times New Roman"/>
-                <w:color w:val="000000"/>
-              </w:rPr>
-              <w:t xml:space="preserve"> + CO</w:t>
-            </w:r>
+              <w:bottom w:val="single" w:sz="4" w:space="0" w:color="auto"/>
+              <w:right w:val="nil"/>
+            </w:tcBorders>
+            <w:shd w:val="clear" w:color="auto" w:fill="auto"/>
+            <w:noWrap/>
+            <w:vAlign w:val="center"/>
+            <w:hideMark/>
+          </w:tcPr>
+          <w:p>
+            <w:pPr>
+              <w:spacing w:after="0" w:line="240" w:lineRule="auto"/>
+              <w:jc w:val="center"/>
+              <w:rPr>
+                <w:rFonts w:ascii="Calibri" w:eastAsia="Times New Roman" w:hAnsi="Calibri" w:cs="Times New Roman"/>
+                <w:color w:val="000000"/>
+              </w:rPr>
+            </w:pPr>
+            <w:r>
+              <w:rPr>
+                <w:rFonts w:ascii="Calibri" w:eastAsia="Times New Roman" w:hAnsi="Calibri" w:cs="Times New Roman"/>
+                <w:color w:val="000000"/>
+              </w:rPr>
+              <w:t>Formate + CO</w:t>
+            </w:r>
+          </w:p>
+        </w:tc>
+        <w:tc>
+          <w:tcPr>
+            <w:tcW w:w="1288" w:type="dxa"/>
+            <w:tcBorders>
+              <w:top w:val="nil"/>
+              <w:left w:val="nil"/>
+              <w:right w:val="nil"/>
+            </w:tcBorders>
+            <w:shd w:val="clear" w:color="auto" w:fill="auto"/>
+            <w:vAlign w:val="center"/>
+          </w:tcPr>
+          <w:p>
+            <w:pPr>
+              <w:spacing w:after="0" w:line="240" w:lineRule="auto"/>
+              <w:jc w:val="center"/>
+              <w:rPr>
+                <w:rFonts w:ascii="Calibri" w:eastAsia="Times New Roman" w:hAnsi="Calibri" w:cs="Times New Roman"/>
+                <w:color w:val="000000"/>
+              </w:rPr>
+            </w:pPr>
           </w:p>
         </w:tc>
       </w:tr>
@@ -865,19 +913,20 @@
           <w:tcPr>
             <w:tcW w:w="1960" w:type="dxa"/>
             <w:tcBorders>
-              <w:top w:val="nil"/>
-              <w:left w:val="nil"/>
-              <w:bottom w:val="nil"/>
-              <w:right w:val="nil"/>
-            </w:tcBorders>
-            <w:shd w:val="clear" w:color="auto" w:fill="auto"/>
-            <w:noWrap/>
-            <w:vAlign w:val="bottom"/>
-            <w:hideMark/>
-          </w:tcPr>
-          <w:p>
-            <w:pPr>
-              <w:spacing w:after="0" w:line="240" w:lineRule="auto"/>
+              <w:top w:val="single" w:sz="4" w:space="0" w:color="auto"/>
+              <w:left w:val="nil"/>
+              <w:bottom w:val="nil"/>
+              <w:right w:val="nil"/>
+            </w:tcBorders>
+            <w:shd w:val="clear" w:color="auto" w:fill="auto"/>
+            <w:noWrap/>
+            <w:vAlign w:val="center"/>
+            <w:hideMark/>
+          </w:tcPr>
+          <w:p>
+            <w:pPr>
+              <w:spacing w:after="0" w:line="240" w:lineRule="auto"/>
+              <w:jc w:val="center"/>
               <w:rPr>
                 <w:rFonts w:ascii="Calibri" w:eastAsia="Times New Roman" w:hAnsi="Calibri" w:cs="Times New Roman"/>
                 <w:color w:val="000000"/>
@@ -905,19 +954,20 @@
           <w:tcPr>
             <w:tcW w:w="1094" w:type="dxa"/>
             <w:tcBorders>
-              <w:top w:val="nil"/>
+              <w:top w:val="single" w:sz="4" w:space="0" w:color="auto"/>
               <w:left w:val="nil"/>
               <w:bottom w:val="nil"/>
               <w:right w:val="nil"/>
             </w:tcBorders>
             <w:shd w:val="clear" w:color="000000" w:fill="92D050"/>
             <w:noWrap/>
-            <w:vAlign w:val="bottom"/>
-            <w:hideMark/>
-          </w:tcPr>
-          <w:p>
-            <w:pPr>
-              <w:spacing w:after="0" w:line="240" w:lineRule="auto"/>
+            <w:vAlign w:val="center"/>
+            <w:hideMark/>
+          </w:tcPr>
+          <w:p>
+            <w:pPr>
+              <w:spacing w:after="0" w:line="240" w:lineRule="auto"/>
+              <w:jc w:val="center"/>
               <w:rPr>
                 <w:rFonts w:ascii="Calibri" w:eastAsia="Times New Roman" w:hAnsi="Calibri" w:cs="Times New Roman"/>
                 <w:color w:val="000000"/>
@@ -936,19 +986,20 @@
           <w:tcPr>
             <w:tcW w:w="1094" w:type="dxa"/>
             <w:tcBorders>
-              <w:top w:val="nil"/>
+              <w:top w:val="single" w:sz="4" w:space="0" w:color="auto"/>
               <w:left w:val="nil"/>
               <w:bottom w:val="nil"/>
               <w:right w:val="nil"/>
             </w:tcBorders>
             <w:shd w:val="clear" w:color="000000" w:fill="92D050"/>
             <w:noWrap/>
-            <w:vAlign w:val="bottom"/>
-            <w:hideMark/>
-          </w:tcPr>
-          <w:p>
-            <w:pPr>
-              <w:spacing w:after="0" w:line="240" w:lineRule="auto"/>
+            <w:vAlign w:val="center"/>
+            <w:hideMark/>
+          </w:tcPr>
+          <w:p>
+            <w:pPr>
+              <w:spacing w:after="0" w:line="240" w:lineRule="auto"/>
+              <w:jc w:val="center"/>
               <w:rPr>
                 <w:rFonts w:ascii="Calibri" w:eastAsia="Times New Roman" w:hAnsi="Calibri" w:cs="Times New Roman"/>
                 <w:color w:val="000000"/>
@@ -967,19 +1018,20 @@
           <w:tcPr>
             <w:tcW w:w="1436" w:type="dxa"/>
             <w:tcBorders>
-              <w:top w:val="nil"/>
-              <w:left w:val="nil"/>
-              <w:bottom w:val="nil"/>
-              <w:right w:val="nil"/>
-            </w:tcBorders>
-            <w:shd w:val="clear" w:color="auto" w:fill="auto"/>
-            <w:noWrap/>
-            <w:vAlign w:val="bottom"/>
-            <w:hideMark/>
-          </w:tcPr>
-          <w:p>
-            <w:pPr>
-              <w:spacing w:after="0" w:line="240" w:lineRule="auto"/>
+              <w:top w:val="single" w:sz="4" w:space="0" w:color="auto"/>
+              <w:left w:val="nil"/>
+              <w:bottom w:val="nil"/>
+              <w:right w:val="nil"/>
+            </w:tcBorders>
+            <w:shd w:val="clear" w:color="auto" w:fill="auto"/>
+            <w:noWrap/>
+            <w:vAlign w:val="center"/>
+            <w:hideMark/>
+          </w:tcPr>
+          <w:p>
+            <w:pPr>
+              <w:spacing w:after="0" w:line="240" w:lineRule="auto"/>
+              <w:jc w:val="center"/>
               <w:rPr>
                 <w:rFonts w:ascii="Calibri" w:eastAsia="Times New Roman" w:hAnsi="Calibri" w:cs="Times New Roman"/>
                 <w:color w:val="000000"/>
@@ -996,21 +1048,23 @@
         </w:tc>
         <w:tc>
           <w:tcPr>
-            <w:tcW w:w="1068" w:type="dxa"/>
-            <w:tcBorders>
-              <w:top w:val="nil"/>
-              <w:left w:val="nil"/>
-              <w:bottom w:val="nil"/>
-              <w:right w:val="nil"/>
-            </w:tcBorders>
-            <w:shd w:val="clear" w:color="auto" w:fill="auto"/>
-            <w:noWrap/>
-            <w:vAlign w:val="bottom"/>
-            <w:hideMark/>
-          </w:tcPr>
-          <w:p>
-            <w:pPr>
-              <w:spacing w:after="0" w:line="240" w:lineRule="auto"/>
+            <w:tcW w:w="1556" w:type="dxa"/>
+            <w:gridSpan w:val="2"/>
+            <w:tcBorders>
+              <w:top w:val="single" w:sz="4" w:space="0" w:color="auto"/>
+              <w:left w:val="nil"/>
+              <w:bottom w:val="nil"/>
+              <w:right w:val="nil"/>
+            </w:tcBorders>
+            <w:shd w:val="clear" w:color="auto" w:fill="auto"/>
+            <w:noWrap/>
+            <w:vAlign w:val="center"/>
+            <w:hideMark/>
+          </w:tcPr>
+          <w:p>
+            <w:pPr>
+              <w:spacing w:after="0" w:line="240" w:lineRule="auto"/>
+              <w:jc w:val="center"/>
               <w:rPr>
                 <w:rFonts w:ascii="Calibri" w:eastAsia="Times New Roman" w:hAnsi="Calibri" w:cs="Times New Roman"/>
                 <w:color w:val="000000"/>
@@ -1027,21 +1081,21 @@
         </w:tc>
         <w:tc>
           <w:tcPr>
-            <w:tcW w:w="1508" w:type="dxa"/>
-            <w:tcBorders>
-              <w:top w:val="nil"/>
-              <w:left w:val="nil"/>
-              <w:bottom w:val="nil"/>
-              <w:right w:val="nil"/>
-            </w:tcBorders>
-            <w:shd w:val="clear" w:color="auto" w:fill="auto"/>
-            <w:noWrap/>
-            <w:vAlign w:val="bottom"/>
-            <w:hideMark/>
-          </w:tcPr>
-          <w:p>
-            <w:pPr>
-              <w:spacing w:after="0" w:line="240" w:lineRule="auto"/>
+            <w:tcW w:w="1288" w:type="dxa"/>
+            <w:tcBorders>
+              <w:left w:val="nil"/>
+              <w:bottom w:val="nil"/>
+              <w:right w:val="nil"/>
+            </w:tcBorders>
+            <w:shd w:val="clear" w:color="auto" w:fill="auto"/>
+            <w:noWrap/>
+            <w:vAlign w:val="center"/>
+            <w:hideMark/>
+          </w:tcPr>
+          <w:p>
+            <w:pPr>
+              <w:spacing w:after="0" w:line="240" w:lineRule="auto"/>
+              <w:jc w:val="center"/>
               <w:rPr>
                 <w:rFonts w:ascii="Calibri" w:eastAsia="Times New Roman" w:hAnsi="Calibri" w:cs="Times New Roman"/>
                 <w:color w:val="000000"/>
@@ -1065,12 +1119,13 @@
             </w:tcBorders>
             <w:shd w:val="clear" w:color="auto" w:fill="auto"/>
             <w:noWrap/>
-            <w:vAlign w:val="bottom"/>
-            <w:hideMark/>
-          </w:tcPr>
-          <w:p>
-            <w:pPr>
-              <w:spacing w:after="0" w:line="240" w:lineRule="auto"/>
+            <w:vAlign w:val="center"/>
+            <w:hideMark/>
+          </w:tcPr>
+          <w:p>
+            <w:pPr>
+              <w:spacing w:after="0" w:line="240" w:lineRule="auto"/>
+              <w:jc w:val="center"/>
               <w:rPr>
                 <w:rFonts w:ascii="Calibri" w:eastAsia="Times New Roman" w:hAnsi="Calibri" w:cs="Times New Roman"/>
                 <w:color w:val="000000"/>
@@ -1105,12 +1160,13 @@
             </w:tcBorders>
             <w:shd w:val="clear" w:color="000000" w:fill="92D050"/>
             <w:noWrap/>
-            <w:vAlign w:val="bottom"/>
-            <w:hideMark/>
-          </w:tcPr>
-          <w:p>
-            <w:pPr>
-              <w:spacing w:after="0" w:line="240" w:lineRule="auto"/>
+            <w:vAlign w:val="center"/>
+            <w:hideMark/>
+          </w:tcPr>
+          <w:p>
+            <w:pPr>
+              <w:spacing w:after="0" w:line="240" w:lineRule="auto"/>
+              <w:jc w:val="center"/>
               <w:rPr>
                 <w:rFonts w:ascii="Calibri" w:eastAsia="Times New Roman" w:hAnsi="Calibri" w:cs="Times New Roman"/>
                 <w:color w:val="000000"/>
@@ -1136,12 +1192,13 @@
             </w:tcBorders>
             <w:shd w:val="clear" w:color="000000" w:fill="92D050"/>
             <w:noWrap/>
-            <w:vAlign w:val="bottom"/>
-            <w:hideMark/>
-          </w:tcPr>
-          <w:p>
-            <w:pPr>
-              <w:spacing w:after="0" w:line="240" w:lineRule="auto"/>
+            <w:vAlign w:val="center"/>
+            <w:hideMark/>
+          </w:tcPr>
+          <w:p>
+            <w:pPr>
+              <w:spacing w:after="0" w:line="240" w:lineRule="auto"/>
+              <w:jc w:val="center"/>
               <w:rPr>
                 <w:rFonts w:ascii="Calibri" w:eastAsia="Times New Roman" w:hAnsi="Calibri" w:cs="Times New Roman"/>
                 <w:color w:val="000000"/>
@@ -1167,12 +1224,13 @@
             </w:tcBorders>
             <w:shd w:val="clear" w:color="auto" w:fill="auto"/>
             <w:noWrap/>
-            <w:vAlign w:val="bottom"/>
-            <w:hideMark/>
-          </w:tcPr>
-          <w:p>
-            <w:pPr>
-              <w:spacing w:after="0" w:line="240" w:lineRule="auto"/>
+            <w:vAlign w:val="center"/>
+            <w:hideMark/>
+          </w:tcPr>
+          <w:p>
+            <w:pPr>
+              <w:spacing w:after="0" w:line="240" w:lineRule="auto"/>
+              <w:jc w:val="center"/>
               <w:rPr>
                 <w:rFonts w:ascii="Calibri" w:eastAsia="Times New Roman" w:hAnsi="Calibri" w:cs="Times New Roman"/>
                 <w:color w:val="000000"/>
@@ -1189,21 +1247,23 @@
         </w:tc>
         <w:tc>
           <w:tcPr>
-            <w:tcW w:w="1068" w:type="dxa"/>
-            <w:tcBorders>
-              <w:top w:val="nil"/>
-              <w:left w:val="nil"/>
-              <w:bottom w:val="nil"/>
-              <w:right w:val="nil"/>
-            </w:tcBorders>
-            <w:shd w:val="clear" w:color="auto" w:fill="auto"/>
-            <w:noWrap/>
-            <w:vAlign w:val="bottom"/>
-            <w:hideMark/>
-          </w:tcPr>
-          <w:p>
-            <w:pPr>
-              <w:spacing w:after="0" w:line="240" w:lineRule="auto"/>
+            <w:tcW w:w="1556" w:type="dxa"/>
+            <w:gridSpan w:val="2"/>
+            <w:tcBorders>
+              <w:top w:val="nil"/>
+              <w:left w:val="nil"/>
+              <w:bottom w:val="nil"/>
+              <w:right w:val="nil"/>
+            </w:tcBorders>
+            <w:shd w:val="clear" w:color="auto" w:fill="auto"/>
+            <w:noWrap/>
+            <w:vAlign w:val="center"/>
+            <w:hideMark/>
+          </w:tcPr>
+          <w:p>
+            <w:pPr>
+              <w:spacing w:after="0" w:line="240" w:lineRule="auto"/>
+              <w:jc w:val="center"/>
               <w:rPr>
                 <w:rFonts w:ascii="Calibri" w:eastAsia="Times New Roman" w:hAnsi="Calibri" w:cs="Times New Roman"/>
                 <w:color w:val="000000"/>
@@ -1220,21 +1280,22 @@
         </w:tc>
         <w:tc>
           <w:tcPr>
-            <w:tcW w:w="1508" w:type="dxa"/>
-            <w:tcBorders>
-              <w:top w:val="nil"/>
-              <w:left w:val="nil"/>
-              <w:bottom w:val="nil"/>
-              <w:right w:val="nil"/>
-            </w:tcBorders>
-            <w:shd w:val="clear" w:color="auto" w:fill="auto"/>
-            <w:noWrap/>
-            <w:vAlign w:val="bottom"/>
-            <w:hideMark/>
-          </w:tcPr>
-          <w:p>
-            <w:pPr>
-              <w:spacing w:after="0" w:line="240" w:lineRule="auto"/>
+            <w:tcW w:w="1288" w:type="dxa"/>
+            <w:tcBorders>
+              <w:top w:val="nil"/>
+              <w:left w:val="nil"/>
+              <w:bottom w:val="nil"/>
+              <w:right w:val="nil"/>
+            </w:tcBorders>
+            <w:shd w:val="clear" w:color="auto" w:fill="auto"/>
+            <w:noWrap/>
+            <w:vAlign w:val="center"/>
+            <w:hideMark/>
+          </w:tcPr>
+          <w:p>
+            <w:pPr>
+              <w:spacing w:after="0" w:line="240" w:lineRule="auto"/>
+              <w:jc w:val="center"/>
               <w:rPr>
                 <w:rFonts w:ascii="Calibri" w:eastAsia="Times New Roman" w:hAnsi="Calibri" w:cs="Times New Roman"/>
                 <w:color w:val="000000"/>
@@ -1258,12 +1319,13 @@
             </w:tcBorders>
             <w:shd w:val="clear" w:color="auto" w:fill="auto"/>
             <w:noWrap/>
-            <w:vAlign w:val="bottom"/>
-            <w:hideMark/>
-          </w:tcPr>
-          <w:p>
-            <w:pPr>
-              <w:spacing w:after="0" w:line="240" w:lineRule="auto"/>
+            <w:vAlign w:val="center"/>
+            <w:hideMark/>
+          </w:tcPr>
+          <w:p>
+            <w:pPr>
+              <w:spacing w:after="0" w:line="240" w:lineRule="auto"/>
+              <w:jc w:val="center"/>
               <w:rPr>
                 <w:rFonts w:ascii="Calibri" w:eastAsia="Times New Roman" w:hAnsi="Calibri" w:cs="Times New Roman"/>
                 <w:color w:val="000000"/>
@@ -1298,12 +1360,13 @@
             </w:tcBorders>
             <w:shd w:val="clear" w:color="000000" w:fill="92D050"/>
             <w:noWrap/>
-            <w:vAlign w:val="bottom"/>
-            <w:hideMark/>
-          </w:tcPr>
-          <w:p>
-            <w:pPr>
-              <w:spacing w:after="0" w:line="240" w:lineRule="auto"/>
+            <w:vAlign w:val="center"/>
+            <w:hideMark/>
+          </w:tcPr>
+          <w:p>
+            <w:pPr>
+              <w:spacing w:after="0" w:line="240" w:lineRule="auto"/>
+              <w:jc w:val="center"/>
               <w:rPr>
                 <w:rFonts w:ascii="Calibri" w:eastAsia="Times New Roman" w:hAnsi="Calibri" w:cs="Times New Roman"/>
                 <w:color w:val="000000"/>
@@ -1329,12 +1392,13 @@
             </w:tcBorders>
             <w:shd w:val="clear" w:color="000000" w:fill="92D050"/>
             <w:noWrap/>
-            <w:vAlign w:val="bottom"/>
-            <w:hideMark/>
-          </w:tcPr>
-          <w:p>
-            <w:pPr>
-              <w:spacing w:after="0" w:line="240" w:lineRule="auto"/>
+            <w:vAlign w:val="center"/>
+            <w:hideMark/>
+          </w:tcPr>
+          <w:p>
+            <w:pPr>
+              <w:spacing w:after="0" w:line="240" w:lineRule="auto"/>
+              <w:jc w:val="center"/>
               <w:rPr>
                 <w:rFonts w:ascii="Calibri" w:eastAsia="Times New Roman" w:hAnsi="Calibri" w:cs="Times New Roman"/>
                 <w:color w:val="000000"/>
@@ -1360,12 +1424,13 @@
             </w:tcBorders>
             <w:shd w:val="clear" w:color="auto" w:fill="auto"/>
             <w:noWrap/>
-            <w:vAlign w:val="bottom"/>
-            <w:hideMark/>
-          </w:tcPr>
-          <w:p>
-            <w:pPr>
-              <w:spacing w:after="0" w:line="240" w:lineRule="auto"/>
+            <w:vAlign w:val="center"/>
+            <w:hideMark/>
+          </w:tcPr>
+          <w:p>
+            <w:pPr>
+              <w:spacing w:after="0" w:line="240" w:lineRule="auto"/>
+              <w:jc w:val="center"/>
               <w:rPr>
                 <w:rFonts w:ascii="Calibri" w:eastAsia="Times New Roman" w:hAnsi="Calibri" w:cs="Times New Roman"/>
                 <w:color w:val="000000"/>
@@ -1382,21 +1447,23 @@
         </w:tc>
         <w:tc>
           <w:tcPr>
-            <w:tcW w:w="1068" w:type="dxa"/>
-            <w:tcBorders>
-              <w:top w:val="nil"/>
-              <w:left w:val="nil"/>
-              <w:bottom w:val="nil"/>
-              <w:right w:val="nil"/>
-            </w:tcBorders>
-            <w:shd w:val="clear" w:color="auto" w:fill="auto"/>
-            <w:noWrap/>
-            <w:vAlign w:val="bottom"/>
-            <w:hideMark/>
-          </w:tcPr>
-          <w:p>
-            <w:pPr>
-              <w:spacing w:after="0" w:line="240" w:lineRule="auto"/>
+            <w:tcW w:w="1556" w:type="dxa"/>
+            <w:gridSpan w:val="2"/>
+            <w:tcBorders>
+              <w:top w:val="nil"/>
+              <w:left w:val="nil"/>
+              <w:bottom w:val="nil"/>
+              <w:right w:val="nil"/>
+            </w:tcBorders>
+            <w:shd w:val="clear" w:color="auto" w:fill="auto"/>
+            <w:noWrap/>
+            <w:vAlign w:val="center"/>
+            <w:hideMark/>
+          </w:tcPr>
+          <w:p>
+            <w:pPr>
+              <w:spacing w:after="0" w:line="240" w:lineRule="auto"/>
+              <w:jc w:val="center"/>
               <w:rPr>
                 <w:rFonts w:ascii="Calibri" w:eastAsia="Times New Roman" w:hAnsi="Calibri" w:cs="Times New Roman"/>
                 <w:color w:val="000000"/>
@@ -1413,21 +1480,22 @@
         </w:tc>
         <w:tc>
           <w:tcPr>
-            <w:tcW w:w="1508" w:type="dxa"/>
-            <w:tcBorders>
-              <w:top w:val="nil"/>
-              <w:left w:val="nil"/>
-              <w:bottom w:val="nil"/>
-              <w:right w:val="nil"/>
-            </w:tcBorders>
-            <w:shd w:val="clear" w:color="auto" w:fill="auto"/>
-            <w:noWrap/>
-            <w:vAlign w:val="bottom"/>
-            <w:hideMark/>
-          </w:tcPr>
-          <w:p>
-            <w:pPr>
-              <w:spacing w:after="0" w:line="240" w:lineRule="auto"/>
+            <w:tcW w:w="1288" w:type="dxa"/>
+            <w:tcBorders>
+              <w:top w:val="nil"/>
+              <w:left w:val="nil"/>
+              <w:bottom w:val="nil"/>
+              <w:right w:val="nil"/>
+            </w:tcBorders>
+            <w:shd w:val="clear" w:color="auto" w:fill="auto"/>
+            <w:noWrap/>
+            <w:vAlign w:val="center"/>
+            <w:hideMark/>
+          </w:tcPr>
+          <w:p>
+            <w:pPr>
+              <w:spacing w:after="0" w:line="240" w:lineRule="auto"/>
+              <w:jc w:val="center"/>
               <w:rPr>
                 <w:rFonts w:ascii="Calibri" w:eastAsia="Times New Roman" w:hAnsi="Calibri" w:cs="Times New Roman"/>
                 <w:color w:val="000000"/>
@@ -1451,12 +1519,13 @@
             </w:tcBorders>
             <w:shd w:val="clear" w:color="auto" w:fill="auto"/>
             <w:noWrap/>
-            <w:vAlign w:val="bottom"/>
-            <w:hideMark/>
-          </w:tcPr>
-          <w:p>
-            <w:pPr>
-              <w:spacing w:after="0" w:line="240" w:lineRule="auto"/>
+            <w:vAlign w:val="center"/>
+            <w:hideMark/>
+          </w:tcPr>
+          <w:p>
+            <w:pPr>
+              <w:spacing w:after="0" w:line="240" w:lineRule="auto"/>
+              <w:jc w:val="center"/>
               <w:rPr>
                 <w:rFonts w:ascii="Calibri" w:eastAsia="Times New Roman" w:hAnsi="Calibri" w:cs="Times New Roman"/>
                 <w:color w:val="000000"/>
@@ -1491,12 +1560,13 @@
             </w:tcBorders>
             <w:shd w:val="clear" w:color="000000" w:fill="92D050"/>
             <w:noWrap/>
-            <w:vAlign w:val="bottom"/>
-            <w:hideMark/>
-          </w:tcPr>
-          <w:p>
-            <w:pPr>
-              <w:spacing w:after="0" w:line="240" w:lineRule="auto"/>
+            <w:vAlign w:val="center"/>
+            <w:hideMark/>
+          </w:tcPr>
+          <w:p>
+            <w:pPr>
+              <w:spacing w:after="0" w:line="240" w:lineRule="auto"/>
+              <w:jc w:val="center"/>
               <w:rPr>
                 <w:rFonts w:ascii="Calibri" w:eastAsia="Times New Roman" w:hAnsi="Calibri" w:cs="Times New Roman"/>
                 <w:color w:val="000000"/>
@@ -1522,12 +1592,13 @@
             </w:tcBorders>
             <w:shd w:val="clear" w:color="000000" w:fill="92D050"/>
             <w:noWrap/>
-            <w:vAlign w:val="bottom"/>
-            <w:hideMark/>
-          </w:tcPr>
-          <w:p>
-            <w:pPr>
-              <w:spacing w:after="0" w:line="240" w:lineRule="auto"/>
+            <w:vAlign w:val="center"/>
+            <w:hideMark/>
+          </w:tcPr>
+          <w:p>
+            <w:pPr>
+              <w:spacing w:after="0" w:line="240" w:lineRule="auto"/>
+              <w:jc w:val="center"/>
               <w:rPr>
                 <w:rFonts w:ascii="Calibri" w:eastAsia="Times New Roman" w:hAnsi="Calibri" w:cs="Times New Roman"/>
                 <w:color w:val="000000"/>
@@ -1553,12 +1624,13 @@
             </w:tcBorders>
             <w:shd w:val="clear" w:color="auto" w:fill="auto"/>
             <w:noWrap/>
-            <w:vAlign w:val="bottom"/>
-            <w:hideMark/>
-          </w:tcPr>
-          <w:p>
-            <w:pPr>
-              <w:spacing w:after="0" w:line="240" w:lineRule="auto"/>
+            <w:vAlign w:val="center"/>
+            <w:hideMark/>
+          </w:tcPr>
+          <w:p>
+            <w:pPr>
+              <w:spacing w:after="0" w:line="240" w:lineRule="auto"/>
+              <w:jc w:val="center"/>
               <w:rPr>
                 <w:rFonts w:ascii="Calibri" w:eastAsia="Times New Roman" w:hAnsi="Calibri" w:cs="Times New Roman"/>
                 <w:color w:val="000000"/>
@@ -1575,21 +1647,23 @@
         </w:tc>
         <w:tc>
           <w:tcPr>
-            <w:tcW w:w="1068" w:type="dxa"/>
-            <w:tcBorders>
-              <w:top w:val="nil"/>
-              <w:left w:val="nil"/>
-              <w:bottom w:val="nil"/>
-              <w:right w:val="nil"/>
-            </w:tcBorders>
-            <w:shd w:val="clear" w:color="auto" w:fill="auto"/>
-            <w:noWrap/>
-            <w:vAlign w:val="bottom"/>
-            <w:hideMark/>
-          </w:tcPr>
-          <w:p>
-            <w:pPr>
-              <w:spacing w:after="0" w:line="240" w:lineRule="auto"/>
+            <w:tcW w:w="1556" w:type="dxa"/>
+            <w:gridSpan w:val="2"/>
+            <w:tcBorders>
+              <w:top w:val="nil"/>
+              <w:left w:val="nil"/>
+              <w:bottom w:val="nil"/>
+              <w:right w:val="nil"/>
+            </w:tcBorders>
+            <w:shd w:val="clear" w:color="auto" w:fill="auto"/>
+            <w:noWrap/>
+            <w:vAlign w:val="center"/>
+            <w:hideMark/>
+          </w:tcPr>
+          <w:p>
+            <w:pPr>
+              <w:spacing w:after="0" w:line="240" w:lineRule="auto"/>
+              <w:jc w:val="center"/>
               <w:rPr>
                 <w:rFonts w:ascii="Calibri" w:eastAsia="Times New Roman" w:hAnsi="Calibri" w:cs="Times New Roman"/>
                 <w:color w:val="000000"/>
@@ -1606,21 +1680,22 @@
         </w:tc>
         <w:tc>
           <w:tcPr>
-            <w:tcW w:w="1508" w:type="dxa"/>
-            <w:tcBorders>
-              <w:top w:val="nil"/>
-              <w:left w:val="nil"/>
-              <w:bottom w:val="nil"/>
-              <w:right w:val="nil"/>
-            </w:tcBorders>
-            <w:shd w:val="clear" w:color="auto" w:fill="auto"/>
-            <w:noWrap/>
-            <w:vAlign w:val="bottom"/>
-            <w:hideMark/>
-          </w:tcPr>
-          <w:p>
-            <w:pPr>
-              <w:spacing w:after="0" w:line="240" w:lineRule="auto"/>
+            <w:tcW w:w="1288" w:type="dxa"/>
+            <w:tcBorders>
+              <w:top w:val="nil"/>
+              <w:left w:val="nil"/>
+              <w:bottom w:val="nil"/>
+              <w:right w:val="nil"/>
+            </w:tcBorders>
+            <w:shd w:val="clear" w:color="auto" w:fill="auto"/>
+            <w:noWrap/>
+            <w:vAlign w:val="center"/>
+            <w:hideMark/>
+          </w:tcPr>
+          <w:p>
+            <w:pPr>
+              <w:spacing w:after="0" w:line="240" w:lineRule="auto"/>
+              <w:jc w:val="center"/>
               <w:rPr>
                 <w:rFonts w:ascii="Calibri" w:eastAsia="Times New Roman" w:hAnsi="Calibri" w:cs="Times New Roman"/>
                 <w:color w:val="000000"/>
@@ -1644,12 +1719,13 @@
             </w:tcBorders>
             <w:shd w:val="clear" w:color="auto" w:fill="auto"/>
             <w:noWrap/>
-            <w:vAlign w:val="bottom"/>
-            <w:hideMark/>
-          </w:tcPr>
-          <w:p>
-            <w:pPr>
-              <w:spacing w:after="0" w:line="240" w:lineRule="auto"/>
+            <w:vAlign w:val="center"/>
+            <w:hideMark/>
+          </w:tcPr>
+          <w:p>
+            <w:pPr>
+              <w:spacing w:after="0" w:line="240" w:lineRule="auto"/>
+              <w:jc w:val="center"/>
               <w:rPr>
                 <w:rFonts w:ascii="Calibri" w:eastAsia="Times New Roman" w:hAnsi="Calibri" w:cs="Times New Roman"/>
                 <w:color w:val="000000"/>
@@ -1684,12 +1760,13 @@
             </w:tcBorders>
             <w:shd w:val="clear" w:color="000000" w:fill="92D050"/>
             <w:noWrap/>
-            <w:vAlign w:val="bottom"/>
-            <w:hideMark/>
-          </w:tcPr>
-          <w:p>
-            <w:pPr>
-              <w:spacing w:after="0" w:line="240" w:lineRule="auto"/>
+            <w:vAlign w:val="center"/>
+            <w:hideMark/>
+          </w:tcPr>
+          <w:p>
+            <w:pPr>
+              <w:spacing w:after="0" w:line="240" w:lineRule="auto"/>
+              <w:jc w:val="center"/>
               <w:rPr>
                 <w:rFonts w:ascii="Calibri" w:eastAsia="Times New Roman" w:hAnsi="Calibri" w:cs="Times New Roman"/>
                 <w:color w:val="000000"/>
@@ -1715,12 +1792,13 @@
             </w:tcBorders>
             <w:shd w:val="clear" w:color="000000" w:fill="92D050"/>
             <w:noWrap/>
-            <w:vAlign w:val="bottom"/>
-            <w:hideMark/>
-          </w:tcPr>
-          <w:p>
-            <w:pPr>
-              <w:spacing w:after="0" w:line="240" w:lineRule="auto"/>
+            <w:vAlign w:val="center"/>
+            <w:hideMark/>
+          </w:tcPr>
+          <w:p>
+            <w:pPr>
+              <w:spacing w:after="0" w:line="240" w:lineRule="auto"/>
+              <w:jc w:val="center"/>
               <w:rPr>
                 <w:rFonts w:ascii="Calibri" w:eastAsia="Times New Roman" w:hAnsi="Calibri" w:cs="Times New Roman"/>
                 <w:color w:val="000000"/>
@@ -1746,12 +1824,13 @@
             </w:tcBorders>
             <w:shd w:val="clear" w:color="auto" w:fill="auto"/>
             <w:noWrap/>
-            <w:vAlign w:val="bottom"/>
-            <w:hideMark/>
-          </w:tcPr>
-          <w:p>
-            <w:pPr>
-              <w:spacing w:after="0" w:line="240" w:lineRule="auto"/>
+            <w:vAlign w:val="center"/>
+            <w:hideMark/>
+          </w:tcPr>
+          <w:p>
+            <w:pPr>
+              <w:spacing w:after="0" w:line="240" w:lineRule="auto"/>
+              <w:jc w:val="center"/>
               <w:rPr>
                 <w:rFonts w:ascii="Calibri" w:eastAsia="Times New Roman" w:hAnsi="Calibri" w:cs="Times New Roman"/>
                 <w:color w:val="000000"/>
@@ -1768,21 +1847,23 @@
         </w:tc>
         <w:tc>
           <w:tcPr>
-            <w:tcW w:w="1068" w:type="dxa"/>
-            <w:tcBorders>
-              <w:top w:val="nil"/>
-              <w:left w:val="nil"/>
-              <w:bottom w:val="nil"/>
-              <w:right w:val="nil"/>
-            </w:tcBorders>
-            <w:shd w:val="clear" w:color="auto" w:fill="auto"/>
-            <w:noWrap/>
-            <w:vAlign w:val="bottom"/>
-            <w:hideMark/>
-          </w:tcPr>
-          <w:p>
-            <w:pPr>
-              <w:spacing w:after="0" w:line="240" w:lineRule="auto"/>
+            <w:tcW w:w="1556" w:type="dxa"/>
+            <w:gridSpan w:val="2"/>
+            <w:tcBorders>
+              <w:top w:val="nil"/>
+              <w:left w:val="nil"/>
+              <w:bottom w:val="nil"/>
+              <w:right w:val="nil"/>
+            </w:tcBorders>
+            <w:shd w:val="clear" w:color="auto" w:fill="auto"/>
+            <w:noWrap/>
+            <w:vAlign w:val="center"/>
+            <w:hideMark/>
+          </w:tcPr>
+          <w:p>
+            <w:pPr>
+              <w:spacing w:after="0" w:line="240" w:lineRule="auto"/>
+              <w:jc w:val="center"/>
               <w:rPr>
                 <w:rFonts w:ascii="Calibri" w:eastAsia="Times New Roman" w:hAnsi="Calibri" w:cs="Times New Roman"/>
                 <w:color w:val="000000"/>
@@ -1799,21 +1880,22 @@
         </w:tc>
         <w:tc>
           <w:tcPr>
-            <w:tcW w:w="1508" w:type="dxa"/>
-            <w:tcBorders>
-              <w:top w:val="nil"/>
-              <w:left w:val="nil"/>
-              <w:bottom w:val="nil"/>
-              <w:right w:val="nil"/>
-            </w:tcBorders>
-            <w:shd w:val="clear" w:color="auto" w:fill="auto"/>
-            <w:noWrap/>
-            <w:vAlign w:val="bottom"/>
-            <w:hideMark/>
-          </w:tcPr>
-          <w:p>
-            <w:pPr>
-              <w:spacing w:after="0" w:line="240" w:lineRule="auto"/>
+            <w:tcW w:w="1288" w:type="dxa"/>
+            <w:tcBorders>
+              <w:top w:val="nil"/>
+              <w:left w:val="nil"/>
+              <w:bottom w:val="nil"/>
+              <w:right w:val="nil"/>
+            </w:tcBorders>
+            <w:shd w:val="clear" w:color="auto" w:fill="auto"/>
+            <w:noWrap/>
+            <w:vAlign w:val="center"/>
+            <w:hideMark/>
+          </w:tcPr>
+          <w:p>
+            <w:pPr>
+              <w:spacing w:after="0" w:line="240" w:lineRule="auto"/>
+              <w:jc w:val="center"/>
               <w:rPr>
                 <w:rFonts w:ascii="Calibri" w:eastAsia="Times New Roman" w:hAnsi="Calibri" w:cs="Times New Roman"/>
                 <w:color w:val="000000"/>
@@ -1837,12 +1919,13 @@
             </w:tcBorders>
             <w:shd w:val="clear" w:color="auto" w:fill="auto"/>
             <w:noWrap/>
-            <w:vAlign w:val="bottom"/>
-            <w:hideMark/>
-          </w:tcPr>
-          <w:p>
-            <w:pPr>
-              <w:spacing w:after="0" w:line="240" w:lineRule="auto"/>
+            <w:vAlign w:val="center"/>
+            <w:hideMark/>
+          </w:tcPr>
+          <w:p>
+            <w:pPr>
+              <w:spacing w:after="0" w:line="240" w:lineRule="auto"/>
+              <w:jc w:val="center"/>
               <w:rPr>
                 <w:rFonts w:ascii="Calibri" w:eastAsia="Times New Roman" w:hAnsi="Calibri" w:cs="Times New Roman"/>
                 <w:color w:val="000000"/>
@@ -1877,12 +1960,13 @@
             </w:tcBorders>
             <w:shd w:val="clear" w:color="000000" w:fill="92D050"/>
             <w:noWrap/>
-            <w:vAlign w:val="bottom"/>
-            <w:hideMark/>
-          </w:tcPr>
-          <w:p>
-            <w:pPr>
-              <w:spacing w:after="0" w:line="240" w:lineRule="auto"/>
+            <w:vAlign w:val="center"/>
+            <w:hideMark/>
+          </w:tcPr>
+          <w:p>
+            <w:pPr>
+              <w:spacing w:after="0" w:line="240" w:lineRule="auto"/>
+              <w:jc w:val="center"/>
               <w:rPr>
                 <w:rFonts w:ascii="Calibri" w:eastAsia="Times New Roman" w:hAnsi="Calibri" w:cs="Times New Roman"/>
                 <w:color w:val="000000"/>
@@ -1908,12 +1992,13 @@
             </w:tcBorders>
             <w:shd w:val="clear" w:color="000000" w:fill="92D050"/>
             <w:noWrap/>
-            <w:vAlign w:val="bottom"/>
-            <w:hideMark/>
-          </w:tcPr>
-          <w:p>
-            <w:pPr>
-              <w:spacing w:after="0" w:line="240" w:lineRule="auto"/>
+            <w:vAlign w:val="center"/>
+            <w:hideMark/>
+          </w:tcPr>
+          <w:p>
+            <w:pPr>
+              <w:spacing w:after="0" w:line="240" w:lineRule="auto"/>
+              <w:jc w:val="center"/>
               <w:rPr>
                 <w:rFonts w:ascii="Calibri" w:eastAsia="Times New Roman" w:hAnsi="Calibri" w:cs="Times New Roman"/>
                 <w:color w:val="000000"/>
@@ -1939,12 +2024,13 @@
             </w:tcBorders>
             <w:shd w:val="clear" w:color="auto" w:fill="auto"/>
             <w:noWrap/>
-            <w:vAlign w:val="bottom"/>
-            <w:hideMark/>
-          </w:tcPr>
-          <w:p>
-            <w:pPr>
-              <w:spacing w:after="0" w:line="240" w:lineRule="auto"/>
+            <w:vAlign w:val="center"/>
+            <w:hideMark/>
+          </w:tcPr>
+          <w:p>
+            <w:pPr>
+              <w:spacing w:after="0" w:line="240" w:lineRule="auto"/>
+              <w:jc w:val="center"/>
               <w:rPr>
                 <w:rFonts w:ascii="Calibri" w:eastAsia="Times New Roman" w:hAnsi="Calibri" w:cs="Times New Roman"/>
                 <w:color w:val="000000"/>
@@ -1961,21 +2047,23 @@
         </w:tc>
         <w:tc>
           <w:tcPr>
-            <w:tcW w:w="1068" w:type="dxa"/>
-            <w:tcBorders>
-              <w:top w:val="nil"/>
-              <w:left w:val="nil"/>
-              <w:bottom w:val="nil"/>
-              <w:right w:val="nil"/>
-            </w:tcBorders>
-            <w:shd w:val="clear" w:color="auto" w:fill="auto"/>
-            <w:noWrap/>
-            <w:vAlign w:val="bottom"/>
-            <w:hideMark/>
-          </w:tcPr>
-          <w:p>
-            <w:pPr>
-              <w:spacing w:after="0" w:line="240" w:lineRule="auto"/>
+            <w:tcW w:w="1556" w:type="dxa"/>
+            <w:gridSpan w:val="2"/>
+            <w:tcBorders>
+              <w:top w:val="nil"/>
+              <w:left w:val="nil"/>
+              <w:bottom w:val="nil"/>
+              <w:right w:val="nil"/>
+            </w:tcBorders>
+            <w:shd w:val="clear" w:color="auto" w:fill="auto"/>
+            <w:noWrap/>
+            <w:vAlign w:val="center"/>
+            <w:hideMark/>
+          </w:tcPr>
+          <w:p>
+            <w:pPr>
+              <w:spacing w:after="0" w:line="240" w:lineRule="auto"/>
+              <w:jc w:val="center"/>
               <w:rPr>
                 <w:rFonts w:ascii="Calibri" w:eastAsia="Times New Roman" w:hAnsi="Calibri" w:cs="Times New Roman"/>
                 <w:color w:val="000000"/>
@@ -1992,21 +2080,22 @@
         </w:tc>
         <w:tc>
           <w:tcPr>
-            <w:tcW w:w="1508" w:type="dxa"/>
-            <w:tcBorders>
-              <w:top w:val="nil"/>
-              <w:left w:val="nil"/>
-              <w:bottom w:val="nil"/>
-              <w:right w:val="nil"/>
-            </w:tcBorders>
-            <w:shd w:val="clear" w:color="auto" w:fill="auto"/>
-            <w:noWrap/>
-            <w:vAlign w:val="bottom"/>
-            <w:hideMark/>
-          </w:tcPr>
-          <w:p>
-            <w:pPr>
-              <w:spacing w:after="0" w:line="240" w:lineRule="auto"/>
+            <w:tcW w:w="1288" w:type="dxa"/>
+            <w:tcBorders>
+              <w:top w:val="nil"/>
+              <w:left w:val="nil"/>
+              <w:bottom w:val="nil"/>
+              <w:right w:val="nil"/>
+            </w:tcBorders>
+            <w:shd w:val="clear" w:color="auto" w:fill="auto"/>
+            <w:noWrap/>
+            <w:vAlign w:val="center"/>
+            <w:hideMark/>
+          </w:tcPr>
+          <w:p>
+            <w:pPr>
+              <w:spacing w:after="0" w:line="240" w:lineRule="auto"/>
+              <w:jc w:val="center"/>
               <w:rPr>
                 <w:rFonts w:ascii="Calibri" w:eastAsia="Times New Roman" w:hAnsi="Calibri" w:cs="Times New Roman"/>
                 <w:color w:val="000000"/>
@@ -2030,23 +2119,24 @@
             </w:tcBorders>
             <w:shd w:val="clear" w:color="auto" w:fill="auto"/>
             <w:noWrap/>
-            <w:vAlign w:val="bottom"/>
-            <w:hideMark/>
-          </w:tcPr>
-          <w:p>
-            <w:pPr>
-              <w:spacing w:after="0" w:line="240" w:lineRule="auto"/>
-              <w:rPr>
-                <w:rFonts w:ascii="Calibri" w:eastAsia="Times New Roman" w:hAnsi="Calibri" w:cs="Times New Roman"/>
-                <w:color w:val="000000"/>
-              </w:rPr>
-            </w:pPr>
-            <w:r>
-              <w:rPr>
-                <w:rFonts w:ascii="Calibri" w:eastAsia="Times New Roman" w:hAnsi="Calibri" w:cs="Times New Roman"/>
-                <w:color w:val="000000"/>
-              </w:rPr>
-              <w:t>∆fdhA1</w:t>
+            <w:vAlign w:val="center"/>
+            <w:hideMark/>
+          </w:tcPr>
+          <w:p>
+            <w:pPr>
+              <w:spacing w:after="0" w:line="240" w:lineRule="auto"/>
+              <w:jc w:val="center"/>
+              <w:rPr>
+                <w:rFonts w:ascii="Calibri" w:eastAsia="Times New Roman" w:hAnsi="Calibri" w:cs="Times New Roman"/>
+                <w:color w:val="000000"/>
+              </w:rPr>
+            </w:pPr>
+            <w:r>
+              <w:rPr>
+                <w:rFonts w:ascii="Calibri" w:eastAsia="Times New Roman" w:hAnsi="Calibri" w:cs="Times New Roman"/>
+                <w:color w:val="000000"/>
+              </w:rPr>
+              <w:t>∆hdrB2</w:t>
             </w:r>
           </w:p>
         </w:tc>
@@ -2061,12 +2151,13 @@
             </w:tcBorders>
             <w:shd w:val="clear" w:color="auto" w:fill="auto"/>
             <w:noWrap/>
-            <w:vAlign w:val="bottom"/>
-            <w:hideMark/>
-          </w:tcPr>
-          <w:p>
-            <w:pPr>
-              <w:spacing w:after="0" w:line="240" w:lineRule="auto"/>
+            <w:vAlign w:val="center"/>
+            <w:hideMark/>
+          </w:tcPr>
+          <w:p>
+            <w:pPr>
+              <w:spacing w:after="0" w:line="240" w:lineRule="auto"/>
+              <w:jc w:val="center"/>
               <w:rPr>
                 <w:rFonts w:ascii="Calibri" w:eastAsia="Times New Roman" w:hAnsi="Calibri" w:cs="Times New Roman"/>
                 <w:color w:val="000000"/>
@@ -2092,12 +2183,13 @@
             </w:tcBorders>
             <w:shd w:val="clear" w:color="000000" w:fill="92D050"/>
             <w:noWrap/>
-            <w:vAlign w:val="bottom"/>
-            <w:hideMark/>
-          </w:tcPr>
-          <w:p>
-            <w:pPr>
-              <w:spacing w:after="0" w:line="240" w:lineRule="auto"/>
+            <w:vAlign w:val="center"/>
+            <w:hideMark/>
+          </w:tcPr>
+          <w:p>
+            <w:pPr>
+              <w:spacing w:after="0" w:line="240" w:lineRule="auto"/>
+              <w:jc w:val="center"/>
               <w:rPr>
                 <w:rFonts w:ascii="Calibri" w:eastAsia="Times New Roman" w:hAnsi="Calibri" w:cs="Times New Roman"/>
                 <w:color w:val="000000"/>
@@ -2123,12 +2215,13 @@
             </w:tcBorders>
             <w:shd w:val="clear" w:color="auto" w:fill="auto"/>
             <w:noWrap/>
-            <w:vAlign w:val="bottom"/>
-            <w:hideMark/>
-          </w:tcPr>
-          <w:p>
-            <w:pPr>
-              <w:spacing w:after="0" w:line="240" w:lineRule="auto"/>
+            <w:vAlign w:val="center"/>
+            <w:hideMark/>
+          </w:tcPr>
+          <w:p>
+            <w:pPr>
+              <w:spacing w:after="0" w:line="240" w:lineRule="auto"/>
+              <w:jc w:val="center"/>
               <w:rPr>
                 <w:rFonts w:ascii="Calibri" w:eastAsia="Times New Roman" w:hAnsi="Calibri" w:cs="Times New Roman"/>
                 <w:color w:val="000000"/>
@@ -2145,21 +2238,23 @@
         </w:tc>
         <w:tc>
           <w:tcPr>
-            <w:tcW w:w="1068" w:type="dxa"/>
-            <w:tcBorders>
-              <w:top w:val="nil"/>
-              <w:left w:val="nil"/>
-              <w:bottom w:val="nil"/>
-              <w:right w:val="nil"/>
-            </w:tcBorders>
-            <w:shd w:val="clear" w:color="auto" w:fill="auto"/>
-            <w:noWrap/>
-            <w:vAlign w:val="bottom"/>
-            <w:hideMark/>
-          </w:tcPr>
-          <w:p>
-            <w:pPr>
-              <w:spacing w:after="0" w:line="240" w:lineRule="auto"/>
+            <w:tcW w:w="1556" w:type="dxa"/>
+            <w:gridSpan w:val="2"/>
+            <w:tcBorders>
+              <w:top w:val="nil"/>
+              <w:left w:val="nil"/>
+              <w:bottom w:val="nil"/>
+              <w:right w:val="nil"/>
+            </w:tcBorders>
+            <w:shd w:val="clear" w:color="auto" w:fill="auto"/>
+            <w:noWrap/>
+            <w:vAlign w:val="center"/>
+            <w:hideMark/>
+          </w:tcPr>
+          <w:p>
+            <w:pPr>
+              <w:spacing w:after="0" w:line="240" w:lineRule="auto"/>
+              <w:jc w:val="center"/>
               <w:rPr>
                 <w:rFonts w:ascii="Calibri" w:eastAsia="Times New Roman" w:hAnsi="Calibri" w:cs="Times New Roman"/>
                 <w:color w:val="000000"/>
@@ -2176,21 +2271,22 @@
         </w:tc>
         <w:tc>
           <w:tcPr>
-            <w:tcW w:w="1508" w:type="dxa"/>
-            <w:tcBorders>
-              <w:top w:val="nil"/>
-              <w:left w:val="nil"/>
-              <w:bottom w:val="nil"/>
-              <w:right w:val="nil"/>
-            </w:tcBorders>
-            <w:shd w:val="clear" w:color="auto" w:fill="auto"/>
-            <w:noWrap/>
-            <w:vAlign w:val="bottom"/>
-            <w:hideMark/>
-          </w:tcPr>
-          <w:p>
-            <w:pPr>
-              <w:spacing w:after="0" w:line="240" w:lineRule="auto"/>
+            <w:tcW w:w="1288" w:type="dxa"/>
+            <w:tcBorders>
+              <w:top w:val="nil"/>
+              <w:left w:val="nil"/>
+              <w:bottom w:val="nil"/>
+              <w:right w:val="nil"/>
+            </w:tcBorders>
+            <w:shd w:val="clear" w:color="auto" w:fill="auto"/>
+            <w:noWrap/>
+            <w:vAlign w:val="center"/>
+            <w:hideMark/>
+          </w:tcPr>
+          <w:p>
+            <w:pPr>
+              <w:spacing w:after="0" w:line="240" w:lineRule="auto"/>
+              <w:jc w:val="center"/>
               <w:rPr>
                 <w:rFonts w:ascii="Calibri" w:eastAsia="Times New Roman" w:hAnsi="Calibri" w:cs="Times New Roman"/>
                 <w:color w:val="000000"/>
@@ -2214,23 +2310,24 @@
             </w:tcBorders>
             <w:shd w:val="clear" w:color="auto" w:fill="auto"/>
             <w:noWrap/>
-            <w:vAlign w:val="bottom"/>
-            <w:hideMark/>
-          </w:tcPr>
-          <w:p>
-            <w:pPr>
-              <w:spacing w:after="0" w:line="240" w:lineRule="auto"/>
-              <w:rPr>
-                <w:rFonts w:ascii="Calibri" w:eastAsia="Times New Roman" w:hAnsi="Calibri" w:cs="Times New Roman"/>
-                <w:color w:val="000000"/>
-              </w:rPr>
-            </w:pPr>
-            <w:r>
-              <w:rPr>
-                <w:rFonts w:ascii="Calibri" w:eastAsia="Times New Roman" w:hAnsi="Calibri" w:cs="Times New Roman"/>
-                <w:color w:val="000000"/>
-              </w:rPr>
-              <w:t>∆fdhA2</w:t>
+            <w:vAlign w:val="center"/>
+            <w:hideMark/>
+          </w:tcPr>
+          <w:p>
+            <w:pPr>
+              <w:spacing w:after="0" w:line="240" w:lineRule="auto"/>
+              <w:jc w:val="center"/>
+              <w:rPr>
+                <w:rFonts w:ascii="Calibri" w:eastAsia="Times New Roman" w:hAnsi="Calibri" w:cs="Times New Roman"/>
+                <w:color w:val="000000"/>
+              </w:rPr>
+            </w:pPr>
+            <w:r>
+              <w:rPr>
+                <w:rFonts w:ascii="Calibri" w:eastAsia="Times New Roman" w:hAnsi="Calibri" w:cs="Times New Roman"/>
+                <w:color w:val="000000"/>
+              </w:rPr>
+              <w:t>∆fdhA1</w:t>
             </w:r>
           </w:p>
         </w:tc>
@@ -2245,12 +2342,13 @@
             </w:tcBorders>
             <w:shd w:val="clear" w:color="auto" w:fill="auto"/>
             <w:noWrap/>
-            <w:vAlign w:val="bottom"/>
-            <w:hideMark/>
-          </w:tcPr>
-          <w:p>
-            <w:pPr>
-              <w:spacing w:after="0" w:line="240" w:lineRule="auto"/>
+            <w:vAlign w:val="center"/>
+            <w:hideMark/>
+          </w:tcPr>
+          <w:p>
+            <w:pPr>
+              <w:spacing w:after="0" w:line="240" w:lineRule="auto"/>
+              <w:jc w:val="center"/>
               <w:rPr>
                 <w:rFonts w:ascii="Calibri" w:eastAsia="Times New Roman" w:hAnsi="Calibri" w:cs="Times New Roman"/>
                 <w:color w:val="000000"/>
@@ -2276,12 +2374,13 @@
             </w:tcBorders>
             <w:shd w:val="clear" w:color="000000" w:fill="92D050"/>
             <w:noWrap/>
-            <w:vAlign w:val="bottom"/>
-            <w:hideMark/>
-          </w:tcPr>
-          <w:p>
-            <w:pPr>
-              <w:spacing w:after="0" w:line="240" w:lineRule="auto"/>
+            <w:vAlign w:val="center"/>
+            <w:hideMark/>
+          </w:tcPr>
+          <w:p>
+            <w:pPr>
+              <w:spacing w:after="0" w:line="240" w:lineRule="auto"/>
+              <w:jc w:val="center"/>
               <w:rPr>
                 <w:rFonts w:ascii="Calibri" w:eastAsia="Times New Roman" w:hAnsi="Calibri" w:cs="Times New Roman"/>
                 <w:color w:val="000000"/>
@@ -2307,12 +2406,13 @@
             </w:tcBorders>
             <w:shd w:val="clear" w:color="auto" w:fill="auto"/>
             <w:noWrap/>
-            <w:vAlign w:val="bottom"/>
-            <w:hideMark/>
-          </w:tcPr>
-          <w:p>
-            <w:pPr>
-              <w:spacing w:after="0" w:line="240" w:lineRule="auto"/>
+            <w:vAlign w:val="center"/>
+            <w:hideMark/>
+          </w:tcPr>
+          <w:p>
+            <w:pPr>
+              <w:spacing w:after="0" w:line="240" w:lineRule="auto"/>
+              <w:jc w:val="center"/>
               <w:rPr>
                 <w:rFonts w:ascii="Calibri" w:eastAsia="Times New Roman" w:hAnsi="Calibri" w:cs="Times New Roman"/>
                 <w:color w:val="000000"/>
@@ -2329,21 +2429,23 @@
         </w:tc>
         <w:tc>
           <w:tcPr>
-            <w:tcW w:w="1068" w:type="dxa"/>
-            <w:tcBorders>
-              <w:top w:val="nil"/>
-              <w:left w:val="nil"/>
-              <w:bottom w:val="nil"/>
-              <w:right w:val="nil"/>
-            </w:tcBorders>
-            <w:shd w:val="clear" w:color="auto" w:fill="auto"/>
-            <w:noWrap/>
-            <w:vAlign w:val="bottom"/>
-            <w:hideMark/>
-          </w:tcPr>
-          <w:p>
-            <w:pPr>
-              <w:spacing w:after="0" w:line="240" w:lineRule="auto"/>
+            <w:tcW w:w="1556" w:type="dxa"/>
+            <w:gridSpan w:val="2"/>
+            <w:tcBorders>
+              <w:top w:val="nil"/>
+              <w:left w:val="nil"/>
+              <w:bottom w:val="nil"/>
+              <w:right w:val="nil"/>
+            </w:tcBorders>
+            <w:shd w:val="clear" w:color="auto" w:fill="auto"/>
+            <w:noWrap/>
+            <w:vAlign w:val="center"/>
+            <w:hideMark/>
+          </w:tcPr>
+          <w:p>
+            <w:pPr>
+              <w:spacing w:after="0" w:line="240" w:lineRule="auto"/>
+              <w:jc w:val="center"/>
               <w:rPr>
                 <w:rFonts w:ascii="Calibri" w:eastAsia="Times New Roman" w:hAnsi="Calibri" w:cs="Times New Roman"/>
                 <w:color w:val="000000"/>
@@ -2360,21 +2462,22 @@
         </w:tc>
         <w:tc>
           <w:tcPr>
-            <w:tcW w:w="1508" w:type="dxa"/>
-            <w:tcBorders>
-              <w:top w:val="nil"/>
-              <w:left w:val="nil"/>
-              <w:bottom w:val="nil"/>
-              <w:right w:val="nil"/>
-            </w:tcBorders>
-            <w:shd w:val="clear" w:color="auto" w:fill="auto"/>
-            <w:noWrap/>
-            <w:vAlign w:val="bottom"/>
-            <w:hideMark/>
-          </w:tcPr>
-          <w:p>
-            <w:pPr>
-              <w:spacing w:after="0" w:line="240" w:lineRule="auto"/>
+            <w:tcW w:w="1288" w:type="dxa"/>
+            <w:tcBorders>
+              <w:top w:val="nil"/>
+              <w:left w:val="nil"/>
+              <w:bottom w:val="nil"/>
+              <w:right w:val="nil"/>
+            </w:tcBorders>
+            <w:shd w:val="clear" w:color="auto" w:fill="auto"/>
+            <w:noWrap/>
+            <w:vAlign w:val="center"/>
+            <w:hideMark/>
+          </w:tcPr>
+          <w:p>
+            <w:pPr>
+              <w:spacing w:after="0" w:line="240" w:lineRule="auto"/>
+              <w:jc w:val="center"/>
               <w:rPr>
                 <w:rFonts w:ascii="Calibri" w:eastAsia="Times New Roman" w:hAnsi="Calibri" w:cs="Times New Roman"/>
                 <w:color w:val="000000"/>
@@ -2398,23 +2501,24 @@
             </w:tcBorders>
             <w:shd w:val="clear" w:color="auto" w:fill="auto"/>
             <w:noWrap/>
-            <w:vAlign w:val="bottom"/>
-            <w:hideMark/>
-          </w:tcPr>
-          <w:p>
-            <w:pPr>
-              <w:spacing w:after="0" w:line="240" w:lineRule="auto"/>
-              <w:rPr>
-                <w:rFonts w:ascii="Calibri" w:eastAsia="Times New Roman" w:hAnsi="Calibri" w:cs="Times New Roman"/>
-                <w:color w:val="000000"/>
-              </w:rPr>
-            </w:pPr>
-            <w:r>
-              <w:rPr>
-                <w:rFonts w:ascii="Calibri" w:eastAsia="Times New Roman" w:hAnsi="Calibri" w:cs="Times New Roman"/>
-                <w:color w:val="000000"/>
-              </w:rPr>
-              <w:t>∆fdhA1∆fdhA2</w:t>
+            <w:vAlign w:val="center"/>
+            <w:hideMark/>
+          </w:tcPr>
+          <w:p>
+            <w:pPr>
+              <w:spacing w:after="0" w:line="240" w:lineRule="auto"/>
+              <w:jc w:val="center"/>
+              <w:rPr>
+                <w:rFonts w:ascii="Calibri" w:eastAsia="Times New Roman" w:hAnsi="Calibri" w:cs="Times New Roman"/>
+                <w:color w:val="000000"/>
+              </w:rPr>
+            </w:pPr>
+            <w:r>
+              <w:rPr>
+                <w:rFonts w:ascii="Calibri" w:eastAsia="Times New Roman" w:hAnsi="Calibri" w:cs="Times New Roman"/>
+                <w:color w:val="000000"/>
+              </w:rPr>
+              <w:t>∆fdhA2</w:t>
             </w:r>
           </w:p>
         </w:tc>
@@ -2429,12 +2533,13 @@
             </w:tcBorders>
             <w:shd w:val="clear" w:color="auto" w:fill="auto"/>
             <w:noWrap/>
-            <w:vAlign w:val="bottom"/>
-            <w:hideMark/>
-          </w:tcPr>
-          <w:p>
-            <w:pPr>
-              <w:spacing w:after="0" w:line="240" w:lineRule="auto"/>
+            <w:vAlign w:val="center"/>
+            <w:hideMark/>
+          </w:tcPr>
+          <w:p>
+            <w:pPr>
+              <w:spacing w:after="0" w:line="240" w:lineRule="auto"/>
+              <w:jc w:val="center"/>
               <w:rPr>
                 <w:rFonts w:ascii="Calibri" w:eastAsia="Times New Roman" w:hAnsi="Calibri" w:cs="Times New Roman"/>
                 <w:color w:val="000000"/>
@@ -2460,23 +2565,24 @@
             </w:tcBorders>
             <w:shd w:val="clear" w:color="000000" w:fill="92D050"/>
             <w:noWrap/>
-            <w:vAlign w:val="bottom"/>
-            <w:hideMark/>
-          </w:tcPr>
-          <w:p>
-            <w:pPr>
-              <w:spacing w:after="0" w:line="240" w:lineRule="auto"/>
-              <w:rPr>
-                <w:rFonts w:ascii="Calibri" w:eastAsia="Times New Roman" w:hAnsi="Calibri" w:cs="Times New Roman"/>
-                <w:color w:val="000000"/>
-              </w:rPr>
-            </w:pPr>
-            <w:r>
-              <w:rPr>
-                <w:rFonts w:ascii="Calibri" w:eastAsia="Times New Roman" w:hAnsi="Calibri" w:cs="Times New Roman"/>
-                <w:color w:val="000000"/>
-              </w:rPr>
-              <w:t>L</w:t>
+            <w:vAlign w:val="center"/>
+            <w:hideMark/>
+          </w:tcPr>
+          <w:p>
+            <w:pPr>
+              <w:spacing w:after="0" w:line="240" w:lineRule="auto"/>
+              <w:jc w:val="center"/>
+              <w:rPr>
+                <w:rFonts w:ascii="Calibri" w:eastAsia="Times New Roman" w:hAnsi="Calibri" w:cs="Times New Roman"/>
+                <w:color w:val="000000"/>
+              </w:rPr>
+            </w:pPr>
+            <w:r>
+              <w:rPr>
+                <w:rFonts w:ascii="Calibri" w:eastAsia="Times New Roman" w:hAnsi="Calibri" w:cs="Times New Roman"/>
+                <w:color w:val="000000"/>
+              </w:rPr>
+              <w:t>N</w:t>
             </w:r>
           </w:p>
         </w:tc>
@@ -2491,12 +2597,13 @@
             </w:tcBorders>
             <w:shd w:val="clear" w:color="auto" w:fill="auto"/>
             <w:noWrap/>
-            <w:vAlign w:val="bottom"/>
-            <w:hideMark/>
-          </w:tcPr>
-          <w:p>
-            <w:pPr>
-              <w:spacing w:after="0" w:line="240" w:lineRule="auto"/>
+            <w:vAlign w:val="center"/>
+            <w:hideMark/>
+          </w:tcPr>
+          <w:p>
+            <w:pPr>
+              <w:spacing w:after="0" w:line="240" w:lineRule="auto"/>
+              <w:jc w:val="center"/>
               <w:rPr>
                 <w:rFonts w:ascii="Calibri" w:eastAsia="Times New Roman" w:hAnsi="Calibri" w:cs="Times New Roman"/>
                 <w:color w:val="000000"/>
@@ -2513,52 +2620,55 @@
         </w:tc>
         <w:tc>
           <w:tcPr>
-            <w:tcW w:w="1068" w:type="dxa"/>
-            <w:tcBorders>
-              <w:top w:val="nil"/>
-              <w:left w:val="nil"/>
-              <w:bottom w:val="nil"/>
-              <w:right w:val="nil"/>
-            </w:tcBorders>
-            <w:shd w:val="clear" w:color="auto" w:fill="auto"/>
-            <w:noWrap/>
-            <w:vAlign w:val="bottom"/>
-            <w:hideMark/>
-          </w:tcPr>
-          <w:p>
-            <w:pPr>
-              <w:spacing w:after="0" w:line="240" w:lineRule="auto"/>
-              <w:rPr>
-                <w:rFonts w:ascii="Calibri" w:eastAsia="Times New Roman" w:hAnsi="Calibri" w:cs="Times New Roman"/>
-                <w:color w:val="000000"/>
-              </w:rPr>
-            </w:pPr>
-            <w:r>
-              <w:rPr>
-                <w:rFonts w:ascii="Calibri" w:eastAsia="Times New Roman" w:hAnsi="Calibri" w:cs="Times New Roman"/>
-                <w:color w:val="000000"/>
-              </w:rPr>
-              <w:t>L</w:t>
-            </w:r>
-          </w:p>
-        </w:tc>
-        <w:tc>
-          <w:tcPr>
-            <w:tcW w:w="1508" w:type="dxa"/>
-            <w:tcBorders>
-              <w:top w:val="nil"/>
-              <w:left w:val="nil"/>
-              <w:bottom w:val="nil"/>
-              <w:right w:val="nil"/>
-            </w:tcBorders>
-            <w:shd w:val="clear" w:color="auto" w:fill="auto"/>
-            <w:noWrap/>
-            <w:vAlign w:val="bottom"/>
-            <w:hideMark/>
-          </w:tcPr>
-          <w:p>
-            <w:pPr>
-              <w:spacing w:after="0" w:line="240" w:lineRule="auto"/>
+            <w:tcW w:w="1556" w:type="dxa"/>
+            <w:gridSpan w:val="2"/>
+            <w:tcBorders>
+              <w:top w:val="nil"/>
+              <w:left w:val="nil"/>
+              <w:bottom w:val="nil"/>
+              <w:right w:val="nil"/>
+            </w:tcBorders>
+            <w:shd w:val="clear" w:color="auto" w:fill="auto"/>
+            <w:noWrap/>
+            <w:vAlign w:val="center"/>
+            <w:hideMark/>
+          </w:tcPr>
+          <w:p>
+            <w:pPr>
+              <w:spacing w:after="0" w:line="240" w:lineRule="auto"/>
+              <w:jc w:val="center"/>
+              <w:rPr>
+                <w:rFonts w:ascii="Calibri" w:eastAsia="Times New Roman" w:hAnsi="Calibri" w:cs="Times New Roman"/>
+                <w:color w:val="000000"/>
+              </w:rPr>
+            </w:pPr>
+            <w:r>
+              <w:rPr>
+                <w:rFonts w:ascii="Calibri" w:eastAsia="Times New Roman" w:hAnsi="Calibri" w:cs="Times New Roman"/>
+                <w:color w:val="000000"/>
+              </w:rPr>
+              <w:t>N</w:t>
+            </w:r>
+          </w:p>
+        </w:tc>
+        <w:tc>
+          <w:tcPr>
+            <w:tcW w:w="1288" w:type="dxa"/>
+            <w:tcBorders>
+              <w:top w:val="nil"/>
+              <w:left w:val="nil"/>
+              <w:bottom w:val="nil"/>
+              <w:right w:val="nil"/>
+            </w:tcBorders>
+            <w:shd w:val="clear" w:color="auto" w:fill="auto"/>
+            <w:noWrap/>
+            <w:vAlign w:val="center"/>
+            <w:hideMark/>
+          </w:tcPr>
+          <w:p>
+            <w:pPr>
+              <w:spacing w:after="0" w:line="240" w:lineRule="auto"/>
+              <w:jc w:val="center"/>
               <w:rPr>
                 <w:rFonts w:ascii="Calibri" w:eastAsia="Times New Roman" w:hAnsi="Calibri" w:cs="Times New Roman"/>
                 <w:color w:val="000000"/>
@@ -2582,23 +2692,24 @@
             </w:tcBorders>
             <w:shd w:val="clear" w:color="auto" w:fill="auto"/>
             <w:noWrap/>
-            <w:vAlign w:val="bottom"/>
-            <w:hideMark/>
-          </w:tcPr>
-          <w:p>
-            <w:pPr>
-              <w:spacing w:after="0" w:line="240" w:lineRule="auto"/>
-              <w:rPr>
-                <w:rFonts w:ascii="Calibri" w:eastAsia="Times New Roman" w:hAnsi="Calibri" w:cs="Times New Roman"/>
-                <w:color w:val="000000"/>
-              </w:rPr>
-            </w:pPr>
-            <w:r>
-              <w:rPr>
-                <w:rFonts w:ascii="Calibri" w:eastAsia="Times New Roman" w:hAnsi="Calibri" w:cs="Times New Roman"/>
-                <w:color w:val="000000"/>
-              </w:rPr>
-              <w:t>∆fdhA2∆fdhB2</w:t>
+            <w:vAlign w:val="center"/>
+            <w:hideMark/>
+          </w:tcPr>
+          <w:p>
+            <w:pPr>
+              <w:spacing w:after="0" w:line="240" w:lineRule="auto"/>
+              <w:jc w:val="center"/>
+              <w:rPr>
+                <w:rFonts w:ascii="Calibri" w:eastAsia="Times New Roman" w:hAnsi="Calibri" w:cs="Times New Roman"/>
+                <w:color w:val="000000"/>
+              </w:rPr>
+            </w:pPr>
+            <w:r>
+              <w:rPr>
+                <w:rFonts w:ascii="Calibri" w:eastAsia="Times New Roman" w:hAnsi="Calibri" w:cs="Times New Roman"/>
+                <w:color w:val="000000"/>
+              </w:rPr>
+              <w:t>∆fdhA1∆fdhA2</w:t>
             </w:r>
           </w:p>
         </w:tc>
@@ -2613,12 +2724,13 @@
             </w:tcBorders>
             <w:shd w:val="clear" w:color="auto" w:fill="auto"/>
             <w:noWrap/>
-            <w:vAlign w:val="bottom"/>
-            <w:hideMark/>
-          </w:tcPr>
-          <w:p>
-            <w:pPr>
-              <w:spacing w:after="0" w:line="240" w:lineRule="auto"/>
+            <w:vAlign w:val="center"/>
+            <w:hideMark/>
+          </w:tcPr>
+          <w:p>
+            <w:pPr>
+              <w:spacing w:after="0" w:line="240" w:lineRule="auto"/>
+              <w:jc w:val="center"/>
               <w:rPr>
                 <w:rFonts w:ascii="Calibri" w:eastAsia="Times New Roman" w:hAnsi="Calibri" w:cs="Times New Roman"/>
                 <w:color w:val="000000"/>
@@ -2644,12 +2756,45 @@
             </w:tcBorders>
             <w:shd w:val="clear" w:color="000000" w:fill="92D050"/>
             <w:noWrap/>
-            <w:vAlign w:val="bottom"/>
-            <w:hideMark/>
-          </w:tcPr>
-          <w:p>
-            <w:pPr>
-              <w:spacing w:after="0" w:line="240" w:lineRule="auto"/>
+            <w:vAlign w:val="center"/>
+            <w:hideMark/>
+          </w:tcPr>
+          <w:p>
+            <w:pPr>
+              <w:spacing w:after="0" w:line="240" w:lineRule="auto"/>
+              <w:jc w:val="center"/>
+              <w:rPr>
+                <w:rFonts w:ascii="Calibri" w:eastAsia="Times New Roman" w:hAnsi="Calibri" w:cs="Times New Roman"/>
+                <w:color w:val="000000"/>
+              </w:rPr>
+            </w:pPr>
+            <w:r>
+              <w:rPr>
+                <w:rFonts w:ascii="Calibri" w:eastAsia="Times New Roman" w:hAnsi="Calibri" w:cs="Times New Roman"/>
+                <w:color w:val="000000"/>
+              </w:rPr>
+              <w:t>L</w:t>
+            </w:r>
+          </w:p>
+        </w:tc>
+        <w:tc>
+          <w:tcPr>
+            <w:tcW w:w="1436" w:type="dxa"/>
+            <w:tcBorders>
+              <w:top w:val="nil"/>
+              <w:left w:val="nil"/>
+              <w:bottom w:val="nil"/>
+              <w:right w:val="nil"/>
+            </w:tcBorders>
+            <w:shd w:val="clear" w:color="auto" w:fill="auto"/>
+            <w:noWrap/>
+            <w:vAlign w:val="center"/>
+            <w:hideMark/>
+          </w:tcPr>
+          <w:p>
+            <w:pPr>
+              <w:spacing w:after="0" w:line="240" w:lineRule="auto"/>
+              <w:jc w:val="center"/>
               <w:rPr>
                 <w:rFonts w:ascii="Calibri" w:eastAsia="Times New Roman" w:hAnsi="Calibri" w:cs="Times New Roman"/>
                 <w:color w:val="000000"/>
@@ -2666,83 +2811,55 @@
         </w:tc>
         <w:tc>
           <w:tcPr>
-            <w:tcW w:w="1436" w:type="dxa"/>
-            <w:tcBorders>
-              <w:top w:val="nil"/>
-              <w:left w:val="nil"/>
-              <w:bottom w:val="nil"/>
-              <w:right w:val="nil"/>
-            </w:tcBorders>
-            <w:shd w:val="clear" w:color="auto" w:fill="auto"/>
-            <w:noWrap/>
-            <w:vAlign w:val="bottom"/>
-            <w:hideMark/>
-          </w:tcPr>
-          <w:p>
-            <w:pPr>
-              <w:spacing w:after="0" w:line="240" w:lineRule="auto"/>
-              <w:rPr>
-                <w:rFonts w:ascii="Calibri" w:eastAsia="Times New Roman" w:hAnsi="Calibri" w:cs="Times New Roman"/>
-                <w:color w:val="000000"/>
-              </w:rPr>
-            </w:pPr>
-            <w:r>
-              <w:rPr>
-                <w:rFonts w:ascii="Calibri" w:eastAsia="Times New Roman" w:hAnsi="Calibri" w:cs="Times New Roman"/>
-                <w:color w:val="000000"/>
-              </w:rPr>
-              <w:t>N</w:t>
-            </w:r>
-          </w:p>
-        </w:tc>
-        <w:tc>
-          <w:tcPr>
-            <w:tcW w:w="1068" w:type="dxa"/>
-            <w:tcBorders>
-              <w:top w:val="nil"/>
-              <w:left w:val="nil"/>
-              <w:bottom w:val="nil"/>
-              <w:right w:val="nil"/>
-            </w:tcBorders>
-            <w:shd w:val="clear" w:color="auto" w:fill="auto"/>
-            <w:noWrap/>
-            <w:vAlign w:val="bottom"/>
-            <w:hideMark/>
-          </w:tcPr>
-          <w:p>
-            <w:pPr>
-              <w:spacing w:after="0" w:line="240" w:lineRule="auto"/>
-              <w:rPr>
-                <w:rFonts w:ascii="Calibri" w:eastAsia="Times New Roman" w:hAnsi="Calibri" w:cs="Times New Roman"/>
-                <w:color w:val="000000"/>
-              </w:rPr>
-            </w:pPr>
-            <w:r>
-              <w:rPr>
-                <w:rFonts w:ascii="Calibri" w:eastAsia="Times New Roman" w:hAnsi="Calibri" w:cs="Times New Roman"/>
-                <w:color w:val="000000"/>
-              </w:rPr>
-              <w:t>N</w:t>
-            </w:r>
-          </w:p>
-        </w:tc>
-        <w:tc>
-          <w:tcPr>
-            <w:tcW w:w="1508" w:type="dxa"/>
-            <w:tcBorders>
-              <w:top w:val="nil"/>
-              <w:left w:val="nil"/>
-              <w:bottom w:val="nil"/>
-              <w:right w:val="nil"/>
-            </w:tcBorders>
-            <w:shd w:val="clear" w:color="auto" w:fill="auto"/>
-            <w:noWrap/>
-            <w:vAlign w:val="bottom"/>
-            <w:hideMark/>
-          </w:tcPr>
-          <w:p>
-            <w:pPr>
-              <w:spacing w:after="0" w:line="240" w:lineRule="auto"/>
+            <w:tcW w:w="1556" w:type="dxa"/>
+            <w:gridSpan w:val="2"/>
+            <w:tcBorders>
+              <w:top w:val="nil"/>
+              <w:left w:val="nil"/>
+              <w:bottom w:val="nil"/>
+              <w:right w:val="nil"/>
+            </w:tcBorders>
+            <w:shd w:val="clear" w:color="auto" w:fill="auto"/>
+            <w:noWrap/>
+            <w:vAlign w:val="center"/>
+            <w:hideMark/>
+          </w:tcPr>
+          <w:p>
+            <w:pPr>
+              <w:spacing w:after="0" w:line="240" w:lineRule="auto"/>
+              <w:jc w:val="center"/>
+              <w:rPr>
+                <w:rFonts w:ascii="Calibri" w:eastAsia="Times New Roman" w:hAnsi="Calibri" w:cs="Times New Roman"/>
+                <w:color w:val="000000"/>
+              </w:rPr>
+            </w:pPr>
+            <w:r>
+              <w:rPr>
+                <w:rFonts w:ascii="Calibri" w:eastAsia="Times New Roman" w:hAnsi="Calibri" w:cs="Times New Roman"/>
+                <w:color w:val="000000"/>
+              </w:rPr>
+              <w:t>L</w:t>
+            </w:r>
+          </w:p>
+        </w:tc>
+        <w:tc>
+          <w:tcPr>
+            <w:tcW w:w="1288" w:type="dxa"/>
+            <w:tcBorders>
+              <w:top w:val="nil"/>
+              <w:left w:val="nil"/>
+              <w:bottom w:val="nil"/>
+              <w:right w:val="nil"/>
+            </w:tcBorders>
+            <w:shd w:val="clear" w:color="auto" w:fill="auto"/>
+            <w:noWrap/>
+            <w:vAlign w:val="center"/>
+            <w:hideMark/>
+          </w:tcPr>
+          <w:p>
+            <w:pPr>
+              <w:spacing w:after="0" w:line="240" w:lineRule="auto"/>
+              <w:jc w:val="center"/>
               <w:rPr>
                 <w:rFonts w:ascii="Calibri" w:eastAsia="Times New Roman" w:hAnsi="Calibri" w:cs="Times New Roman"/>
                 <w:color w:val="000000"/>
@@ -2766,33 +2883,25 @@
             </w:tcBorders>
             <w:shd w:val="clear" w:color="auto" w:fill="auto"/>
             <w:noWrap/>
-            <w:vAlign w:val="bottom"/>
-            <w:hideMark/>
-          </w:tcPr>
-          <w:p>
-            <w:pPr>
-              <w:spacing w:after="0" w:line="240" w:lineRule="auto"/>
-              <w:rPr>
-                <w:rFonts w:ascii="Calibri" w:eastAsia="Times New Roman" w:hAnsi="Calibri" w:cs="Times New Roman"/>
-                <w:color w:val="000000"/>
-              </w:rPr>
-            </w:pPr>
-            <w:r>
-              <w:rPr>
-                <w:rFonts w:ascii="Calibri" w:eastAsia="Times New Roman" w:hAnsi="Calibri" w:cs="Times New Roman"/>
-                <w:color w:val="000000"/>
-              </w:rPr>
-              <w:t>∆</w:t>
-            </w:r>
-            <w:proofErr w:type="spellStart"/>
-            <w:r>
-              <w:rPr>
-                <w:rFonts w:ascii="Calibri" w:eastAsia="Times New Roman" w:hAnsi="Calibri" w:cs="Times New Roman"/>
-                <w:color w:val="000000"/>
-              </w:rPr>
-              <w:t>ehbF</w:t>
-            </w:r>
-            <w:proofErr w:type="spellEnd"/>
+            <w:vAlign w:val="center"/>
+            <w:hideMark/>
+          </w:tcPr>
+          <w:p>
+            <w:pPr>
+              <w:spacing w:after="0" w:line="240" w:lineRule="auto"/>
+              <w:jc w:val="center"/>
+              <w:rPr>
+                <w:rFonts w:ascii="Calibri" w:eastAsia="Times New Roman" w:hAnsi="Calibri" w:cs="Times New Roman"/>
+                <w:color w:val="000000"/>
+              </w:rPr>
+            </w:pPr>
+            <w:r>
+              <w:rPr>
+                <w:rFonts w:ascii="Calibri" w:eastAsia="Times New Roman" w:hAnsi="Calibri" w:cs="Times New Roman"/>
+                <w:color w:val="000000"/>
+              </w:rPr>
+              <w:t>∆fdhA2∆fdhB2</w:t>
+            </w:r>
           </w:p>
         </w:tc>
         <w:tc>
@@ -2804,14 +2913,47 @@
               <w:bottom w:val="nil"/>
               <w:right w:val="nil"/>
             </w:tcBorders>
+            <w:shd w:val="clear" w:color="auto" w:fill="auto"/>
+            <w:noWrap/>
+            <w:vAlign w:val="center"/>
+            <w:hideMark/>
+          </w:tcPr>
+          <w:p>
+            <w:pPr>
+              <w:spacing w:after="0" w:line="240" w:lineRule="auto"/>
+              <w:jc w:val="center"/>
+              <w:rPr>
+                <w:rFonts w:ascii="Calibri" w:eastAsia="Times New Roman" w:hAnsi="Calibri" w:cs="Times New Roman"/>
+                <w:color w:val="000000"/>
+              </w:rPr>
+            </w:pPr>
+            <w:r>
+              <w:rPr>
+                <w:rFonts w:ascii="Calibri" w:eastAsia="Times New Roman" w:hAnsi="Calibri" w:cs="Times New Roman"/>
+                <w:color w:val="000000"/>
+              </w:rPr>
+              <w:t>N</w:t>
+            </w:r>
+          </w:p>
+        </w:tc>
+        <w:tc>
+          <w:tcPr>
+            <w:tcW w:w="1094" w:type="dxa"/>
+            <w:tcBorders>
+              <w:top w:val="nil"/>
+              <w:left w:val="nil"/>
+              <w:bottom w:val="nil"/>
+              <w:right w:val="nil"/>
+            </w:tcBorders>
             <w:shd w:val="clear" w:color="000000" w:fill="92D050"/>
             <w:noWrap/>
-            <w:vAlign w:val="bottom"/>
-            <w:hideMark/>
-          </w:tcPr>
-          <w:p>
-            <w:pPr>
-              <w:spacing w:after="0" w:line="240" w:lineRule="auto"/>
+            <w:vAlign w:val="center"/>
+            <w:hideMark/>
+          </w:tcPr>
+          <w:p>
+            <w:pPr>
+              <w:spacing w:after="0" w:line="240" w:lineRule="auto"/>
+              <w:jc w:val="center"/>
               <w:rPr>
                 <w:rFonts w:ascii="Calibri" w:eastAsia="Times New Roman" w:hAnsi="Calibri" w:cs="Times New Roman"/>
                 <w:color w:val="000000"/>
@@ -2828,21 +2970,22 @@
         </w:tc>
         <w:tc>
           <w:tcPr>
-            <w:tcW w:w="1094" w:type="dxa"/>
-            <w:tcBorders>
-              <w:top w:val="nil"/>
-              <w:left w:val="nil"/>
-              <w:bottom w:val="nil"/>
-              <w:right w:val="nil"/>
-            </w:tcBorders>
-            <w:shd w:val="clear" w:color="auto" w:fill="auto"/>
-            <w:noWrap/>
-            <w:vAlign w:val="bottom"/>
-            <w:hideMark/>
-          </w:tcPr>
-          <w:p>
-            <w:pPr>
-              <w:spacing w:after="0" w:line="240" w:lineRule="auto"/>
+            <w:tcW w:w="1436" w:type="dxa"/>
+            <w:tcBorders>
+              <w:top w:val="nil"/>
+              <w:left w:val="nil"/>
+              <w:bottom w:val="nil"/>
+              <w:right w:val="nil"/>
+            </w:tcBorders>
+            <w:shd w:val="clear" w:color="auto" w:fill="auto"/>
+            <w:noWrap/>
+            <w:vAlign w:val="center"/>
+            <w:hideMark/>
+          </w:tcPr>
+          <w:p>
+            <w:pPr>
+              <w:spacing w:after="0" w:line="240" w:lineRule="auto"/>
+              <w:jc w:val="center"/>
               <w:rPr>
                 <w:rFonts w:ascii="Calibri" w:eastAsia="Times New Roman" w:hAnsi="Calibri" w:cs="Times New Roman"/>
                 <w:color w:val="000000"/>
@@ -2859,21 +3002,23 @@
         </w:tc>
         <w:tc>
           <w:tcPr>
-            <w:tcW w:w="1436" w:type="dxa"/>
-            <w:tcBorders>
-              <w:top w:val="nil"/>
-              <w:left w:val="nil"/>
-              <w:bottom w:val="nil"/>
-              <w:right w:val="nil"/>
-            </w:tcBorders>
-            <w:shd w:val="clear" w:color="auto" w:fill="auto"/>
-            <w:noWrap/>
-            <w:vAlign w:val="bottom"/>
-            <w:hideMark/>
-          </w:tcPr>
-          <w:p>
-            <w:pPr>
-              <w:spacing w:after="0" w:line="240" w:lineRule="auto"/>
+            <w:tcW w:w="1556" w:type="dxa"/>
+            <w:gridSpan w:val="2"/>
+            <w:tcBorders>
+              <w:top w:val="nil"/>
+              <w:left w:val="nil"/>
+              <w:bottom w:val="nil"/>
+              <w:right w:val="nil"/>
+            </w:tcBorders>
+            <w:shd w:val="clear" w:color="auto" w:fill="auto"/>
+            <w:noWrap/>
+            <w:vAlign w:val="center"/>
+            <w:hideMark/>
+          </w:tcPr>
+          <w:p>
+            <w:pPr>
+              <w:spacing w:after="0" w:line="240" w:lineRule="auto"/>
+              <w:jc w:val="center"/>
               <w:rPr>
                 <w:rFonts w:ascii="Calibri" w:eastAsia="Times New Roman" w:hAnsi="Calibri" w:cs="Times New Roman"/>
                 <w:color w:val="000000"/>
@@ -2890,52 +3035,22 @@
         </w:tc>
         <w:tc>
           <w:tcPr>
-            <w:tcW w:w="1068" w:type="dxa"/>
-            <w:tcBorders>
-              <w:top w:val="nil"/>
-              <w:left w:val="nil"/>
-              <w:bottom w:val="nil"/>
-              <w:right w:val="nil"/>
-            </w:tcBorders>
-            <w:shd w:val="clear" w:color="auto" w:fill="auto"/>
-            <w:noWrap/>
-            <w:vAlign w:val="bottom"/>
-            <w:hideMark/>
-          </w:tcPr>
-          <w:p>
-            <w:pPr>
-              <w:spacing w:after="0" w:line="240" w:lineRule="auto"/>
-              <w:rPr>
-                <w:rFonts w:ascii="Calibri" w:eastAsia="Times New Roman" w:hAnsi="Calibri" w:cs="Times New Roman"/>
-                <w:color w:val="000000"/>
-              </w:rPr>
-            </w:pPr>
-            <w:r>
-              <w:rPr>
-                <w:rFonts w:ascii="Calibri" w:eastAsia="Times New Roman" w:hAnsi="Calibri" w:cs="Times New Roman"/>
-                <w:color w:val="000000"/>
-              </w:rPr>
-              <w:t>N</w:t>
-            </w:r>
-          </w:p>
-        </w:tc>
-        <w:tc>
-          <w:tcPr>
-            <w:tcW w:w="1508" w:type="dxa"/>
-            <w:tcBorders>
-              <w:top w:val="nil"/>
-              <w:left w:val="nil"/>
-              <w:bottom w:val="nil"/>
-              <w:right w:val="nil"/>
-            </w:tcBorders>
-            <w:shd w:val="clear" w:color="auto" w:fill="auto"/>
-            <w:noWrap/>
-            <w:vAlign w:val="bottom"/>
-            <w:hideMark/>
-          </w:tcPr>
-          <w:p>
-            <w:pPr>
-              <w:spacing w:after="0" w:line="240" w:lineRule="auto"/>
+            <w:tcW w:w="1288" w:type="dxa"/>
+            <w:tcBorders>
+              <w:top w:val="nil"/>
+              <w:left w:val="nil"/>
+              <w:bottom w:val="nil"/>
+              <w:right w:val="nil"/>
+            </w:tcBorders>
+            <w:shd w:val="clear" w:color="auto" w:fill="auto"/>
+            <w:noWrap/>
+            <w:vAlign w:val="center"/>
+            <w:hideMark/>
+          </w:tcPr>
+          <w:p>
+            <w:pPr>
+              <w:spacing w:after="0" w:line="240" w:lineRule="auto"/>
+              <w:jc w:val="center"/>
               <w:rPr>
                 <w:rFonts w:ascii="Calibri" w:eastAsia="Times New Roman" w:hAnsi="Calibri" w:cs="Times New Roman"/>
                 <w:color w:val="000000"/>
@@ -2959,24 +3074,34 @@
             </w:tcBorders>
             <w:shd w:val="clear" w:color="auto" w:fill="auto"/>
             <w:noWrap/>
-            <w:vAlign w:val="bottom"/>
-            <w:hideMark/>
-          </w:tcPr>
-          <w:p>
-            <w:pPr>
-              <w:spacing w:after="0" w:line="240" w:lineRule="auto"/>
-              <w:rPr>
-                <w:rFonts w:ascii="Calibri" w:eastAsia="Times New Roman" w:hAnsi="Calibri" w:cs="Times New Roman"/>
-                <w:color w:val="000000"/>
-              </w:rPr>
-            </w:pPr>
-            <w:r>
-              <w:rPr>
-                <w:rFonts w:ascii="Calibri" w:eastAsia="Times New Roman" w:hAnsi="Calibri" w:cs="Times New Roman"/>
-                <w:color w:val="000000"/>
-              </w:rPr>
-              <w:t>∆3H2ase</w:t>
-            </w:r>
+            <w:vAlign w:val="center"/>
+            <w:hideMark/>
+          </w:tcPr>
+          <w:p>
+            <w:pPr>
+              <w:spacing w:after="0" w:line="240" w:lineRule="auto"/>
+              <w:jc w:val="center"/>
+              <w:rPr>
+                <w:rFonts w:ascii="Calibri" w:eastAsia="Times New Roman" w:hAnsi="Calibri" w:cs="Times New Roman"/>
+                <w:color w:val="000000"/>
+              </w:rPr>
+            </w:pPr>
+            <w:r>
+              <w:rPr>
+                <w:rFonts w:ascii="Calibri" w:eastAsia="Times New Roman" w:hAnsi="Calibri" w:cs="Times New Roman"/>
+                <w:color w:val="000000"/>
+              </w:rPr>
+              <w:t>∆</w:t>
+            </w:r>
+            <w:proofErr w:type="spellStart"/>
+            <w:r>
+              <w:rPr>
+                <w:rFonts w:ascii="Calibri" w:eastAsia="Times New Roman" w:hAnsi="Calibri" w:cs="Times New Roman"/>
+                <w:color w:val="000000"/>
+              </w:rPr>
+              <w:t>ehbF</w:t>
+            </w:r>
+            <w:proofErr w:type="spellEnd"/>
           </w:p>
         </w:tc>
         <w:tc>
@@ -2990,12 +3115,13 @@
             </w:tcBorders>
             <w:shd w:val="clear" w:color="000000" w:fill="92D050"/>
             <w:noWrap/>
-            <w:vAlign w:val="bottom"/>
-            <w:hideMark/>
-          </w:tcPr>
-          <w:p>
-            <w:pPr>
-              <w:spacing w:after="0" w:line="240" w:lineRule="auto"/>
+            <w:vAlign w:val="center"/>
+            <w:hideMark/>
+          </w:tcPr>
+          <w:p>
+            <w:pPr>
+              <w:spacing w:after="0" w:line="240" w:lineRule="auto"/>
+              <w:jc w:val="center"/>
               <w:rPr>
                 <w:rFonts w:ascii="Calibri" w:eastAsia="Times New Roman" w:hAnsi="Calibri" w:cs="Times New Roman"/>
                 <w:color w:val="000000"/>
@@ -3019,14 +3145,15 @@
               <w:bottom w:val="nil"/>
               <w:right w:val="nil"/>
             </w:tcBorders>
-            <w:shd w:val="clear" w:color="000000" w:fill="92D050"/>
-            <w:noWrap/>
-            <w:vAlign w:val="bottom"/>
-            <w:hideMark/>
-          </w:tcPr>
-          <w:p>
-            <w:pPr>
-              <w:spacing w:after="0" w:line="240" w:lineRule="auto"/>
+            <w:shd w:val="clear" w:color="auto" w:fill="auto"/>
+            <w:noWrap/>
+            <w:vAlign w:val="center"/>
+            <w:hideMark/>
+          </w:tcPr>
+          <w:p>
+            <w:pPr>
+              <w:spacing w:after="0" w:line="240" w:lineRule="auto"/>
+              <w:jc w:val="center"/>
               <w:rPr>
                 <w:rFonts w:ascii="Calibri" w:eastAsia="Times New Roman" w:hAnsi="Calibri" w:cs="Times New Roman"/>
                 <w:color w:val="000000"/>
@@ -3052,12 +3179,13 @@
             </w:tcBorders>
             <w:shd w:val="clear" w:color="auto" w:fill="auto"/>
             <w:noWrap/>
-            <w:vAlign w:val="bottom"/>
-            <w:hideMark/>
-          </w:tcPr>
-          <w:p>
-            <w:pPr>
-              <w:spacing w:after="0" w:line="240" w:lineRule="auto"/>
+            <w:vAlign w:val="center"/>
+            <w:hideMark/>
+          </w:tcPr>
+          <w:p>
+            <w:pPr>
+              <w:spacing w:after="0" w:line="240" w:lineRule="auto"/>
+              <w:jc w:val="center"/>
               <w:rPr>
                 <w:rFonts w:ascii="Calibri" w:eastAsia="Times New Roman" w:hAnsi="Calibri" w:cs="Times New Roman"/>
                 <w:color w:val="000000"/>
@@ -3074,21 +3202,23 @@
         </w:tc>
         <w:tc>
           <w:tcPr>
-            <w:tcW w:w="1068" w:type="dxa"/>
-            <w:tcBorders>
-              <w:top w:val="nil"/>
-              <w:left w:val="nil"/>
-              <w:bottom w:val="nil"/>
-              <w:right w:val="nil"/>
-            </w:tcBorders>
-            <w:shd w:val="clear" w:color="auto" w:fill="auto"/>
-            <w:noWrap/>
-            <w:vAlign w:val="bottom"/>
-            <w:hideMark/>
-          </w:tcPr>
-          <w:p>
-            <w:pPr>
-              <w:spacing w:after="0" w:line="240" w:lineRule="auto"/>
+            <w:tcW w:w="1556" w:type="dxa"/>
+            <w:gridSpan w:val="2"/>
+            <w:tcBorders>
+              <w:top w:val="nil"/>
+              <w:left w:val="nil"/>
+              <w:bottom w:val="nil"/>
+              <w:right w:val="nil"/>
+            </w:tcBorders>
+            <w:shd w:val="clear" w:color="auto" w:fill="auto"/>
+            <w:noWrap/>
+            <w:vAlign w:val="center"/>
+            <w:hideMark/>
+          </w:tcPr>
+          <w:p>
+            <w:pPr>
+              <w:spacing w:after="0" w:line="240" w:lineRule="auto"/>
+              <w:jc w:val="center"/>
               <w:rPr>
                 <w:rFonts w:ascii="Calibri" w:eastAsia="Times New Roman" w:hAnsi="Calibri" w:cs="Times New Roman"/>
                 <w:color w:val="000000"/>
@@ -3105,21 +3235,22 @@
         </w:tc>
         <w:tc>
           <w:tcPr>
-            <w:tcW w:w="1508" w:type="dxa"/>
-            <w:tcBorders>
-              <w:top w:val="nil"/>
-              <w:left w:val="nil"/>
-              <w:bottom w:val="nil"/>
-              <w:right w:val="nil"/>
-            </w:tcBorders>
-            <w:shd w:val="clear" w:color="auto" w:fill="auto"/>
-            <w:noWrap/>
-            <w:vAlign w:val="bottom"/>
-            <w:hideMark/>
-          </w:tcPr>
-          <w:p>
-            <w:pPr>
-              <w:spacing w:after="0" w:line="240" w:lineRule="auto"/>
+            <w:tcW w:w="1288" w:type="dxa"/>
+            <w:tcBorders>
+              <w:top w:val="nil"/>
+              <w:left w:val="nil"/>
+              <w:bottom w:val="nil"/>
+              <w:right w:val="nil"/>
+            </w:tcBorders>
+            <w:shd w:val="clear" w:color="auto" w:fill="auto"/>
+            <w:noWrap/>
+            <w:vAlign w:val="center"/>
+            <w:hideMark/>
+          </w:tcPr>
+          <w:p>
+            <w:pPr>
+              <w:spacing w:after="0" w:line="240" w:lineRule="auto"/>
+              <w:jc w:val="center"/>
               <w:rPr>
                 <w:rFonts w:ascii="Calibri" w:eastAsia="Times New Roman" w:hAnsi="Calibri" w:cs="Times New Roman"/>
                 <w:color w:val="000000"/>
@@ -3143,23 +3274,24 @@
             </w:tcBorders>
             <w:shd w:val="clear" w:color="auto" w:fill="auto"/>
             <w:noWrap/>
-            <w:vAlign w:val="bottom"/>
-            <w:hideMark/>
-          </w:tcPr>
-          <w:p>
-            <w:pPr>
-              <w:spacing w:after="0" w:line="240" w:lineRule="auto"/>
-              <w:rPr>
-                <w:rFonts w:ascii="Calibri" w:eastAsia="Times New Roman" w:hAnsi="Calibri" w:cs="Times New Roman"/>
-                <w:color w:val="000000"/>
-              </w:rPr>
-            </w:pPr>
-            <w:r>
-              <w:rPr>
-                <w:rFonts w:ascii="Calibri" w:eastAsia="Times New Roman" w:hAnsi="Calibri" w:cs="Times New Roman"/>
-                <w:color w:val="000000"/>
-              </w:rPr>
-              <w:t>∆5H2ase</w:t>
+            <w:vAlign w:val="center"/>
+            <w:hideMark/>
+          </w:tcPr>
+          <w:p>
+            <w:pPr>
+              <w:spacing w:after="0" w:line="240" w:lineRule="auto"/>
+              <w:jc w:val="center"/>
+              <w:rPr>
+                <w:rFonts w:ascii="Calibri" w:eastAsia="Times New Roman" w:hAnsi="Calibri" w:cs="Times New Roman"/>
+                <w:color w:val="000000"/>
+              </w:rPr>
+            </w:pPr>
+            <w:r>
+              <w:rPr>
+                <w:rFonts w:ascii="Calibri" w:eastAsia="Times New Roman" w:hAnsi="Calibri" w:cs="Times New Roman"/>
+                <w:color w:val="000000"/>
+              </w:rPr>
+              <w:t>∆3H2ase</w:t>
             </w:r>
           </w:p>
         </w:tc>
@@ -3174,23 +3306,24 @@
             </w:tcBorders>
             <w:shd w:val="clear" w:color="000000" w:fill="92D050"/>
             <w:noWrap/>
-            <w:vAlign w:val="bottom"/>
-            <w:hideMark/>
-          </w:tcPr>
-          <w:p>
-            <w:pPr>
-              <w:spacing w:after="0" w:line="240" w:lineRule="auto"/>
-              <w:rPr>
-                <w:rFonts w:ascii="Calibri" w:eastAsia="Times New Roman" w:hAnsi="Calibri" w:cs="Times New Roman"/>
-                <w:color w:val="000000"/>
-              </w:rPr>
-            </w:pPr>
-            <w:r>
-              <w:rPr>
-                <w:rFonts w:ascii="Calibri" w:eastAsia="Times New Roman" w:hAnsi="Calibri" w:cs="Times New Roman"/>
-                <w:color w:val="000000"/>
-              </w:rPr>
-              <w:t>L</w:t>
+            <w:vAlign w:val="center"/>
+            <w:hideMark/>
+          </w:tcPr>
+          <w:p>
+            <w:pPr>
+              <w:spacing w:after="0" w:line="240" w:lineRule="auto"/>
+              <w:jc w:val="center"/>
+              <w:rPr>
+                <w:rFonts w:ascii="Calibri" w:eastAsia="Times New Roman" w:hAnsi="Calibri" w:cs="Times New Roman"/>
+                <w:color w:val="000000"/>
+              </w:rPr>
+            </w:pPr>
+            <w:r>
+              <w:rPr>
+                <w:rFonts w:ascii="Calibri" w:eastAsia="Times New Roman" w:hAnsi="Calibri" w:cs="Times New Roman"/>
+                <w:color w:val="000000"/>
+              </w:rPr>
+              <w:t>N</w:t>
             </w:r>
           </w:p>
         </w:tc>
@@ -3205,23 +3338,24 @@
             </w:tcBorders>
             <w:shd w:val="clear" w:color="000000" w:fill="92D050"/>
             <w:noWrap/>
-            <w:vAlign w:val="bottom"/>
-            <w:hideMark/>
-          </w:tcPr>
-          <w:p>
-            <w:pPr>
-              <w:spacing w:after="0" w:line="240" w:lineRule="auto"/>
-              <w:rPr>
-                <w:rFonts w:ascii="Calibri" w:eastAsia="Times New Roman" w:hAnsi="Calibri" w:cs="Times New Roman"/>
-                <w:color w:val="000000"/>
-              </w:rPr>
-            </w:pPr>
-            <w:r>
-              <w:rPr>
-                <w:rFonts w:ascii="Calibri" w:eastAsia="Times New Roman" w:hAnsi="Calibri" w:cs="Times New Roman"/>
-                <w:color w:val="000000"/>
-              </w:rPr>
-              <w:t>L</w:t>
+            <w:vAlign w:val="center"/>
+            <w:hideMark/>
+          </w:tcPr>
+          <w:p>
+            <w:pPr>
+              <w:spacing w:after="0" w:line="240" w:lineRule="auto"/>
+              <w:jc w:val="center"/>
+              <w:rPr>
+                <w:rFonts w:ascii="Calibri" w:eastAsia="Times New Roman" w:hAnsi="Calibri" w:cs="Times New Roman"/>
+                <w:color w:val="000000"/>
+              </w:rPr>
+            </w:pPr>
+            <w:r>
+              <w:rPr>
+                <w:rFonts w:ascii="Calibri" w:eastAsia="Times New Roman" w:hAnsi="Calibri" w:cs="Times New Roman"/>
+                <w:color w:val="000000"/>
+              </w:rPr>
+              <w:t>N</w:t>
             </w:r>
           </w:p>
         </w:tc>
@@ -3234,14 +3368,15 @@
               <w:bottom w:val="nil"/>
               <w:right w:val="nil"/>
             </w:tcBorders>
-            <w:shd w:val="clear" w:color="000000" w:fill="92D050"/>
-            <w:noWrap/>
-            <w:vAlign w:val="bottom"/>
-            <w:hideMark/>
-          </w:tcPr>
-          <w:p>
-            <w:pPr>
-              <w:spacing w:after="0" w:line="240" w:lineRule="auto"/>
+            <w:shd w:val="clear" w:color="auto" w:fill="auto"/>
+            <w:noWrap/>
+            <w:vAlign w:val="center"/>
+            <w:hideMark/>
+          </w:tcPr>
+          <w:p>
+            <w:pPr>
+              <w:spacing w:after="0" w:line="240" w:lineRule="auto"/>
+              <w:jc w:val="center"/>
               <w:rPr>
                 <w:rFonts w:ascii="Calibri" w:eastAsia="Times New Roman" w:hAnsi="Calibri" w:cs="Times New Roman"/>
                 <w:color w:val="000000"/>
@@ -3258,21 +3393,23 @@
         </w:tc>
         <w:tc>
           <w:tcPr>
-            <w:tcW w:w="1068" w:type="dxa"/>
-            <w:tcBorders>
-              <w:top w:val="nil"/>
-              <w:left w:val="nil"/>
-              <w:bottom w:val="nil"/>
-              <w:right w:val="nil"/>
-            </w:tcBorders>
-            <w:shd w:val="clear" w:color="auto" w:fill="auto"/>
-            <w:noWrap/>
-            <w:vAlign w:val="bottom"/>
-            <w:hideMark/>
-          </w:tcPr>
-          <w:p>
-            <w:pPr>
-              <w:spacing w:after="0" w:line="240" w:lineRule="auto"/>
+            <w:tcW w:w="1556" w:type="dxa"/>
+            <w:gridSpan w:val="2"/>
+            <w:tcBorders>
+              <w:top w:val="nil"/>
+              <w:left w:val="nil"/>
+              <w:bottom w:val="nil"/>
+              <w:right w:val="nil"/>
+            </w:tcBorders>
+            <w:shd w:val="clear" w:color="auto" w:fill="auto"/>
+            <w:noWrap/>
+            <w:vAlign w:val="center"/>
+            <w:hideMark/>
+          </w:tcPr>
+          <w:p>
+            <w:pPr>
+              <w:spacing w:after="0" w:line="240" w:lineRule="auto"/>
+              <w:jc w:val="center"/>
               <w:rPr>
                 <w:rFonts w:ascii="Calibri" w:eastAsia="Times New Roman" w:hAnsi="Calibri" w:cs="Times New Roman"/>
                 <w:color w:val="000000"/>
@@ -3289,21 +3426,22 @@
         </w:tc>
         <w:tc>
           <w:tcPr>
-            <w:tcW w:w="1508" w:type="dxa"/>
-            <w:tcBorders>
-              <w:top w:val="nil"/>
-              <w:left w:val="nil"/>
-              <w:bottom w:val="nil"/>
-              <w:right w:val="nil"/>
-            </w:tcBorders>
-            <w:shd w:val="clear" w:color="auto" w:fill="auto"/>
-            <w:noWrap/>
-            <w:vAlign w:val="bottom"/>
-            <w:hideMark/>
-          </w:tcPr>
-          <w:p>
-            <w:pPr>
-              <w:spacing w:after="0" w:line="240" w:lineRule="auto"/>
+            <w:tcW w:w="1288" w:type="dxa"/>
+            <w:tcBorders>
+              <w:top w:val="nil"/>
+              <w:left w:val="nil"/>
+              <w:bottom w:val="nil"/>
+              <w:right w:val="nil"/>
+            </w:tcBorders>
+            <w:shd w:val="clear" w:color="auto" w:fill="auto"/>
+            <w:noWrap/>
+            <w:vAlign w:val="center"/>
+            <w:hideMark/>
+          </w:tcPr>
+          <w:p>
+            <w:pPr>
+              <w:spacing w:after="0" w:line="240" w:lineRule="auto"/>
+              <w:jc w:val="center"/>
               <w:rPr>
                 <w:rFonts w:ascii="Calibri" w:eastAsia="Times New Roman" w:hAnsi="Calibri" w:cs="Times New Roman"/>
                 <w:color w:val="000000"/>
@@ -3327,23 +3465,24 @@
             </w:tcBorders>
             <w:shd w:val="clear" w:color="auto" w:fill="auto"/>
             <w:noWrap/>
-            <w:vAlign w:val="bottom"/>
-            <w:hideMark/>
-          </w:tcPr>
-          <w:p>
-            <w:pPr>
-              <w:spacing w:after="0" w:line="240" w:lineRule="auto"/>
-              <w:rPr>
-                <w:rFonts w:ascii="Calibri" w:eastAsia="Times New Roman" w:hAnsi="Calibri" w:cs="Times New Roman"/>
-                <w:color w:val="000000"/>
-              </w:rPr>
-            </w:pPr>
-            <w:r>
-              <w:rPr>
-                <w:rFonts w:ascii="Calibri" w:eastAsia="Times New Roman" w:hAnsi="Calibri" w:cs="Times New Roman"/>
-                <w:color w:val="000000"/>
-              </w:rPr>
-              <w:t>∆6H2ase</w:t>
+            <w:vAlign w:val="center"/>
+            <w:hideMark/>
+          </w:tcPr>
+          <w:p>
+            <w:pPr>
+              <w:spacing w:after="0" w:line="240" w:lineRule="auto"/>
+              <w:jc w:val="center"/>
+              <w:rPr>
+                <w:rFonts w:ascii="Calibri" w:eastAsia="Times New Roman" w:hAnsi="Calibri" w:cs="Times New Roman"/>
+                <w:color w:val="000000"/>
+              </w:rPr>
+            </w:pPr>
+            <w:r>
+              <w:rPr>
+                <w:rFonts w:ascii="Calibri" w:eastAsia="Times New Roman" w:hAnsi="Calibri" w:cs="Times New Roman"/>
+                <w:color w:val="000000"/>
+              </w:rPr>
+              <w:t>∆5H2ase</w:t>
             </w:r>
           </w:p>
         </w:tc>
@@ -3358,12 +3497,13 @@
             </w:tcBorders>
             <w:shd w:val="clear" w:color="000000" w:fill="92D050"/>
             <w:noWrap/>
-            <w:vAlign w:val="bottom"/>
-            <w:hideMark/>
-          </w:tcPr>
-          <w:p>
-            <w:pPr>
-              <w:spacing w:after="0" w:line="240" w:lineRule="auto"/>
+            <w:vAlign w:val="center"/>
+            <w:hideMark/>
+          </w:tcPr>
+          <w:p>
+            <w:pPr>
+              <w:spacing w:after="0" w:line="240" w:lineRule="auto"/>
+              <w:jc w:val="center"/>
               <w:rPr>
                 <w:rFonts w:ascii="Calibri" w:eastAsia="Times New Roman" w:hAnsi="Calibri" w:cs="Times New Roman"/>
                 <w:color w:val="000000"/>
@@ -3387,45 +3527,47 @@
               <w:bottom w:val="nil"/>
               <w:right w:val="nil"/>
             </w:tcBorders>
+            <w:shd w:val="clear" w:color="000000" w:fill="FF0000"/>
+            <w:noWrap/>
+            <w:vAlign w:val="center"/>
+            <w:hideMark/>
+          </w:tcPr>
+          <w:p>
+            <w:pPr>
+              <w:spacing w:after="0" w:line="240" w:lineRule="auto"/>
+              <w:jc w:val="center"/>
+              <w:rPr>
+                <w:rFonts w:ascii="Calibri" w:eastAsia="Times New Roman" w:hAnsi="Calibri" w:cs="Times New Roman"/>
+                <w:color w:val="000000"/>
+              </w:rPr>
+            </w:pPr>
+            <w:r>
+              <w:rPr>
+                <w:rFonts w:ascii="Calibri" w:eastAsia="Times New Roman" w:hAnsi="Calibri" w:cs="Times New Roman"/>
+                <w:color w:val="000000"/>
+              </w:rPr>
+              <w:t>N</w:t>
+            </w:r>
+          </w:p>
+        </w:tc>
+        <w:tc>
+          <w:tcPr>
+            <w:tcW w:w="1436" w:type="dxa"/>
+            <w:tcBorders>
+              <w:top w:val="nil"/>
+              <w:left w:val="nil"/>
+              <w:bottom w:val="nil"/>
+              <w:right w:val="nil"/>
+            </w:tcBorders>
             <w:shd w:val="clear" w:color="000000" w:fill="92D050"/>
             <w:noWrap/>
-            <w:vAlign w:val="bottom"/>
-            <w:hideMark/>
-          </w:tcPr>
-          <w:p>
-            <w:pPr>
-              <w:spacing w:after="0" w:line="240" w:lineRule="auto"/>
-              <w:rPr>
-                <w:rFonts w:ascii="Calibri" w:eastAsia="Times New Roman" w:hAnsi="Calibri" w:cs="Times New Roman"/>
-                <w:color w:val="000000"/>
-              </w:rPr>
-            </w:pPr>
-            <w:r>
-              <w:rPr>
-                <w:rFonts w:ascii="Calibri" w:eastAsia="Times New Roman" w:hAnsi="Calibri" w:cs="Times New Roman"/>
-                <w:color w:val="000000"/>
-              </w:rPr>
-              <w:t>L</w:t>
-            </w:r>
-          </w:p>
-        </w:tc>
-        <w:tc>
-          <w:tcPr>
-            <w:tcW w:w="1436" w:type="dxa"/>
-            <w:tcBorders>
-              <w:top w:val="nil"/>
-              <w:left w:val="nil"/>
-              <w:bottom w:val="nil"/>
-              <w:right w:val="nil"/>
-            </w:tcBorders>
-            <w:shd w:val="clear" w:color="000000" w:fill="92D050"/>
-            <w:noWrap/>
-            <w:vAlign w:val="bottom"/>
-            <w:hideMark/>
-          </w:tcPr>
-          <w:p>
-            <w:pPr>
-              <w:spacing w:after="0" w:line="240" w:lineRule="auto"/>
+            <w:vAlign w:val="center"/>
+            <w:hideMark/>
+          </w:tcPr>
+          <w:p>
+            <w:pPr>
+              <w:spacing w:after="0" w:line="240" w:lineRule="auto"/>
+              <w:jc w:val="center"/>
               <w:rPr>
                 <w:rFonts w:ascii="Calibri" w:eastAsia="Times New Roman" w:hAnsi="Calibri" w:cs="Times New Roman"/>
                 <w:color w:val="000000"/>
@@ -3442,21 +3584,23 @@
         </w:tc>
         <w:tc>
           <w:tcPr>
-            <w:tcW w:w="1068" w:type="dxa"/>
-            <w:tcBorders>
-              <w:top w:val="nil"/>
-              <w:left w:val="nil"/>
-              <w:bottom w:val="nil"/>
-              <w:right w:val="nil"/>
-            </w:tcBorders>
-            <w:shd w:val="clear" w:color="000000" w:fill="92D050"/>
-            <w:noWrap/>
-            <w:vAlign w:val="bottom"/>
-            <w:hideMark/>
-          </w:tcPr>
-          <w:p>
-            <w:pPr>
-              <w:spacing w:after="0" w:line="240" w:lineRule="auto"/>
+            <w:tcW w:w="1556" w:type="dxa"/>
+            <w:gridSpan w:val="2"/>
+            <w:tcBorders>
+              <w:top w:val="nil"/>
+              <w:left w:val="nil"/>
+              <w:bottom w:val="nil"/>
+              <w:right w:val="nil"/>
+            </w:tcBorders>
+            <w:shd w:val="clear" w:color="auto" w:fill="auto"/>
+            <w:noWrap/>
+            <w:vAlign w:val="center"/>
+            <w:hideMark/>
+          </w:tcPr>
+          <w:p>
+            <w:pPr>
+              <w:spacing w:after="0" w:line="240" w:lineRule="auto"/>
+              <w:jc w:val="center"/>
               <w:rPr>
                 <w:rFonts w:ascii="Calibri" w:eastAsia="Times New Roman" w:hAnsi="Calibri" w:cs="Times New Roman"/>
                 <w:color w:val="000000"/>
@@ -3473,21 +3617,22 @@
         </w:tc>
         <w:tc>
           <w:tcPr>
-            <w:tcW w:w="1508" w:type="dxa"/>
-            <w:tcBorders>
-              <w:top w:val="nil"/>
-              <w:left w:val="nil"/>
-              <w:bottom w:val="nil"/>
-              <w:right w:val="nil"/>
-            </w:tcBorders>
-            <w:shd w:val="clear" w:color="auto" w:fill="auto"/>
-            <w:noWrap/>
-            <w:vAlign w:val="bottom"/>
-            <w:hideMark/>
-          </w:tcPr>
-          <w:p>
-            <w:pPr>
-              <w:spacing w:after="0" w:line="240" w:lineRule="auto"/>
+            <w:tcW w:w="1288" w:type="dxa"/>
+            <w:tcBorders>
+              <w:top w:val="nil"/>
+              <w:left w:val="nil"/>
+              <w:bottom w:val="nil"/>
+              <w:right w:val="nil"/>
+            </w:tcBorders>
+            <w:shd w:val="clear" w:color="auto" w:fill="auto"/>
+            <w:noWrap/>
+            <w:vAlign w:val="center"/>
+            <w:hideMark/>
+          </w:tcPr>
+          <w:p>
+            <w:pPr>
+              <w:spacing w:after="0" w:line="240" w:lineRule="auto"/>
+              <w:jc w:val="center"/>
               <w:rPr>
                 <w:rFonts w:ascii="Calibri" w:eastAsia="Times New Roman" w:hAnsi="Calibri" w:cs="Times New Roman"/>
                 <w:color w:val="000000"/>
@@ -3511,12 +3656,204 @@
             </w:tcBorders>
             <w:shd w:val="clear" w:color="auto" w:fill="auto"/>
             <w:noWrap/>
-            <w:vAlign w:val="bottom"/>
-            <w:hideMark/>
-          </w:tcPr>
-          <w:p>
-            <w:pPr>
-              <w:spacing w:after="0" w:line="240" w:lineRule="auto"/>
+            <w:vAlign w:val="center"/>
+            <w:hideMark/>
+          </w:tcPr>
+          <w:p>
+            <w:pPr>
+              <w:spacing w:after="0" w:line="240" w:lineRule="auto"/>
+              <w:jc w:val="center"/>
+              <w:rPr>
+                <w:rFonts w:ascii="Calibri" w:eastAsia="Times New Roman" w:hAnsi="Calibri" w:cs="Times New Roman"/>
+                <w:color w:val="000000"/>
+              </w:rPr>
+            </w:pPr>
+            <w:r>
+              <w:rPr>
+                <w:rFonts w:ascii="Calibri" w:eastAsia="Times New Roman" w:hAnsi="Calibri" w:cs="Times New Roman"/>
+                <w:color w:val="000000"/>
+              </w:rPr>
+              <w:t>∆6H2ase</w:t>
+            </w:r>
+          </w:p>
+        </w:tc>
+        <w:tc>
+          <w:tcPr>
+            <w:tcW w:w="1094" w:type="dxa"/>
+            <w:tcBorders>
+              <w:top w:val="nil"/>
+              <w:left w:val="nil"/>
+              <w:bottom w:val="nil"/>
+              <w:right w:val="nil"/>
+            </w:tcBorders>
+            <w:shd w:val="clear" w:color="000000" w:fill="92D050"/>
+            <w:noWrap/>
+            <w:vAlign w:val="center"/>
+            <w:hideMark/>
+          </w:tcPr>
+          <w:p>
+            <w:pPr>
+              <w:spacing w:after="0" w:line="240" w:lineRule="auto"/>
+              <w:jc w:val="center"/>
+              <w:rPr>
+                <w:rFonts w:ascii="Calibri" w:eastAsia="Times New Roman" w:hAnsi="Calibri" w:cs="Times New Roman"/>
+                <w:color w:val="000000"/>
+              </w:rPr>
+            </w:pPr>
+            <w:r>
+              <w:rPr>
+                <w:rFonts w:ascii="Calibri" w:eastAsia="Times New Roman" w:hAnsi="Calibri" w:cs="Times New Roman"/>
+                <w:color w:val="000000"/>
+              </w:rPr>
+              <w:t>L</w:t>
+            </w:r>
+          </w:p>
+        </w:tc>
+        <w:tc>
+          <w:tcPr>
+            <w:tcW w:w="1094" w:type="dxa"/>
+            <w:tcBorders>
+              <w:top w:val="nil"/>
+              <w:left w:val="nil"/>
+              <w:bottom w:val="nil"/>
+              <w:right w:val="nil"/>
+            </w:tcBorders>
+            <w:shd w:val="clear" w:color="000000" w:fill="FF0000"/>
+            <w:noWrap/>
+            <w:vAlign w:val="center"/>
+            <w:hideMark/>
+          </w:tcPr>
+          <w:p>
+            <w:pPr>
+              <w:spacing w:after="0" w:line="240" w:lineRule="auto"/>
+              <w:jc w:val="center"/>
+              <w:rPr>
+                <w:rFonts w:ascii="Calibri" w:eastAsia="Times New Roman" w:hAnsi="Calibri" w:cs="Times New Roman"/>
+                <w:color w:val="000000"/>
+              </w:rPr>
+            </w:pPr>
+            <w:r>
+              <w:rPr>
+                <w:rFonts w:ascii="Calibri" w:eastAsia="Times New Roman" w:hAnsi="Calibri" w:cs="Times New Roman"/>
+                <w:color w:val="000000"/>
+              </w:rPr>
+              <w:t>N</w:t>
+            </w:r>
+          </w:p>
+        </w:tc>
+        <w:tc>
+          <w:tcPr>
+            <w:tcW w:w="1436" w:type="dxa"/>
+            <w:tcBorders>
+              <w:top w:val="nil"/>
+              <w:left w:val="nil"/>
+              <w:bottom w:val="nil"/>
+              <w:right w:val="nil"/>
+            </w:tcBorders>
+            <w:shd w:val="clear" w:color="000000" w:fill="92D050"/>
+            <w:noWrap/>
+            <w:vAlign w:val="center"/>
+            <w:hideMark/>
+          </w:tcPr>
+          <w:p>
+            <w:pPr>
+              <w:spacing w:after="0" w:line="240" w:lineRule="auto"/>
+              <w:jc w:val="center"/>
+              <w:rPr>
+                <w:rFonts w:ascii="Calibri" w:eastAsia="Times New Roman" w:hAnsi="Calibri" w:cs="Times New Roman"/>
+                <w:color w:val="000000"/>
+              </w:rPr>
+            </w:pPr>
+            <w:r>
+              <w:rPr>
+                <w:rFonts w:ascii="Calibri" w:eastAsia="Times New Roman" w:hAnsi="Calibri" w:cs="Times New Roman"/>
+                <w:color w:val="000000"/>
+              </w:rPr>
+              <w:t>N</w:t>
+            </w:r>
+          </w:p>
+        </w:tc>
+        <w:tc>
+          <w:tcPr>
+            <w:tcW w:w="1556" w:type="dxa"/>
+            <w:gridSpan w:val="2"/>
+            <w:tcBorders>
+              <w:top w:val="nil"/>
+              <w:left w:val="nil"/>
+              <w:bottom w:val="nil"/>
+              <w:right w:val="nil"/>
+            </w:tcBorders>
+            <w:shd w:val="clear" w:color="000000" w:fill="92D050"/>
+            <w:noWrap/>
+            <w:vAlign w:val="center"/>
+            <w:hideMark/>
+          </w:tcPr>
+          <w:p>
+            <w:pPr>
+              <w:spacing w:after="0" w:line="240" w:lineRule="auto"/>
+              <w:jc w:val="center"/>
+              <w:rPr>
+                <w:rFonts w:ascii="Calibri" w:eastAsia="Times New Roman" w:hAnsi="Calibri" w:cs="Times New Roman"/>
+                <w:color w:val="000000"/>
+              </w:rPr>
+            </w:pPr>
+            <w:r>
+              <w:rPr>
+                <w:rFonts w:ascii="Calibri" w:eastAsia="Times New Roman" w:hAnsi="Calibri" w:cs="Times New Roman"/>
+                <w:color w:val="000000"/>
+              </w:rPr>
+              <w:t>N</w:t>
+            </w:r>
+          </w:p>
+        </w:tc>
+        <w:tc>
+          <w:tcPr>
+            <w:tcW w:w="1288" w:type="dxa"/>
+            <w:tcBorders>
+              <w:top w:val="nil"/>
+              <w:left w:val="nil"/>
+              <w:bottom w:val="nil"/>
+              <w:right w:val="nil"/>
+            </w:tcBorders>
+            <w:shd w:val="clear" w:color="auto" w:fill="auto"/>
+            <w:noWrap/>
+            <w:vAlign w:val="center"/>
+            <w:hideMark/>
+          </w:tcPr>
+          <w:p>
+            <w:pPr>
+              <w:spacing w:after="0" w:line="240" w:lineRule="auto"/>
+              <w:jc w:val="center"/>
+              <w:rPr>
+                <w:rFonts w:ascii="Calibri" w:eastAsia="Times New Roman" w:hAnsi="Calibri" w:cs="Times New Roman"/>
+                <w:color w:val="000000"/>
+              </w:rPr>
+            </w:pPr>
+          </w:p>
+        </w:tc>
+      </w:tr>
+      <w:tr>
+        <w:trPr>
+          <w:trHeight w:val="300"/>
+        </w:trPr>
+        <w:tc>
+          <w:tcPr>
+            <w:tcW w:w="1960" w:type="dxa"/>
+            <w:tcBorders>
+              <w:top w:val="nil"/>
+              <w:left w:val="nil"/>
+              <w:bottom w:val="nil"/>
+              <w:right w:val="nil"/>
+            </w:tcBorders>
+            <w:shd w:val="clear" w:color="auto" w:fill="auto"/>
+            <w:noWrap/>
+            <w:vAlign w:val="center"/>
+            <w:hideMark/>
+          </w:tcPr>
+          <w:p>
+            <w:pPr>
+              <w:spacing w:after="0" w:line="240" w:lineRule="auto"/>
+              <w:jc w:val="center"/>
               <w:rPr>
                 <w:rFonts w:ascii="Calibri" w:eastAsia="Times New Roman" w:hAnsi="Calibri" w:cs="Times New Roman"/>
                 <w:color w:val="000000"/>
@@ -3542,12 +3879,13 @@
             </w:tcBorders>
             <w:shd w:val="clear" w:color="auto" w:fill="auto"/>
             <w:noWrap/>
-            <w:vAlign w:val="bottom"/>
-            <w:hideMark/>
-          </w:tcPr>
-          <w:p>
-            <w:pPr>
-              <w:spacing w:after="0" w:line="240" w:lineRule="auto"/>
+            <w:vAlign w:val="center"/>
+            <w:hideMark/>
+          </w:tcPr>
+          <w:p>
+            <w:pPr>
+              <w:spacing w:after="0" w:line="240" w:lineRule="auto"/>
+              <w:jc w:val="center"/>
               <w:rPr>
                 <w:rFonts w:ascii="Calibri" w:eastAsia="Times New Roman" w:hAnsi="Calibri" w:cs="Times New Roman"/>
                 <w:color w:val="000000"/>
@@ -3573,12 +3911,180 @@
             </w:tcBorders>
             <w:shd w:val="clear" w:color="auto" w:fill="auto"/>
             <w:noWrap/>
-            <w:vAlign w:val="bottom"/>
-            <w:hideMark/>
-          </w:tcPr>
-          <w:p>
-            <w:pPr>
-              <w:spacing w:after="0" w:line="240" w:lineRule="auto"/>
+            <w:vAlign w:val="center"/>
+            <w:hideMark/>
+          </w:tcPr>
+          <w:p>
+            <w:pPr>
+              <w:spacing w:after="0" w:line="240" w:lineRule="auto"/>
+              <w:jc w:val="center"/>
+              <w:rPr>
+                <w:rFonts w:ascii="Calibri" w:eastAsia="Times New Roman" w:hAnsi="Calibri" w:cs="Times New Roman"/>
+                <w:color w:val="000000"/>
+              </w:rPr>
+            </w:pPr>
+            <w:r>
+              <w:rPr>
+                <w:rFonts w:ascii="Calibri" w:eastAsia="Times New Roman" w:hAnsi="Calibri" w:cs="Times New Roman"/>
+                <w:color w:val="000000"/>
+              </w:rPr>
+              <w:t>N</w:t>
+            </w:r>
+          </w:p>
+        </w:tc>
+        <w:tc>
+          <w:tcPr>
+            <w:tcW w:w="1436" w:type="dxa"/>
+            <w:tcBorders>
+              <w:top w:val="nil"/>
+              <w:left w:val="nil"/>
+              <w:bottom w:val="nil"/>
+              <w:right w:val="nil"/>
+            </w:tcBorders>
+            <w:shd w:val="clear" w:color="auto" w:fill="auto"/>
+            <w:noWrap/>
+            <w:vAlign w:val="center"/>
+            <w:hideMark/>
+          </w:tcPr>
+          <w:p>
+            <w:pPr>
+              <w:spacing w:after="0" w:line="240" w:lineRule="auto"/>
+              <w:jc w:val="center"/>
+              <w:rPr>
+                <w:rFonts w:ascii="Calibri" w:eastAsia="Times New Roman" w:hAnsi="Calibri" w:cs="Times New Roman"/>
+                <w:color w:val="000000"/>
+              </w:rPr>
+            </w:pPr>
+            <w:r>
+              <w:rPr>
+                <w:rFonts w:ascii="Calibri" w:eastAsia="Times New Roman" w:hAnsi="Calibri" w:cs="Times New Roman"/>
+                <w:color w:val="000000"/>
+              </w:rPr>
+              <w:t>N</w:t>
+            </w:r>
+          </w:p>
+        </w:tc>
+        <w:tc>
+          <w:tcPr>
+            <w:tcW w:w="1556" w:type="dxa"/>
+            <w:gridSpan w:val="2"/>
+            <w:tcBorders>
+              <w:top w:val="nil"/>
+              <w:left w:val="nil"/>
+              <w:bottom w:val="nil"/>
+              <w:right w:val="nil"/>
+            </w:tcBorders>
+            <w:shd w:val="clear" w:color="000000" w:fill="FF0000"/>
+            <w:noWrap/>
+            <w:vAlign w:val="center"/>
+            <w:hideMark/>
+          </w:tcPr>
+          <w:p>
+            <w:pPr>
+              <w:spacing w:after="0" w:line="240" w:lineRule="auto"/>
+              <w:jc w:val="center"/>
+              <w:rPr>
+                <w:rFonts w:ascii="Calibri" w:eastAsia="Times New Roman" w:hAnsi="Calibri" w:cs="Times New Roman"/>
+                <w:color w:val="000000"/>
+              </w:rPr>
+            </w:pPr>
+            <w:r>
+              <w:rPr>
+                <w:rFonts w:ascii="Calibri" w:eastAsia="Times New Roman" w:hAnsi="Calibri" w:cs="Times New Roman"/>
+                <w:color w:val="000000"/>
+              </w:rPr>
+              <w:t>N</w:t>
+            </w:r>
+          </w:p>
+        </w:tc>
+        <w:tc>
+          <w:tcPr>
+            <w:tcW w:w="1288" w:type="dxa"/>
+            <w:tcBorders>
+              <w:top w:val="nil"/>
+              <w:left w:val="nil"/>
+              <w:bottom w:val="nil"/>
+              <w:right w:val="nil"/>
+            </w:tcBorders>
+            <w:shd w:val="clear" w:color="auto" w:fill="auto"/>
+            <w:noWrap/>
+            <w:vAlign w:val="center"/>
+            <w:hideMark/>
+          </w:tcPr>
+          <w:p>
+            <w:pPr>
+              <w:spacing w:after="0" w:line="240" w:lineRule="auto"/>
+              <w:jc w:val="center"/>
+              <w:rPr>
+                <w:rFonts w:ascii="Calibri" w:eastAsia="Times New Roman" w:hAnsi="Calibri" w:cs="Times New Roman"/>
+                <w:color w:val="000000"/>
+              </w:rPr>
+            </w:pPr>
+          </w:p>
+        </w:tc>
+      </w:tr>
+      <w:tr>
+        <w:trPr>
+          <w:trHeight w:val="360"/>
+        </w:trPr>
+        <w:tc>
+          <w:tcPr>
+            <w:tcW w:w="1960" w:type="dxa"/>
+            <w:tcBorders>
+              <w:top w:val="nil"/>
+              <w:left w:val="nil"/>
+              <w:bottom w:val="nil"/>
+              <w:right w:val="nil"/>
+            </w:tcBorders>
+            <w:shd w:val="clear" w:color="auto" w:fill="auto"/>
+            <w:noWrap/>
+            <w:vAlign w:val="center"/>
+            <w:hideMark/>
+          </w:tcPr>
+          <w:p>
+            <w:pPr>
+              <w:spacing w:after="0" w:line="240" w:lineRule="auto"/>
+              <w:jc w:val="center"/>
+              <w:rPr>
+                <w:rFonts w:ascii="Calibri" w:eastAsia="Times New Roman" w:hAnsi="Calibri" w:cs="Times New Roman"/>
+                <w:color w:val="000000"/>
+              </w:rPr>
+            </w:pPr>
+            <w:r>
+              <w:rPr>
+                <w:rFonts w:ascii="Calibri" w:eastAsia="Times New Roman" w:hAnsi="Calibri" w:cs="Times New Roman"/>
+                <w:color w:val="000000"/>
+              </w:rPr>
+              <w:t>∆6H2ase</w:t>
+            </w:r>
+            <w:r>
+              <w:rPr>
+                <w:rFonts w:ascii="Calibri" w:eastAsia="Times New Roman" w:hAnsi="Calibri" w:cs="Times New Roman"/>
+                <w:color w:val="000000"/>
+                <w:vertAlign w:val="subscript"/>
+              </w:rPr>
+              <w:t>supp</w:t>
+            </w:r>
+          </w:p>
+        </w:tc>
+        <w:tc>
+          <w:tcPr>
+            <w:tcW w:w="1094" w:type="dxa"/>
+            <w:tcBorders>
+              <w:top w:val="nil"/>
+              <w:left w:val="nil"/>
+              <w:bottom w:val="nil"/>
+              <w:right w:val="nil"/>
+            </w:tcBorders>
+            <w:shd w:val="clear" w:color="auto" w:fill="auto"/>
+            <w:noWrap/>
+            <w:vAlign w:val="center"/>
+            <w:hideMark/>
+          </w:tcPr>
+          <w:p>
+            <w:pPr>
+              <w:spacing w:after="0" w:line="240" w:lineRule="auto"/>
+              <w:jc w:val="center"/>
               <w:rPr>
                 <w:rFonts w:ascii="Calibri" w:eastAsia="Times New Roman" w:hAnsi="Calibri" w:cs="Times New Roman"/>
                 <w:color w:val="000000"/>
@@ -3595,6 +4101,38 @@
         </w:tc>
         <w:tc>
           <w:tcPr>
+            <w:tcW w:w="1094" w:type="dxa"/>
+            <w:tcBorders>
+              <w:top w:val="nil"/>
+              <w:left w:val="nil"/>
+              <w:bottom w:val="nil"/>
+              <w:right w:val="nil"/>
+            </w:tcBorders>
+            <w:shd w:val="clear" w:color="000000" w:fill="92D050"/>
+            <w:noWrap/>
+            <w:vAlign w:val="center"/>
+            <w:hideMark/>
+          </w:tcPr>
+          <w:p>
+            <w:pPr>
+              <w:spacing w:after="0" w:line="240" w:lineRule="auto"/>
+              <w:jc w:val="center"/>
+              <w:rPr>
+                <w:rFonts w:ascii="Calibri" w:eastAsia="Times New Roman" w:hAnsi="Calibri" w:cs="Times New Roman"/>
+                <w:color w:val="000000"/>
+              </w:rPr>
+            </w:pPr>
+            <w:r>
+              <w:rPr>
+                <w:rFonts w:ascii="Calibri" w:eastAsia="Times New Roman" w:hAnsi="Calibri" w:cs="Times New Roman"/>
+                <w:color w:val="000000"/>
+              </w:rPr>
+              <w:t>N</w:t>
+            </w:r>
+          </w:p>
+        </w:tc>
+        <w:tc>
+          <w:tcPr>
             <w:tcW w:w="1436" w:type="dxa"/>
             <w:tcBorders>
               <w:top w:val="nil"/>
@@ -3604,12 +4142,13 @@
             </w:tcBorders>
             <w:shd w:val="clear" w:color="auto" w:fill="auto"/>
             <w:noWrap/>
-            <w:vAlign w:val="bottom"/>
-            <w:hideMark/>
-          </w:tcPr>
-          <w:p>
-            <w:pPr>
-              <w:spacing w:after="0" w:line="240" w:lineRule="auto"/>
+            <w:vAlign w:val="center"/>
+            <w:hideMark/>
+          </w:tcPr>
+          <w:p>
+            <w:pPr>
+              <w:spacing w:after="0" w:line="240" w:lineRule="auto"/>
+              <w:jc w:val="center"/>
               <w:rPr>
                 <w:rFonts w:ascii="Calibri" w:eastAsia="Times New Roman" w:hAnsi="Calibri" w:cs="Times New Roman"/>
                 <w:color w:val="000000"/>
@@ -3626,52 +4165,256 @@
         </w:tc>
         <w:tc>
           <w:tcPr>
-            <w:tcW w:w="1068" w:type="dxa"/>
-            <w:tcBorders>
-              <w:top w:val="nil"/>
-              <w:left w:val="nil"/>
-              <w:bottom w:val="nil"/>
+            <w:tcW w:w="1556" w:type="dxa"/>
+            <w:gridSpan w:val="2"/>
+            <w:tcBorders>
+              <w:top w:val="nil"/>
+              <w:left w:val="nil"/>
+              <w:bottom w:val="nil"/>
+              <w:right w:val="nil"/>
+            </w:tcBorders>
+            <w:shd w:val="clear" w:color="auto" w:fill="auto"/>
+            <w:noWrap/>
+            <w:vAlign w:val="center"/>
+            <w:hideMark/>
+          </w:tcPr>
+          <w:p>
+            <w:pPr>
+              <w:spacing w:after="0" w:line="240" w:lineRule="auto"/>
+              <w:jc w:val="center"/>
+              <w:rPr>
+                <w:rFonts w:ascii="Calibri" w:eastAsia="Times New Roman" w:hAnsi="Calibri" w:cs="Times New Roman"/>
+                <w:color w:val="000000"/>
+              </w:rPr>
+            </w:pPr>
+            <w:r>
+              <w:rPr>
+                <w:rFonts w:ascii="Calibri" w:eastAsia="Times New Roman" w:hAnsi="Calibri" w:cs="Times New Roman"/>
+                <w:color w:val="000000"/>
+              </w:rPr>
+              <w:t>N</w:t>
+            </w:r>
+          </w:p>
+        </w:tc>
+        <w:tc>
+          <w:tcPr>
+            <w:tcW w:w="1288" w:type="dxa"/>
+            <w:tcBorders>
+              <w:top w:val="nil"/>
+              <w:left w:val="nil"/>
+              <w:bottom w:val="nil"/>
+              <w:right w:val="nil"/>
+            </w:tcBorders>
+            <w:shd w:val="clear" w:color="auto" w:fill="auto"/>
+            <w:noWrap/>
+            <w:vAlign w:val="center"/>
+            <w:hideMark/>
+          </w:tcPr>
+          <w:p>
+            <w:pPr>
+              <w:spacing w:after="0" w:line="240" w:lineRule="auto"/>
+              <w:jc w:val="center"/>
+              <w:rPr>
+                <w:rFonts w:ascii="Calibri" w:eastAsia="Times New Roman" w:hAnsi="Calibri" w:cs="Times New Roman"/>
+                <w:b/>
+                <w:bCs/>
+                <w:color w:val="000000"/>
+              </w:rPr>
+            </w:pPr>
+          </w:p>
+        </w:tc>
+      </w:tr>
+      <w:tr>
+        <w:trPr>
+          <w:trHeight w:val="360"/>
+        </w:trPr>
+        <w:tc>
+          <w:tcPr>
+            <w:tcW w:w="1960" w:type="dxa"/>
+            <w:tcBorders>
+              <w:top w:val="nil"/>
+              <w:left w:val="nil"/>
+              <w:bottom w:val="single" w:sz="4" w:space="0" w:color="auto"/>
+              <w:right w:val="nil"/>
+            </w:tcBorders>
+            <w:shd w:val="clear" w:color="auto" w:fill="auto"/>
+            <w:noWrap/>
+            <w:vAlign w:val="center"/>
+            <w:hideMark/>
+          </w:tcPr>
+          <w:p>
+            <w:pPr>
+              <w:spacing w:after="0" w:line="240" w:lineRule="auto"/>
+              <w:jc w:val="center"/>
+              <w:rPr>
+                <w:rFonts w:ascii="Calibri" w:eastAsia="Times New Roman" w:hAnsi="Calibri" w:cs="Times New Roman"/>
+                <w:color w:val="000000"/>
+              </w:rPr>
+            </w:pPr>
+            <w:r>
+              <w:rPr>
+                <w:rFonts w:ascii="Calibri" w:eastAsia="Times New Roman" w:hAnsi="Calibri" w:cs="Times New Roman"/>
+                <w:color w:val="000000"/>
+              </w:rPr>
+              <w:t>∆7H2ase</w:t>
+            </w:r>
+            <w:r>
+              <w:rPr>
+                <w:rFonts w:ascii="Calibri" w:eastAsia="Times New Roman" w:hAnsi="Calibri" w:cs="Times New Roman"/>
+                <w:color w:val="000000"/>
+                <w:vertAlign w:val="subscript"/>
+              </w:rPr>
+              <w:t>supp</w:t>
+            </w:r>
+          </w:p>
+        </w:tc>
+        <w:tc>
+          <w:tcPr>
+            <w:tcW w:w="1094" w:type="dxa"/>
+            <w:tcBorders>
+              <w:top w:val="nil"/>
+              <w:left w:val="nil"/>
+              <w:bottom w:val="single" w:sz="4" w:space="0" w:color="auto"/>
+              <w:right w:val="nil"/>
+            </w:tcBorders>
+            <w:shd w:val="clear" w:color="auto" w:fill="auto"/>
+            <w:noWrap/>
+            <w:vAlign w:val="center"/>
+            <w:hideMark/>
+          </w:tcPr>
+          <w:p>
+            <w:pPr>
+              <w:spacing w:after="0" w:line="240" w:lineRule="auto"/>
+              <w:jc w:val="center"/>
+              <w:rPr>
+                <w:rFonts w:ascii="Calibri" w:eastAsia="Times New Roman" w:hAnsi="Calibri" w:cs="Times New Roman"/>
+                <w:color w:val="000000"/>
+              </w:rPr>
+            </w:pPr>
+            <w:r>
+              <w:rPr>
+                <w:rFonts w:ascii="Calibri" w:eastAsia="Times New Roman" w:hAnsi="Calibri" w:cs="Times New Roman"/>
+                <w:color w:val="000000"/>
+              </w:rPr>
+              <w:t>L</w:t>
+            </w:r>
+          </w:p>
+        </w:tc>
+        <w:tc>
+          <w:tcPr>
+            <w:tcW w:w="1094" w:type="dxa"/>
+            <w:tcBorders>
+              <w:top w:val="nil"/>
+              <w:left w:val="nil"/>
+              <w:bottom w:val="single" w:sz="4" w:space="0" w:color="auto"/>
               <w:right w:val="nil"/>
             </w:tcBorders>
             <w:shd w:val="clear" w:color="000000" w:fill="92D050"/>
             <w:noWrap/>
-            <w:vAlign w:val="bottom"/>
-            <w:hideMark/>
-          </w:tcPr>
-          <w:p>
-            <w:pPr>
-              <w:spacing w:after="0" w:line="240" w:lineRule="auto"/>
-              <w:rPr>
-                <w:rFonts w:ascii="Calibri" w:eastAsia="Times New Roman" w:hAnsi="Calibri" w:cs="Times New Roman"/>
-                <w:color w:val="000000"/>
-              </w:rPr>
-            </w:pPr>
-            <w:r>
-              <w:rPr>
-                <w:rFonts w:ascii="Calibri" w:eastAsia="Times New Roman" w:hAnsi="Calibri" w:cs="Times New Roman"/>
-                <w:color w:val="000000"/>
-              </w:rPr>
-              <w:t>L</w:t>
-            </w:r>
-          </w:p>
-        </w:tc>
-        <w:tc>
-          <w:tcPr>
-            <w:tcW w:w="1508" w:type="dxa"/>
-            <w:tcBorders>
-              <w:top w:val="nil"/>
-              <w:left w:val="nil"/>
-              <w:bottom w:val="nil"/>
-              <w:right w:val="nil"/>
-            </w:tcBorders>
-            <w:shd w:val="clear" w:color="auto" w:fill="auto"/>
-            <w:noWrap/>
-            <w:vAlign w:val="bottom"/>
-            <w:hideMark/>
-          </w:tcPr>
-          <w:p>
-            <w:pPr>
-              <w:spacing w:after="0" w:line="240" w:lineRule="auto"/>
+            <w:vAlign w:val="center"/>
+            <w:hideMark/>
+          </w:tcPr>
+          <w:p>
+            <w:pPr>
+              <w:spacing w:after="0" w:line="240" w:lineRule="auto"/>
+              <w:jc w:val="center"/>
+              <w:rPr>
+                <w:rFonts w:ascii="Calibri" w:eastAsia="Times New Roman" w:hAnsi="Calibri" w:cs="Times New Roman"/>
+                <w:color w:val="000000"/>
+              </w:rPr>
+            </w:pPr>
+            <w:r>
+              <w:rPr>
+                <w:rFonts w:ascii="Calibri" w:eastAsia="Times New Roman" w:hAnsi="Calibri" w:cs="Times New Roman"/>
+                <w:color w:val="000000"/>
+              </w:rPr>
+              <w:t>N</w:t>
+            </w:r>
+          </w:p>
+        </w:tc>
+        <w:tc>
+          <w:tcPr>
+            <w:tcW w:w="1436" w:type="dxa"/>
+            <w:tcBorders>
+              <w:top w:val="nil"/>
+              <w:left w:val="nil"/>
+              <w:bottom w:val="single" w:sz="4" w:space="0" w:color="auto"/>
+              <w:right w:val="nil"/>
+            </w:tcBorders>
+            <w:shd w:val="clear" w:color="auto" w:fill="auto"/>
+            <w:noWrap/>
+            <w:vAlign w:val="center"/>
+            <w:hideMark/>
+          </w:tcPr>
+          <w:p>
+            <w:pPr>
+              <w:spacing w:after="0" w:line="240" w:lineRule="auto"/>
+              <w:jc w:val="center"/>
+              <w:rPr>
+                <w:rFonts w:ascii="Calibri" w:eastAsia="Times New Roman" w:hAnsi="Calibri" w:cs="Times New Roman"/>
+                <w:color w:val="000000"/>
+              </w:rPr>
+            </w:pPr>
+            <w:r>
+              <w:rPr>
+                <w:rFonts w:ascii="Calibri" w:eastAsia="Times New Roman" w:hAnsi="Calibri" w:cs="Times New Roman"/>
+                <w:color w:val="000000"/>
+              </w:rPr>
+              <w:t>N</w:t>
+            </w:r>
+          </w:p>
+        </w:tc>
+        <w:tc>
+          <w:tcPr>
+            <w:tcW w:w="1556" w:type="dxa"/>
+            <w:gridSpan w:val="2"/>
+            <w:tcBorders>
+              <w:top w:val="nil"/>
+              <w:left w:val="nil"/>
+              <w:bottom w:val="single" w:sz="4" w:space="0" w:color="auto"/>
+              <w:right w:val="nil"/>
+            </w:tcBorders>
+            <w:shd w:val="clear" w:color="auto" w:fill="auto"/>
+            <w:noWrap/>
+            <w:vAlign w:val="center"/>
+            <w:hideMark/>
+          </w:tcPr>
+          <w:p>
+            <w:pPr>
+              <w:spacing w:after="0" w:line="240" w:lineRule="auto"/>
+              <w:jc w:val="center"/>
+              <w:rPr>
+                <w:rFonts w:ascii="Calibri" w:eastAsia="Times New Roman" w:hAnsi="Calibri" w:cs="Times New Roman"/>
+                <w:color w:val="000000"/>
+              </w:rPr>
+            </w:pPr>
+            <w:r>
+              <w:rPr>
+                <w:rFonts w:ascii="Calibri" w:eastAsia="Times New Roman" w:hAnsi="Calibri" w:cs="Times New Roman"/>
+                <w:color w:val="000000"/>
+              </w:rPr>
+              <w:t>N</w:t>
+            </w:r>
+          </w:p>
+        </w:tc>
+        <w:tc>
+          <w:tcPr>
+            <w:tcW w:w="1288" w:type="dxa"/>
+            <w:tcBorders>
+              <w:top w:val="nil"/>
+              <w:left w:val="nil"/>
+              <w:bottom w:val="nil"/>
+              <w:right w:val="nil"/>
+            </w:tcBorders>
+            <w:shd w:val="clear" w:color="auto" w:fill="auto"/>
+            <w:noWrap/>
+            <w:vAlign w:val="center"/>
+            <w:hideMark/>
+          </w:tcPr>
+          <w:p>
+            <w:pPr>
+              <w:spacing w:after="0" w:line="240" w:lineRule="auto"/>
+              <w:jc w:val="center"/>
               <w:rPr>
                 <w:rFonts w:ascii="Calibri" w:eastAsia="Times New Roman" w:hAnsi="Calibri" w:cs="Times New Roman"/>
                 <w:b/>
@@ -3699,19 +4442,20 @@
           <w:tcPr>
             <w:tcW w:w="1960" w:type="dxa"/>
             <w:tcBorders>
-              <w:top w:val="nil"/>
-              <w:left w:val="nil"/>
-              <w:bottom w:val="nil"/>
-              <w:right w:val="nil"/>
-            </w:tcBorders>
-            <w:shd w:val="clear" w:color="auto" w:fill="auto"/>
-            <w:noWrap/>
-            <w:vAlign w:val="bottom"/>
-            <w:hideMark/>
-          </w:tcPr>
-          <w:p>
-            <w:pPr>
-              <w:spacing w:after="0" w:line="240" w:lineRule="auto"/>
+              <w:top w:val="single" w:sz="4" w:space="0" w:color="auto"/>
+              <w:left w:val="nil"/>
+              <w:bottom w:val="nil"/>
+              <w:right w:val="nil"/>
+            </w:tcBorders>
+            <w:shd w:val="clear" w:color="auto" w:fill="auto"/>
+            <w:noWrap/>
+            <w:vAlign w:val="center"/>
+            <w:hideMark/>
+          </w:tcPr>
+          <w:p>
+            <w:pPr>
+              <w:spacing w:after="0" w:line="240" w:lineRule="auto"/>
+              <w:jc w:val="center"/>
               <w:rPr>
                 <w:rFonts w:ascii="Calibri" w:eastAsia="Times New Roman" w:hAnsi="Calibri" w:cs="Times New Roman"/>
                 <w:b/>
@@ -3726,7 +4470,7 @@
                 <w:bCs/>
                 <w:color w:val="000000"/>
               </w:rPr>
-              <w:t xml:space="preserve">Total Correct: </w:t>
+              <w:t>Total Correct:</w:t>
             </w:r>
           </w:p>
         </w:tc>
@@ -3734,19 +4478,20 @@
           <w:tcPr>
             <w:tcW w:w="1094" w:type="dxa"/>
             <w:tcBorders>
-              <w:top w:val="nil"/>
-              <w:left w:val="nil"/>
-              <w:bottom w:val="nil"/>
-              <w:right w:val="nil"/>
-            </w:tcBorders>
-            <w:shd w:val="clear" w:color="auto" w:fill="auto"/>
-            <w:noWrap/>
-            <w:vAlign w:val="bottom"/>
-            <w:hideMark/>
-          </w:tcPr>
-          <w:p>
-            <w:pPr>
-              <w:spacing w:after="0" w:line="240" w:lineRule="auto"/>
+              <w:top w:val="single" w:sz="4" w:space="0" w:color="auto"/>
+              <w:left w:val="nil"/>
+              <w:bottom w:val="nil"/>
+              <w:right w:val="nil"/>
+            </w:tcBorders>
+            <w:shd w:val="clear" w:color="auto" w:fill="auto"/>
+            <w:noWrap/>
+            <w:vAlign w:val="center"/>
+            <w:hideMark/>
+          </w:tcPr>
+          <w:p>
+            <w:pPr>
+              <w:spacing w:after="0" w:line="240" w:lineRule="auto"/>
+              <w:jc w:val="center"/>
               <w:rPr>
                 <w:rFonts w:ascii="Calibri" w:eastAsia="Times New Roman" w:hAnsi="Calibri" w:cs="Times New Roman"/>
                 <w:b/>
@@ -3769,19 +4514,20 @@
           <w:tcPr>
             <w:tcW w:w="1094" w:type="dxa"/>
             <w:tcBorders>
-              <w:top w:val="nil"/>
-              <w:left w:val="nil"/>
-              <w:bottom w:val="nil"/>
-              <w:right w:val="nil"/>
-            </w:tcBorders>
-            <w:shd w:val="clear" w:color="auto" w:fill="auto"/>
-            <w:noWrap/>
-            <w:vAlign w:val="bottom"/>
-            <w:hideMark/>
-          </w:tcPr>
-          <w:p>
-            <w:pPr>
-              <w:spacing w:after="0" w:line="240" w:lineRule="auto"/>
+              <w:top w:val="single" w:sz="4" w:space="0" w:color="auto"/>
+              <w:left w:val="nil"/>
+              <w:bottom w:val="nil"/>
+              <w:right w:val="nil"/>
+            </w:tcBorders>
+            <w:shd w:val="clear" w:color="auto" w:fill="auto"/>
+            <w:noWrap/>
+            <w:vAlign w:val="center"/>
+            <w:hideMark/>
+          </w:tcPr>
+          <w:p>
+            <w:pPr>
+              <w:spacing w:after="0" w:line="240" w:lineRule="auto"/>
+              <w:jc w:val="center"/>
               <w:rPr>
                 <w:rFonts w:ascii="Calibri" w:eastAsia="Times New Roman" w:hAnsi="Calibri" w:cs="Times New Roman"/>
                 <w:b/>
@@ -3796,7 +4542,7 @@
                 <w:bCs/>
                 <w:color w:val="000000"/>
               </w:rPr>
-              <w:t>13 of 13</w:t>
+              <w:t>14 of 16</w:t>
             </w:r>
           </w:p>
         </w:tc>
@@ -3804,19 +4550,20 @@
           <w:tcPr>
             <w:tcW w:w="1436" w:type="dxa"/>
             <w:tcBorders>
-              <w:top w:val="nil"/>
-              <w:left w:val="nil"/>
-              <w:bottom w:val="nil"/>
-              <w:right w:val="nil"/>
-            </w:tcBorders>
-            <w:shd w:val="clear" w:color="auto" w:fill="auto"/>
-            <w:noWrap/>
-            <w:vAlign w:val="bottom"/>
-            <w:hideMark/>
-          </w:tcPr>
-          <w:p>
-            <w:pPr>
-              <w:spacing w:after="0" w:line="240" w:lineRule="auto"/>
+              <w:top w:val="single" w:sz="4" w:space="0" w:color="auto"/>
+              <w:left w:val="nil"/>
+              <w:bottom w:val="nil"/>
+              <w:right w:val="nil"/>
+            </w:tcBorders>
+            <w:shd w:val="clear" w:color="auto" w:fill="auto"/>
+            <w:noWrap/>
+            <w:vAlign w:val="center"/>
+            <w:hideMark/>
+          </w:tcPr>
+          <w:p>
+            <w:pPr>
+              <w:spacing w:after="0" w:line="240" w:lineRule="auto"/>
+              <w:jc w:val="center"/>
               <w:rPr>
                 <w:rFonts w:ascii="Calibri" w:eastAsia="Times New Roman" w:hAnsi="Calibri" w:cs="Times New Roman"/>
                 <w:b/>
@@ -3837,21 +4584,23 @@
         </w:tc>
         <w:tc>
           <w:tcPr>
-            <w:tcW w:w="1068" w:type="dxa"/>
-            <w:tcBorders>
-              <w:top w:val="nil"/>
-              <w:left w:val="nil"/>
-              <w:bottom w:val="nil"/>
-              <w:right w:val="nil"/>
-            </w:tcBorders>
-            <w:shd w:val="clear" w:color="auto" w:fill="auto"/>
-            <w:noWrap/>
-            <w:vAlign w:val="bottom"/>
-            <w:hideMark/>
-          </w:tcPr>
-          <w:p>
-            <w:pPr>
-              <w:spacing w:after="0" w:line="240" w:lineRule="auto"/>
+            <w:tcW w:w="1556" w:type="dxa"/>
+            <w:gridSpan w:val="2"/>
+            <w:tcBorders>
+              <w:top w:val="single" w:sz="4" w:space="0" w:color="auto"/>
+              <w:left w:val="nil"/>
+              <w:bottom w:val="nil"/>
+              <w:right w:val="nil"/>
+            </w:tcBorders>
+            <w:shd w:val="clear" w:color="auto" w:fill="auto"/>
+            <w:noWrap/>
+            <w:vAlign w:val="center"/>
+            <w:hideMark/>
+          </w:tcPr>
+          <w:p>
+            <w:pPr>
+              <w:spacing w:after="0" w:line="240" w:lineRule="auto"/>
+              <w:jc w:val="center"/>
               <w:rPr>
                 <w:rFonts w:ascii="Calibri" w:eastAsia="Times New Roman" w:hAnsi="Calibri" w:cs="Times New Roman"/>
                 <w:b/>
@@ -3866,27 +4615,28 @@
                 <w:bCs/>
                 <w:color w:val="000000"/>
               </w:rPr>
-              <w:t>2 of 2</w:t>
-            </w:r>
-          </w:p>
-        </w:tc>
-        <w:tc>
-          <w:tcPr>
-            <w:tcW w:w="1508" w:type="dxa"/>
-            <w:tcBorders>
-              <w:top w:val="nil"/>
-              <w:left w:val="nil"/>
-              <w:bottom w:val="nil"/>
-              <w:right w:val="nil"/>
-            </w:tcBorders>
-            <w:shd w:val="clear" w:color="auto" w:fill="auto"/>
-            <w:noWrap/>
-            <w:vAlign w:val="bottom"/>
-            <w:hideMark/>
-          </w:tcPr>
-          <w:p>
-            <w:pPr>
-              <w:spacing w:after="0" w:line="240" w:lineRule="auto"/>
+              <w:t>1 of 2</w:t>
+            </w:r>
+          </w:p>
+        </w:tc>
+        <w:tc>
+          <w:tcPr>
+            <w:tcW w:w="1288" w:type="dxa"/>
+            <w:tcBorders>
+              <w:top w:val="nil"/>
+              <w:left w:val="nil"/>
+              <w:bottom w:val="nil"/>
+              <w:right w:val="nil"/>
+            </w:tcBorders>
+            <w:shd w:val="clear" w:color="auto" w:fill="auto"/>
+            <w:noWrap/>
+            <w:vAlign w:val="center"/>
+            <w:hideMark/>
+          </w:tcPr>
+          <w:p>
+            <w:pPr>
+              <w:spacing w:after="0" w:line="240" w:lineRule="auto"/>
+              <w:jc w:val="center"/>
               <w:rPr>
                 <w:rFonts w:ascii="Calibri" w:eastAsia="Times New Roman" w:hAnsi="Calibri" w:cs="Times New Roman"/>
                 <w:b/>
@@ -3901,7 +4651,7 @@
                 <w:bCs/>
                 <w:color w:val="000000"/>
               </w:rPr>
-              <w:t>27 of 27</w:t>
+              <w:t>27 of 30</w:t>
             </w:r>
           </w:p>
         </w:tc>
@@ -4032,7 +4782,8 @@
         </w:tc>
         <w:tc>
           <w:tcPr>
-            <w:tcW w:w="1508" w:type="dxa"/>
+            <w:tcW w:w="1776" w:type="dxa"/>
+            <w:gridSpan w:val="2"/>
             <w:tcBorders>
               <w:top w:val="nil"/>
               <w:left w:val="nil"/>
@@ -4061,8 +4812,8 @@
         </w:trPr>
         <w:tc>
           <w:tcPr>
-            <w:tcW w:w="8160" w:type="dxa"/>
-            <w:gridSpan w:val="6"/>
+            <w:tcW w:w="8428" w:type="dxa"/>
+            <w:gridSpan w:val="7"/>
             <w:tcBorders>
               <w:top w:val="nil"/>
               <w:left w:val="nil"/>
@@ -4088,6 +4839,13 @@
                 <w:color w:val="000000"/>
               </w:rPr>
               <w:t>Figure 2. Knockout lethality predictions from FBA and agreement with experimental results</w:t>
+            </w:r>
+            <w:r>
+              <w:rPr>
+                <w:rFonts w:ascii="Calibri" w:eastAsia="Times New Roman" w:hAnsi="Calibri" w:cs="Times New Roman"/>
+                <w:color w:val="000000"/>
+              </w:rPr>
+              <w:t xml:space="preserve">. Our model achieves 90% agreement with experimental results for central catabolic knockouts, corresponding to a Matthew’s Correlation Coefficient of 0.67. </w:t>
             </w:r>
           </w:p>
         </w:tc>
@@ -4096,22 +4854,22 @@
     <w:p/>
     <w:tbl>
       <w:tblPr>
-        <w:tblW w:w="6600" w:type="dxa"/>
+        <w:tblW w:w="8860" w:type="dxa"/>
         <w:tblInd w:w="93" w:type="dxa"/>
         <w:tblLook w:val="04A0" w:firstRow="1" w:lastRow="0" w:firstColumn="1" w:lastColumn="0" w:noHBand="0" w:noVBand="1"/>
       </w:tblPr>
       <w:tblGrid>
-        <w:gridCol w:w="4272"/>
-        <w:gridCol w:w="1111"/>
-        <w:gridCol w:w="1217"/>
+        <w:gridCol w:w="6672"/>
+        <w:gridCol w:w="1044"/>
+        <w:gridCol w:w="1144"/>
       </w:tblGrid>
       <w:tr>
         <w:trPr>
-          <w:trHeight w:val="300"/>
+          <w:trHeight w:val="289"/>
         </w:trPr>
         <w:tc>
           <w:tcPr>
-            <w:tcW w:w="6600" w:type="dxa"/>
+            <w:tcW w:w="8860" w:type="dxa"/>
             <w:gridSpan w:val="3"/>
             <w:tcBorders>
               <w:top w:val="single" w:sz="4" w:space="0" w:color="auto"/>
@@ -4157,40 +4915,622 @@
                 <w:iCs/>
                 <w:color w:val="000000"/>
               </w:rPr>
-              <w:t xml:space="preserve"> </w:t>
-            </w:r>
-            <w:proofErr w:type="spellStart"/>
+              <w:t xml:space="preserve"> maripaludis S2</w:t>
+            </w:r>
             <w:r>
               <w:rPr>
                 <w:rFonts w:ascii="Calibri" w:eastAsia="Times New Roman" w:hAnsi="Calibri" w:cs="Times New Roman"/>
                 <w:b/>
                 <w:bCs/>
-                <w:i/>
-                <w:iCs/>
-                <w:color w:val="000000"/>
-              </w:rPr>
-              <w:t>maripaludis</w:t>
-            </w:r>
-            <w:proofErr w:type="spellEnd"/>
-            <w:r>
-              <w:rPr>
-                <w:rFonts w:ascii="Calibri" w:eastAsia="Times New Roman" w:hAnsi="Calibri" w:cs="Times New Roman"/>
-                <w:b/>
-                <w:bCs/>
-                <w:i/>
-                <w:iCs/>
-                <w:color w:val="000000"/>
-              </w:rPr>
-              <w:t xml:space="preserve"> S2</w:t>
-            </w:r>
-            <w:r>
-              <w:rPr>
-                <w:rFonts w:ascii="Calibri" w:eastAsia="Times New Roman" w:hAnsi="Calibri" w:cs="Times New Roman"/>
-                <w:b/>
-                <w:bCs/>
                 <w:color w:val="000000"/>
               </w:rPr>
               <w:t xml:space="preserve"> model comparison</w:t>
+            </w:r>
+          </w:p>
+        </w:tc>
+      </w:tr>
+      <w:tr>
+        <w:trPr>
+          <w:trHeight w:val="289"/>
+        </w:trPr>
+        <w:tc>
+          <w:tcPr>
+            <w:tcW w:w="6672" w:type="dxa"/>
+            <w:tcBorders>
+              <w:top w:val="nil"/>
+              <w:left w:val="nil"/>
+              <w:bottom w:val="nil"/>
+              <w:right w:val="nil"/>
+            </w:tcBorders>
+            <w:shd w:val="clear" w:color="auto" w:fill="auto"/>
+            <w:noWrap/>
+            <w:vAlign w:val="bottom"/>
+            <w:hideMark/>
+          </w:tcPr>
+          <w:p>
+            <w:pPr>
+              <w:spacing w:after="0" w:line="240" w:lineRule="auto"/>
+              <w:jc w:val="center"/>
+              <w:rPr>
+                <w:rFonts w:ascii="Calibri" w:eastAsia="Times New Roman" w:hAnsi="Calibri" w:cs="Times New Roman"/>
+                <w:color w:val="000000"/>
+              </w:rPr>
+            </w:pPr>
+            <w:r>
+              <w:rPr>
+                <w:rFonts w:ascii="Calibri" w:eastAsia="Times New Roman" w:hAnsi="Calibri" w:cs="Times New Roman"/>
+                <w:color w:val="000000"/>
+              </w:rPr>
+              <w:t>Model</w:t>
+            </w:r>
+          </w:p>
+        </w:tc>
+        <w:tc>
+          <w:tcPr>
+            <w:tcW w:w="1044" w:type="dxa"/>
+            <w:tcBorders>
+              <w:top w:val="nil"/>
+              <w:left w:val="nil"/>
+              <w:bottom w:val="nil"/>
+              <w:right w:val="nil"/>
+            </w:tcBorders>
+            <w:shd w:val="clear" w:color="auto" w:fill="auto"/>
+            <w:noWrap/>
+            <w:vAlign w:val="bottom"/>
+            <w:hideMark/>
+          </w:tcPr>
+          <w:p>
+            <w:pPr>
+              <w:spacing w:after="0" w:line="240" w:lineRule="auto"/>
+              <w:jc w:val="center"/>
+              <w:rPr>
+                <w:rFonts w:ascii="Calibri" w:eastAsia="Times New Roman" w:hAnsi="Calibri" w:cs="Times New Roman"/>
+                <w:color w:val="000000"/>
+              </w:rPr>
+            </w:pPr>
+            <w:r>
+              <w:rPr>
+                <w:rFonts w:ascii="Calibri" w:eastAsia="Times New Roman" w:hAnsi="Calibri" w:cs="Times New Roman"/>
+                <w:color w:val="000000"/>
+              </w:rPr>
+              <w:t>iMR533</w:t>
+            </w:r>
+          </w:p>
+        </w:tc>
+        <w:tc>
+          <w:tcPr>
+            <w:tcW w:w="1144" w:type="dxa"/>
+            <w:tcBorders>
+              <w:top w:val="nil"/>
+              <w:left w:val="nil"/>
+              <w:bottom w:val="nil"/>
+              <w:right w:val="nil"/>
+            </w:tcBorders>
+            <w:shd w:val="clear" w:color="auto" w:fill="auto"/>
+            <w:noWrap/>
+            <w:vAlign w:val="bottom"/>
+            <w:hideMark/>
+          </w:tcPr>
+          <w:p>
+            <w:pPr>
+              <w:spacing w:after="0" w:line="240" w:lineRule="auto"/>
+              <w:jc w:val="center"/>
+              <w:rPr>
+                <w:rFonts w:ascii="Calibri" w:eastAsia="Times New Roman" w:hAnsi="Calibri" w:cs="Times New Roman"/>
+                <w:color w:val="000000"/>
+              </w:rPr>
+            </w:pPr>
+            <w:r>
+              <w:rPr>
+                <w:rFonts w:ascii="Calibri" w:eastAsia="Times New Roman" w:hAnsi="Calibri" w:cs="Times New Roman"/>
+                <w:color w:val="000000"/>
+              </w:rPr>
+              <w:t>iMM518</w:t>
+            </w:r>
+          </w:p>
+        </w:tc>
+      </w:tr>
+      <w:tr>
+        <w:trPr>
+          <w:trHeight w:val="289"/>
+        </w:trPr>
+        <w:tc>
+          <w:tcPr>
+            <w:tcW w:w="6672" w:type="dxa"/>
+            <w:tcBorders>
+              <w:top w:val="nil"/>
+              <w:left w:val="nil"/>
+              <w:bottom w:val="nil"/>
+              <w:right w:val="nil"/>
+            </w:tcBorders>
+            <w:shd w:val="clear" w:color="auto" w:fill="auto"/>
+            <w:noWrap/>
+            <w:vAlign w:val="bottom"/>
+            <w:hideMark/>
+          </w:tcPr>
+          <w:p>
+            <w:pPr>
+              <w:spacing w:after="0" w:line="240" w:lineRule="auto"/>
+              <w:jc w:val="center"/>
+              <w:rPr>
+                <w:rFonts w:ascii="Calibri" w:eastAsia="Times New Roman" w:hAnsi="Calibri" w:cs="Times New Roman"/>
+                <w:color w:val="000000"/>
+              </w:rPr>
+            </w:pPr>
+            <w:r>
+              <w:rPr>
+                <w:rFonts w:ascii="Calibri" w:eastAsia="Times New Roman" w:hAnsi="Calibri" w:cs="Times New Roman"/>
+                <w:color w:val="000000"/>
+              </w:rPr>
+              <w:t>Protein Coding Genes</w:t>
+            </w:r>
+          </w:p>
+        </w:tc>
+        <w:tc>
+          <w:tcPr>
+            <w:tcW w:w="1044" w:type="dxa"/>
+            <w:tcBorders>
+              <w:top w:val="nil"/>
+              <w:left w:val="nil"/>
+              <w:bottom w:val="nil"/>
+              <w:right w:val="nil"/>
+            </w:tcBorders>
+            <w:shd w:val="clear" w:color="auto" w:fill="auto"/>
+            <w:noWrap/>
+            <w:vAlign w:val="bottom"/>
+            <w:hideMark/>
+          </w:tcPr>
+          <w:p>
+            <w:pPr>
+              <w:spacing w:after="0" w:line="240" w:lineRule="auto"/>
+              <w:jc w:val="center"/>
+              <w:rPr>
+                <w:rFonts w:ascii="Calibri" w:eastAsia="Times New Roman" w:hAnsi="Calibri" w:cs="Times New Roman"/>
+                <w:color w:val="000000"/>
+              </w:rPr>
+            </w:pPr>
+            <w:r>
+              <w:rPr>
+                <w:rFonts w:ascii="Calibri" w:eastAsia="Times New Roman" w:hAnsi="Calibri" w:cs="Times New Roman"/>
+                <w:color w:val="000000"/>
+              </w:rPr>
+              <w:t>533</w:t>
+            </w:r>
+          </w:p>
+        </w:tc>
+        <w:tc>
+          <w:tcPr>
+            <w:tcW w:w="1144" w:type="dxa"/>
+            <w:tcBorders>
+              <w:top w:val="nil"/>
+              <w:left w:val="nil"/>
+              <w:bottom w:val="nil"/>
+              <w:right w:val="nil"/>
+            </w:tcBorders>
+            <w:shd w:val="clear" w:color="auto" w:fill="auto"/>
+            <w:noWrap/>
+            <w:vAlign w:val="bottom"/>
+            <w:hideMark/>
+          </w:tcPr>
+          <w:p>
+            <w:pPr>
+              <w:spacing w:after="0" w:line="240" w:lineRule="auto"/>
+              <w:jc w:val="center"/>
+              <w:rPr>
+                <w:rFonts w:ascii="Calibri" w:eastAsia="Times New Roman" w:hAnsi="Calibri" w:cs="Times New Roman"/>
+                <w:color w:val="000000"/>
+              </w:rPr>
+            </w:pPr>
+            <w:r>
+              <w:rPr>
+                <w:rFonts w:ascii="Calibri" w:eastAsia="Times New Roman" w:hAnsi="Calibri" w:cs="Times New Roman"/>
+                <w:color w:val="000000"/>
+              </w:rPr>
+              <w:t>518</w:t>
+            </w:r>
+          </w:p>
+        </w:tc>
+      </w:tr>
+      <w:tr>
+        <w:trPr>
+          <w:trHeight w:val="289"/>
+        </w:trPr>
+        <w:tc>
+          <w:tcPr>
+            <w:tcW w:w="6672" w:type="dxa"/>
+            <w:tcBorders>
+              <w:top w:val="nil"/>
+              <w:left w:val="nil"/>
+              <w:bottom w:val="nil"/>
+              <w:right w:val="nil"/>
+            </w:tcBorders>
+            <w:shd w:val="clear" w:color="auto" w:fill="auto"/>
+            <w:noWrap/>
+            <w:vAlign w:val="bottom"/>
+            <w:hideMark/>
+          </w:tcPr>
+          <w:p>
+            <w:pPr>
+              <w:spacing w:after="0" w:line="240" w:lineRule="auto"/>
+              <w:jc w:val="center"/>
+              <w:rPr>
+                <w:rFonts w:ascii="Calibri" w:eastAsia="Times New Roman" w:hAnsi="Calibri" w:cs="Times New Roman"/>
+                <w:color w:val="000000"/>
+              </w:rPr>
+            </w:pPr>
+            <w:r>
+              <w:rPr>
+                <w:rFonts w:ascii="Calibri" w:eastAsia="Times New Roman" w:hAnsi="Calibri" w:cs="Times New Roman"/>
+                <w:color w:val="000000"/>
+              </w:rPr>
+              <w:t>% ORF Coverage</w:t>
+            </w:r>
+          </w:p>
+        </w:tc>
+        <w:tc>
+          <w:tcPr>
+            <w:tcW w:w="1044" w:type="dxa"/>
+            <w:tcBorders>
+              <w:top w:val="nil"/>
+              <w:left w:val="nil"/>
+              <w:bottom w:val="nil"/>
+              <w:right w:val="nil"/>
+            </w:tcBorders>
+            <w:shd w:val="clear" w:color="auto" w:fill="auto"/>
+            <w:noWrap/>
+            <w:vAlign w:val="bottom"/>
+            <w:hideMark/>
+          </w:tcPr>
+          <w:p>
+            <w:pPr>
+              <w:spacing w:after="0" w:line="240" w:lineRule="auto"/>
+              <w:jc w:val="center"/>
+              <w:rPr>
+                <w:rFonts w:ascii="Calibri" w:eastAsia="Times New Roman" w:hAnsi="Calibri" w:cs="Times New Roman"/>
+                <w:color w:val="000000"/>
+              </w:rPr>
+            </w:pPr>
+            <w:r>
+              <w:rPr>
+                <w:rFonts w:ascii="Calibri" w:eastAsia="Times New Roman" w:hAnsi="Calibri" w:cs="Times New Roman"/>
+                <w:color w:val="000000"/>
+              </w:rPr>
+              <w:t>31</w:t>
+            </w:r>
+          </w:p>
+        </w:tc>
+        <w:tc>
+          <w:tcPr>
+            <w:tcW w:w="1144" w:type="dxa"/>
+            <w:tcBorders>
+              <w:top w:val="nil"/>
+              <w:left w:val="nil"/>
+              <w:bottom w:val="nil"/>
+              <w:right w:val="nil"/>
+            </w:tcBorders>
+            <w:shd w:val="clear" w:color="auto" w:fill="auto"/>
+            <w:noWrap/>
+            <w:vAlign w:val="bottom"/>
+            <w:hideMark/>
+          </w:tcPr>
+          <w:p>
+            <w:pPr>
+              <w:spacing w:after="0" w:line="240" w:lineRule="auto"/>
+              <w:jc w:val="center"/>
+              <w:rPr>
+                <w:rFonts w:ascii="Calibri" w:eastAsia="Times New Roman" w:hAnsi="Calibri" w:cs="Times New Roman"/>
+                <w:color w:val="000000"/>
+              </w:rPr>
+            </w:pPr>
+            <w:r>
+              <w:rPr>
+                <w:rFonts w:ascii="Calibri" w:eastAsia="Times New Roman" w:hAnsi="Calibri" w:cs="Times New Roman"/>
+                <w:color w:val="000000"/>
+              </w:rPr>
+              <w:t>30</w:t>
+            </w:r>
+          </w:p>
+        </w:tc>
+      </w:tr>
+      <w:tr>
+        <w:trPr>
+          <w:trHeight w:val="289"/>
+        </w:trPr>
+        <w:tc>
+          <w:tcPr>
+            <w:tcW w:w="6672" w:type="dxa"/>
+            <w:tcBorders>
+              <w:top w:val="nil"/>
+              <w:left w:val="nil"/>
+              <w:bottom w:val="nil"/>
+              <w:right w:val="nil"/>
+            </w:tcBorders>
+            <w:shd w:val="clear" w:color="auto" w:fill="auto"/>
+            <w:noWrap/>
+            <w:vAlign w:val="bottom"/>
+            <w:hideMark/>
+          </w:tcPr>
+          <w:p>
+            <w:pPr>
+              <w:spacing w:after="0" w:line="240" w:lineRule="auto"/>
+              <w:jc w:val="center"/>
+              <w:rPr>
+                <w:rFonts w:ascii="Calibri" w:eastAsia="Times New Roman" w:hAnsi="Calibri" w:cs="Times New Roman"/>
+                <w:color w:val="000000"/>
+              </w:rPr>
+            </w:pPr>
+            <w:r>
+              <w:rPr>
+                <w:rFonts w:ascii="Calibri" w:eastAsia="Times New Roman" w:hAnsi="Calibri" w:cs="Times New Roman"/>
+                <w:color w:val="000000"/>
+              </w:rPr>
+              <w:t>Intra/Extracellular Metabolites</w:t>
+            </w:r>
+          </w:p>
+        </w:tc>
+        <w:tc>
+          <w:tcPr>
+            <w:tcW w:w="1044" w:type="dxa"/>
+            <w:tcBorders>
+              <w:top w:val="nil"/>
+              <w:left w:val="nil"/>
+              <w:bottom w:val="nil"/>
+              <w:right w:val="nil"/>
+            </w:tcBorders>
+            <w:shd w:val="clear" w:color="auto" w:fill="auto"/>
+            <w:noWrap/>
+            <w:vAlign w:val="bottom"/>
+            <w:hideMark/>
+          </w:tcPr>
+          <w:p>
+            <w:pPr>
+              <w:spacing w:after="0" w:line="240" w:lineRule="auto"/>
+              <w:jc w:val="center"/>
+              <w:rPr>
+                <w:rFonts w:ascii="Calibri" w:eastAsia="Times New Roman" w:hAnsi="Calibri" w:cs="Times New Roman"/>
+                <w:color w:val="000000"/>
+              </w:rPr>
+            </w:pPr>
+            <w:r>
+              <w:rPr>
+                <w:rFonts w:ascii="Calibri" w:eastAsia="Times New Roman" w:hAnsi="Calibri" w:cs="Times New Roman"/>
+                <w:color w:val="000000"/>
+              </w:rPr>
+              <w:t>656/52</w:t>
+            </w:r>
+          </w:p>
+        </w:tc>
+        <w:tc>
+          <w:tcPr>
+            <w:tcW w:w="1144" w:type="dxa"/>
+            <w:tcBorders>
+              <w:top w:val="nil"/>
+              <w:left w:val="nil"/>
+              <w:bottom w:val="nil"/>
+              <w:right w:val="nil"/>
+            </w:tcBorders>
+            <w:shd w:val="clear" w:color="auto" w:fill="auto"/>
+            <w:noWrap/>
+            <w:vAlign w:val="bottom"/>
+            <w:hideMark/>
+          </w:tcPr>
+          <w:p>
+            <w:pPr>
+              <w:spacing w:after="0" w:line="240" w:lineRule="auto"/>
+              <w:jc w:val="center"/>
+              <w:rPr>
+                <w:rFonts w:ascii="Calibri" w:eastAsia="Times New Roman" w:hAnsi="Calibri" w:cs="Times New Roman"/>
+                <w:color w:val="000000"/>
+              </w:rPr>
+            </w:pPr>
+            <w:r>
+              <w:rPr>
+                <w:rFonts w:ascii="Calibri" w:eastAsia="Times New Roman" w:hAnsi="Calibri" w:cs="Times New Roman"/>
+                <w:color w:val="000000"/>
+              </w:rPr>
+              <w:t>556/49</w:t>
+            </w:r>
+          </w:p>
+        </w:tc>
+      </w:tr>
+      <w:tr>
+        <w:trPr>
+          <w:trHeight w:val="289"/>
+        </w:trPr>
+        <w:tc>
+          <w:tcPr>
+            <w:tcW w:w="6672" w:type="dxa"/>
+            <w:tcBorders>
+              <w:top w:val="nil"/>
+              <w:left w:val="nil"/>
+              <w:bottom w:val="nil"/>
+              <w:right w:val="nil"/>
+            </w:tcBorders>
+            <w:shd w:val="clear" w:color="auto" w:fill="auto"/>
+            <w:noWrap/>
+            <w:vAlign w:val="bottom"/>
+            <w:hideMark/>
+          </w:tcPr>
+          <w:p>
+            <w:pPr>
+              <w:spacing w:after="0" w:line="240" w:lineRule="auto"/>
+              <w:jc w:val="center"/>
+              <w:rPr>
+                <w:rFonts w:ascii="Calibri" w:eastAsia="Times New Roman" w:hAnsi="Calibri" w:cs="Times New Roman"/>
+                <w:color w:val="000000"/>
+              </w:rPr>
+            </w:pPr>
+            <w:r>
+              <w:rPr>
+                <w:rFonts w:ascii="Calibri" w:eastAsia="Times New Roman" w:hAnsi="Calibri" w:cs="Times New Roman"/>
+                <w:color w:val="000000"/>
+              </w:rPr>
+              <w:t>Dead End Metabolites</w:t>
+            </w:r>
+          </w:p>
+        </w:tc>
+        <w:tc>
+          <w:tcPr>
+            <w:tcW w:w="1044" w:type="dxa"/>
+            <w:tcBorders>
+              <w:top w:val="nil"/>
+              <w:left w:val="nil"/>
+              <w:bottom w:val="nil"/>
+              <w:right w:val="nil"/>
+            </w:tcBorders>
+            <w:shd w:val="clear" w:color="auto" w:fill="auto"/>
+            <w:noWrap/>
+            <w:vAlign w:val="bottom"/>
+            <w:hideMark/>
+          </w:tcPr>
+          <w:p>
+            <w:pPr>
+              <w:spacing w:after="0" w:line="240" w:lineRule="auto"/>
+              <w:jc w:val="center"/>
+              <w:rPr>
+                <w:rFonts w:ascii="Calibri" w:eastAsia="Times New Roman" w:hAnsi="Calibri" w:cs="Times New Roman"/>
+                <w:color w:val="000000"/>
+              </w:rPr>
+            </w:pPr>
+            <w:r>
+              <w:rPr>
+                <w:rFonts w:ascii="Calibri" w:eastAsia="Times New Roman" w:hAnsi="Calibri" w:cs="Times New Roman"/>
+                <w:color w:val="000000"/>
+              </w:rPr>
+              <w:t>265</w:t>
+            </w:r>
+          </w:p>
+        </w:tc>
+        <w:tc>
+          <w:tcPr>
+            <w:tcW w:w="1144" w:type="dxa"/>
+            <w:tcBorders>
+              <w:top w:val="nil"/>
+              <w:left w:val="nil"/>
+              <w:bottom w:val="nil"/>
+              <w:right w:val="nil"/>
+            </w:tcBorders>
+            <w:shd w:val="clear" w:color="auto" w:fill="auto"/>
+            <w:noWrap/>
+            <w:vAlign w:val="bottom"/>
+            <w:hideMark/>
+          </w:tcPr>
+          <w:p>
+            <w:pPr>
+              <w:spacing w:after="0" w:line="240" w:lineRule="auto"/>
+              <w:jc w:val="center"/>
+              <w:rPr>
+                <w:rFonts w:ascii="Calibri" w:eastAsia="Times New Roman" w:hAnsi="Calibri" w:cs="Times New Roman"/>
+                <w:color w:val="000000"/>
+              </w:rPr>
+            </w:pPr>
+            <w:r>
+              <w:rPr>
+                <w:rFonts w:ascii="Calibri" w:eastAsia="Times New Roman" w:hAnsi="Calibri" w:cs="Times New Roman"/>
+                <w:color w:val="000000"/>
+              </w:rPr>
+              <w:t>163</w:t>
+            </w:r>
+          </w:p>
+        </w:tc>
+      </w:tr>
+      <w:tr>
+        <w:trPr>
+          <w:trHeight w:val="289"/>
+        </w:trPr>
+        <w:tc>
+          <w:tcPr>
+            <w:tcW w:w="6672" w:type="dxa"/>
+            <w:tcBorders>
+              <w:top w:val="nil"/>
+              <w:left w:val="nil"/>
+              <w:bottom w:val="nil"/>
+              <w:right w:val="nil"/>
+            </w:tcBorders>
+            <w:shd w:val="clear" w:color="auto" w:fill="auto"/>
+            <w:noWrap/>
+            <w:vAlign w:val="bottom"/>
+            <w:hideMark/>
+          </w:tcPr>
+          <w:p>
+            <w:pPr>
+              <w:spacing w:after="0" w:line="240" w:lineRule="auto"/>
+              <w:jc w:val="center"/>
+              <w:rPr>
+                <w:rFonts w:ascii="Calibri" w:eastAsia="Times New Roman" w:hAnsi="Calibri" w:cs="Times New Roman"/>
+                <w:color w:val="000000"/>
+              </w:rPr>
+            </w:pPr>
+            <w:r>
+              <w:rPr>
+                <w:rFonts w:ascii="Calibri" w:eastAsia="Times New Roman" w:hAnsi="Calibri" w:cs="Times New Roman"/>
+                <w:color w:val="000000"/>
+              </w:rPr>
+              <w:t>Internal Reactions</w:t>
+            </w:r>
+          </w:p>
+        </w:tc>
+        <w:tc>
+          <w:tcPr>
+            <w:tcW w:w="1044" w:type="dxa"/>
+            <w:tcBorders>
+              <w:top w:val="nil"/>
+              <w:left w:val="nil"/>
+              <w:bottom w:val="nil"/>
+              <w:right w:val="nil"/>
+            </w:tcBorders>
+            <w:shd w:val="clear" w:color="auto" w:fill="auto"/>
+            <w:noWrap/>
+            <w:vAlign w:val="bottom"/>
+            <w:hideMark/>
+          </w:tcPr>
+          <w:p>
+            <w:pPr>
+              <w:spacing w:after="0" w:line="240" w:lineRule="auto"/>
+              <w:jc w:val="center"/>
+              <w:rPr>
+                <w:rFonts w:ascii="Calibri" w:eastAsia="Times New Roman" w:hAnsi="Calibri" w:cs="Times New Roman"/>
+                <w:color w:val="000000"/>
+              </w:rPr>
+            </w:pPr>
+            <w:r>
+              <w:rPr>
+                <w:rFonts w:ascii="Calibri" w:eastAsia="Times New Roman" w:hAnsi="Calibri" w:cs="Times New Roman"/>
+                <w:color w:val="000000"/>
+              </w:rPr>
+              <w:t>574</w:t>
+            </w:r>
+          </w:p>
+        </w:tc>
+        <w:tc>
+          <w:tcPr>
+            <w:tcW w:w="1144" w:type="dxa"/>
+            <w:tcBorders>
+              <w:top w:val="nil"/>
+              <w:left w:val="nil"/>
+              <w:bottom w:val="nil"/>
+              <w:right w:val="nil"/>
+            </w:tcBorders>
+            <w:shd w:val="clear" w:color="auto" w:fill="auto"/>
+            <w:noWrap/>
+            <w:vAlign w:val="bottom"/>
+            <w:hideMark/>
+          </w:tcPr>
+          <w:p>
+            <w:pPr>
+              <w:spacing w:after="0" w:line="240" w:lineRule="auto"/>
+              <w:jc w:val="center"/>
+              <w:rPr>
+                <w:rFonts w:ascii="Calibri" w:eastAsia="Times New Roman" w:hAnsi="Calibri" w:cs="Times New Roman"/>
+                <w:color w:val="000000"/>
+              </w:rPr>
+            </w:pPr>
+            <w:r>
+              <w:rPr>
+                <w:rFonts w:ascii="Calibri" w:eastAsia="Times New Roman" w:hAnsi="Calibri" w:cs="Times New Roman"/>
+                <w:color w:val="000000"/>
+              </w:rPr>
+              <w:t>570</w:t>
             </w:r>
           </w:p>
         </w:tc>
@@ -4201,7 +5541,7 @@
         </w:trPr>
         <w:tc>
           <w:tcPr>
-            <w:tcW w:w="4272" w:type="dxa"/>
+            <w:tcW w:w="6672" w:type="dxa"/>
             <w:tcBorders>
               <w:top w:val="nil"/>
               <w:left w:val="nil"/>
@@ -4227,13 +5567,13 @@
                 <w:rFonts w:ascii="Calibri" w:eastAsia="Times New Roman" w:hAnsi="Calibri" w:cs="Times New Roman"/>
                 <w:color w:val="000000"/>
               </w:rPr>
-              <w:t>Model</w:t>
-            </w:r>
-          </w:p>
-        </w:tc>
-        <w:tc>
-          <w:tcPr>
-            <w:tcW w:w="1111" w:type="dxa"/>
+              <w:t>Exchange Reactions</w:t>
+            </w:r>
+          </w:p>
+        </w:tc>
+        <w:tc>
+          <w:tcPr>
+            <w:tcW w:w="1044" w:type="dxa"/>
             <w:tcBorders>
               <w:top w:val="nil"/>
               <w:left w:val="nil"/>
@@ -4259,13 +5599,13 @@
                 <w:rFonts w:ascii="Calibri" w:eastAsia="Times New Roman" w:hAnsi="Calibri" w:cs="Times New Roman"/>
                 <w:color w:val="000000"/>
               </w:rPr>
-              <w:t>iMR494</w:t>
-            </w:r>
-          </w:p>
-        </w:tc>
-        <w:tc>
-          <w:tcPr>
-            <w:tcW w:w="1217" w:type="dxa"/>
+              <w:t>57</w:t>
+            </w:r>
+          </w:p>
+        </w:tc>
+        <w:tc>
+          <w:tcPr>
+            <w:tcW w:w="1144" w:type="dxa"/>
             <w:tcBorders>
               <w:top w:val="nil"/>
               <w:left w:val="nil"/>
@@ -4291,7 +5631,7 @@
                 <w:rFonts w:ascii="Calibri" w:eastAsia="Times New Roman" w:hAnsi="Calibri" w:cs="Times New Roman"/>
                 <w:color w:val="000000"/>
               </w:rPr>
-              <w:t>iMM518</w:t>
+              <w:t>49</w:t>
             </w:r>
           </w:p>
         </w:tc>
@@ -4302,7 +5642,7 @@
         </w:trPr>
         <w:tc>
           <w:tcPr>
-            <w:tcW w:w="4272" w:type="dxa"/>
+            <w:tcW w:w="6672" w:type="dxa"/>
             <w:tcBorders>
               <w:top w:val="nil"/>
               <w:left w:val="nil"/>
@@ -4328,13 +5668,13 @@
                 <w:rFonts w:ascii="Calibri" w:eastAsia="Times New Roman" w:hAnsi="Calibri" w:cs="Times New Roman"/>
                 <w:color w:val="000000"/>
               </w:rPr>
-              <w:t>Protein Coding Genes</w:t>
-            </w:r>
-          </w:p>
-        </w:tc>
-        <w:tc>
-          <w:tcPr>
-            <w:tcW w:w="1111" w:type="dxa"/>
+              <w:t>Gene-Associated Reactions</w:t>
+            </w:r>
+          </w:p>
+        </w:tc>
+        <w:tc>
+          <w:tcPr>
+            <w:tcW w:w="1044" w:type="dxa"/>
             <w:tcBorders>
               <w:top w:val="nil"/>
               <w:left w:val="nil"/>
@@ -4360,13 +5700,13 @@
                 <w:rFonts w:ascii="Calibri" w:eastAsia="Times New Roman" w:hAnsi="Calibri" w:cs="Times New Roman"/>
                 <w:color w:val="000000"/>
               </w:rPr>
-              <w:t>494</w:t>
-            </w:r>
-          </w:p>
-        </w:tc>
-        <w:tc>
-          <w:tcPr>
-            <w:tcW w:w="1217" w:type="dxa"/>
+              <w:t>565</w:t>
+            </w:r>
+          </w:p>
+        </w:tc>
+        <w:tc>
+          <w:tcPr>
+            <w:tcW w:w="1144" w:type="dxa"/>
             <w:tcBorders>
               <w:top w:val="nil"/>
               <w:left w:val="nil"/>
@@ -4392,7 +5732,7 @@
                 <w:rFonts w:ascii="Calibri" w:eastAsia="Times New Roman" w:hAnsi="Calibri" w:cs="Times New Roman"/>
                 <w:color w:val="000000"/>
               </w:rPr>
-              <w:t>518</w:t>
+              <w:t>464</w:t>
             </w:r>
           </w:p>
         </w:tc>
@@ -4403,11 +5743,11 @@
         </w:trPr>
         <w:tc>
           <w:tcPr>
-            <w:tcW w:w="4272" w:type="dxa"/>
-            <w:tcBorders>
-              <w:top w:val="nil"/>
-              <w:left w:val="nil"/>
-              <w:bottom w:val="nil"/>
+            <w:tcW w:w="6672" w:type="dxa"/>
+            <w:tcBorders>
+              <w:top w:val="nil"/>
+              <w:left w:val="nil"/>
+              <w:bottom w:val="single" w:sz="4" w:space="0" w:color="auto"/>
               <w:right w:val="nil"/>
             </w:tcBorders>
             <w:shd w:val="clear" w:color="auto" w:fill="auto"/>
@@ -4429,17 +5769,17 @@
                 <w:rFonts w:ascii="Calibri" w:eastAsia="Times New Roman" w:hAnsi="Calibri" w:cs="Times New Roman"/>
                 <w:color w:val="000000"/>
               </w:rPr>
-              <w:t>% ORF Coverage</w:t>
-            </w:r>
-          </w:p>
-        </w:tc>
-        <w:tc>
-          <w:tcPr>
-            <w:tcW w:w="1111" w:type="dxa"/>
-            <w:tcBorders>
-              <w:top w:val="nil"/>
-              <w:left w:val="nil"/>
-              <w:bottom w:val="nil"/>
+              <w:t>% Reactions Associated with Genes (non-exchange)</w:t>
+            </w:r>
+          </w:p>
+        </w:tc>
+        <w:tc>
+          <w:tcPr>
+            <w:tcW w:w="1044" w:type="dxa"/>
+            <w:tcBorders>
+              <w:top w:val="nil"/>
+              <w:left w:val="nil"/>
+              <w:bottom w:val="single" w:sz="4" w:space="0" w:color="auto"/>
               <w:right w:val="nil"/>
             </w:tcBorders>
             <w:shd w:val="clear" w:color="auto" w:fill="auto"/>
@@ -4461,17 +5801,17 @@
                 <w:rFonts w:ascii="Calibri" w:eastAsia="Times New Roman" w:hAnsi="Calibri" w:cs="Times New Roman"/>
                 <w:color w:val="000000"/>
               </w:rPr>
-              <w:t>29</w:t>
-            </w:r>
-          </w:p>
-        </w:tc>
-        <w:tc>
-          <w:tcPr>
-            <w:tcW w:w="1217" w:type="dxa"/>
-            <w:tcBorders>
-              <w:top w:val="nil"/>
-              <w:left w:val="nil"/>
-              <w:bottom w:val="nil"/>
+              <w:t>89</w:t>
+            </w:r>
+          </w:p>
+        </w:tc>
+        <w:tc>
+          <w:tcPr>
+            <w:tcW w:w="1144" w:type="dxa"/>
+            <w:tcBorders>
+              <w:top w:val="nil"/>
+              <w:left w:val="nil"/>
+              <w:bottom w:val="single" w:sz="4" w:space="0" w:color="auto"/>
               <w:right w:val="nil"/>
             </w:tcBorders>
             <w:shd w:val="clear" w:color="auto" w:fill="auto"/>
@@ -4493,7 +5833,7 @@
                 <w:rFonts w:ascii="Calibri" w:eastAsia="Times New Roman" w:hAnsi="Calibri" w:cs="Times New Roman"/>
                 <w:color w:val="000000"/>
               </w:rPr>
-              <w:t>30</w:t>
+              <w:t>75</w:t>
             </w:r>
           </w:p>
         </w:tc>
@@ -4504,15 +5844,16 @@
         </w:trPr>
         <w:tc>
           <w:tcPr>
-            <w:tcW w:w="4272" w:type="dxa"/>
-            <w:tcBorders>
-              <w:top w:val="nil"/>
-              <w:left w:val="nil"/>
-              <w:bottom w:val="nil"/>
-              <w:right w:val="nil"/>
-            </w:tcBorders>
-            <w:shd w:val="clear" w:color="auto" w:fill="auto"/>
-            <w:noWrap/>
+            <w:tcW w:w="8860" w:type="dxa"/>
+            <w:gridSpan w:val="3"/>
+            <w:vMerge w:val="restart"/>
+            <w:tcBorders>
+              <w:top w:val="single" w:sz="4" w:space="0" w:color="auto"/>
+              <w:left w:val="nil"/>
+              <w:bottom w:val="nil"/>
+              <w:right w:val="nil"/>
+            </w:tcBorders>
+            <w:shd w:val="clear" w:color="auto" w:fill="auto"/>
             <w:vAlign w:val="bottom"/>
             <w:hideMark/>
           </w:tcPr>
@@ -4530,71 +5871,7 @@
                 <w:rFonts w:ascii="Calibri" w:eastAsia="Times New Roman" w:hAnsi="Calibri" w:cs="Times New Roman"/>
                 <w:color w:val="000000"/>
               </w:rPr>
-              <w:t>Intra/Extracellular Metabolites</w:t>
-            </w:r>
-          </w:p>
-        </w:tc>
-        <w:tc>
-          <w:tcPr>
-            <w:tcW w:w="1111" w:type="dxa"/>
-            <w:tcBorders>
-              <w:top w:val="nil"/>
-              <w:left w:val="nil"/>
-              <w:bottom w:val="nil"/>
-              <w:right w:val="nil"/>
-            </w:tcBorders>
-            <w:shd w:val="clear" w:color="auto" w:fill="auto"/>
-            <w:noWrap/>
-            <w:vAlign w:val="bottom"/>
-            <w:hideMark/>
-          </w:tcPr>
-          <w:p>
-            <w:pPr>
-              <w:spacing w:after="0" w:line="240" w:lineRule="auto"/>
-              <w:jc w:val="center"/>
-              <w:rPr>
-                <w:rFonts w:ascii="Calibri" w:eastAsia="Times New Roman" w:hAnsi="Calibri" w:cs="Times New Roman"/>
-                <w:color w:val="000000"/>
-              </w:rPr>
-            </w:pPr>
-            <w:r>
-              <w:rPr>
-                <w:rFonts w:ascii="Calibri" w:eastAsia="Times New Roman" w:hAnsi="Calibri" w:cs="Times New Roman"/>
-                <w:color w:val="000000"/>
-              </w:rPr>
-              <w:t>635/52</w:t>
-            </w:r>
-          </w:p>
-        </w:tc>
-        <w:tc>
-          <w:tcPr>
-            <w:tcW w:w="1217" w:type="dxa"/>
-            <w:tcBorders>
-              <w:top w:val="nil"/>
-              <w:left w:val="nil"/>
-              <w:bottom w:val="nil"/>
-              <w:right w:val="nil"/>
-            </w:tcBorders>
-            <w:shd w:val="clear" w:color="auto" w:fill="auto"/>
-            <w:noWrap/>
-            <w:vAlign w:val="bottom"/>
-            <w:hideMark/>
-          </w:tcPr>
-          <w:p>
-            <w:pPr>
-              <w:spacing w:after="0" w:line="240" w:lineRule="auto"/>
-              <w:jc w:val="center"/>
-              <w:rPr>
-                <w:rFonts w:ascii="Calibri" w:eastAsia="Times New Roman" w:hAnsi="Calibri" w:cs="Times New Roman"/>
-                <w:color w:val="000000"/>
-              </w:rPr>
-            </w:pPr>
-            <w:r>
-              <w:rPr>
-                <w:rFonts w:ascii="Calibri" w:eastAsia="Times New Roman" w:hAnsi="Calibri" w:cs="Times New Roman"/>
-                <w:color w:val="000000"/>
-              </w:rPr>
-              <w:t>556/49</w:t>
+              <w:t xml:space="preserve">Table 1A. A comparison between iMR533 and iMM518 indicates that our model covers slightly more of the genome, including over 100 more gene-associated reactions. Both models include approximately the same number of reactions, but our model has roughly 100 more internal metabolites and dead end metabolites. Though this represent the portion of metabolism that cannot carry flux, all of our model's dead end metabolites are part of gene-associated reactions and thus represent promising avenues for future model expansion. </w:t>
             </w:r>
           </w:p>
         </w:tc>
@@ -4605,98 +5882,26 @@
         </w:trPr>
         <w:tc>
           <w:tcPr>
-            <w:tcW w:w="4272" w:type="dxa"/>
-            <w:tcBorders>
-              <w:top w:val="nil"/>
-              <w:left w:val="nil"/>
-              <w:bottom w:val="nil"/>
-              <w:right w:val="nil"/>
-            </w:tcBorders>
-            <w:shd w:val="clear" w:color="auto" w:fill="auto"/>
-            <w:noWrap/>
-            <w:vAlign w:val="bottom"/>
-            <w:hideMark/>
-          </w:tcPr>
-          <w:p>
-            <w:pPr>
-              <w:spacing w:after="0" w:line="240" w:lineRule="auto"/>
-              <w:jc w:val="center"/>
-              <w:rPr>
-                <w:rFonts w:ascii="Calibri" w:eastAsia="Times New Roman" w:hAnsi="Calibri" w:cs="Times New Roman"/>
-                <w:color w:val="000000"/>
-              </w:rPr>
-            </w:pPr>
-            <w:r>
-              <w:rPr>
-                <w:rFonts w:ascii="Calibri" w:eastAsia="Times New Roman" w:hAnsi="Calibri" w:cs="Times New Roman"/>
-                <w:color w:val="000000"/>
-              </w:rPr>
-              <w:t>Dead End Metabolites</w:t>
-            </w:r>
-          </w:p>
-        </w:tc>
-        <w:tc>
-          <w:tcPr>
-            <w:tcW w:w="1111" w:type="dxa"/>
-            <w:tcBorders>
-              <w:top w:val="nil"/>
-              <w:left w:val="nil"/>
-              <w:bottom w:val="nil"/>
-              <w:right w:val="nil"/>
-            </w:tcBorders>
-            <w:shd w:val="clear" w:color="auto" w:fill="auto"/>
-            <w:noWrap/>
-            <w:vAlign w:val="bottom"/>
-            <w:hideMark/>
-          </w:tcPr>
-          <w:p>
-            <w:pPr>
-              <w:spacing w:after="0" w:line="240" w:lineRule="auto"/>
-              <w:jc w:val="center"/>
-              <w:rPr>
-                <w:rFonts w:ascii="Calibri" w:eastAsia="Times New Roman" w:hAnsi="Calibri" w:cs="Times New Roman"/>
-                <w:color w:val="000000"/>
-              </w:rPr>
-            </w:pPr>
-            <w:r>
-              <w:rPr>
-                <w:rFonts w:ascii="Calibri" w:eastAsia="Times New Roman" w:hAnsi="Calibri" w:cs="Times New Roman"/>
-                <w:color w:val="000000"/>
-              </w:rPr>
-              <w:t>266</w:t>
-            </w:r>
-          </w:p>
-        </w:tc>
-        <w:tc>
-          <w:tcPr>
-            <w:tcW w:w="1217" w:type="dxa"/>
-            <w:tcBorders>
-              <w:top w:val="nil"/>
-              <w:left w:val="nil"/>
-              <w:bottom w:val="nil"/>
-              <w:right w:val="nil"/>
-            </w:tcBorders>
-            <w:shd w:val="clear" w:color="auto" w:fill="auto"/>
-            <w:noWrap/>
-            <w:vAlign w:val="bottom"/>
-            <w:hideMark/>
-          </w:tcPr>
-          <w:p>
-            <w:pPr>
-              <w:spacing w:after="0" w:line="240" w:lineRule="auto"/>
-              <w:jc w:val="center"/>
-              <w:rPr>
-                <w:rFonts w:ascii="Calibri" w:eastAsia="Times New Roman" w:hAnsi="Calibri" w:cs="Times New Roman"/>
-                <w:color w:val="000000"/>
-              </w:rPr>
-            </w:pPr>
-            <w:r>
-              <w:rPr>
-                <w:rFonts w:ascii="Calibri" w:eastAsia="Times New Roman" w:hAnsi="Calibri" w:cs="Times New Roman"/>
-                <w:color w:val="000000"/>
-              </w:rPr>
-              <w:t>163</w:t>
-            </w:r>
+            <w:tcW w:w="8860" w:type="dxa"/>
+            <w:gridSpan w:val="3"/>
+            <w:vMerge/>
+            <w:tcBorders>
+              <w:top w:val="single" w:sz="4" w:space="0" w:color="auto"/>
+              <w:left w:val="nil"/>
+              <w:bottom w:val="nil"/>
+              <w:right w:val="nil"/>
+            </w:tcBorders>
+            <w:vAlign w:val="center"/>
+            <w:hideMark/>
+          </w:tcPr>
+          <w:p>
+            <w:pPr>
+              <w:spacing w:after="0" w:line="240" w:lineRule="auto"/>
+              <w:rPr>
+                <w:rFonts w:ascii="Calibri" w:eastAsia="Times New Roman" w:hAnsi="Calibri" w:cs="Times New Roman"/>
+                <w:color w:val="000000"/>
+              </w:rPr>
+            </w:pPr>
           </w:p>
         </w:tc>
       </w:tr>
@@ -4706,98 +5911,26 @@
         </w:trPr>
         <w:tc>
           <w:tcPr>
-            <w:tcW w:w="4272" w:type="dxa"/>
-            <w:tcBorders>
-              <w:top w:val="nil"/>
-              <w:left w:val="nil"/>
-              <w:bottom w:val="nil"/>
-              <w:right w:val="nil"/>
-            </w:tcBorders>
-            <w:shd w:val="clear" w:color="auto" w:fill="auto"/>
-            <w:noWrap/>
-            <w:vAlign w:val="bottom"/>
-            <w:hideMark/>
-          </w:tcPr>
-          <w:p>
-            <w:pPr>
-              <w:spacing w:after="0" w:line="240" w:lineRule="auto"/>
-              <w:jc w:val="center"/>
-              <w:rPr>
-                <w:rFonts w:ascii="Calibri" w:eastAsia="Times New Roman" w:hAnsi="Calibri" w:cs="Times New Roman"/>
-                <w:color w:val="000000"/>
-              </w:rPr>
-            </w:pPr>
-            <w:r>
-              <w:rPr>
-                <w:rFonts w:ascii="Calibri" w:eastAsia="Times New Roman" w:hAnsi="Calibri" w:cs="Times New Roman"/>
-                <w:color w:val="000000"/>
-              </w:rPr>
-              <w:t>Internal Reactions</w:t>
-            </w:r>
-          </w:p>
-        </w:tc>
-        <w:tc>
-          <w:tcPr>
-            <w:tcW w:w="1111" w:type="dxa"/>
-            <w:tcBorders>
-              <w:top w:val="nil"/>
-              <w:left w:val="nil"/>
-              <w:bottom w:val="nil"/>
-              <w:right w:val="nil"/>
-            </w:tcBorders>
-            <w:shd w:val="clear" w:color="auto" w:fill="auto"/>
-            <w:noWrap/>
-            <w:vAlign w:val="bottom"/>
-            <w:hideMark/>
-          </w:tcPr>
-          <w:p>
-            <w:pPr>
-              <w:spacing w:after="0" w:line="240" w:lineRule="auto"/>
-              <w:jc w:val="center"/>
-              <w:rPr>
-                <w:rFonts w:ascii="Calibri" w:eastAsia="Times New Roman" w:hAnsi="Calibri" w:cs="Times New Roman"/>
-                <w:color w:val="000000"/>
-              </w:rPr>
-            </w:pPr>
-            <w:r>
-              <w:rPr>
-                <w:rFonts w:ascii="Calibri" w:eastAsia="Times New Roman" w:hAnsi="Calibri" w:cs="Times New Roman"/>
-                <w:color w:val="000000"/>
-              </w:rPr>
-              <w:t>610</w:t>
-            </w:r>
-          </w:p>
-        </w:tc>
-        <w:tc>
-          <w:tcPr>
-            <w:tcW w:w="1217" w:type="dxa"/>
-            <w:tcBorders>
-              <w:top w:val="nil"/>
-              <w:left w:val="nil"/>
-              <w:bottom w:val="nil"/>
-              <w:right w:val="nil"/>
-            </w:tcBorders>
-            <w:shd w:val="clear" w:color="auto" w:fill="auto"/>
-            <w:noWrap/>
-            <w:vAlign w:val="bottom"/>
-            <w:hideMark/>
-          </w:tcPr>
-          <w:p>
-            <w:pPr>
-              <w:spacing w:after="0" w:line="240" w:lineRule="auto"/>
-              <w:jc w:val="center"/>
-              <w:rPr>
-                <w:rFonts w:ascii="Calibri" w:eastAsia="Times New Roman" w:hAnsi="Calibri" w:cs="Times New Roman"/>
-                <w:color w:val="000000"/>
-              </w:rPr>
-            </w:pPr>
-            <w:r>
-              <w:rPr>
-                <w:rFonts w:ascii="Calibri" w:eastAsia="Times New Roman" w:hAnsi="Calibri" w:cs="Times New Roman"/>
-                <w:color w:val="000000"/>
-              </w:rPr>
-              <w:t>570</w:t>
-            </w:r>
+            <w:tcW w:w="8860" w:type="dxa"/>
+            <w:gridSpan w:val="3"/>
+            <w:vMerge/>
+            <w:tcBorders>
+              <w:top w:val="single" w:sz="4" w:space="0" w:color="auto"/>
+              <w:left w:val="nil"/>
+              <w:bottom w:val="nil"/>
+              <w:right w:val="nil"/>
+            </w:tcBorders>
+            <w:vAlign w:val="center"/>
+            <w:hideMark/>
+          </w:tcPr>
+          <w:p>
+            <w:pPr>
+              <w:spacing w:after="0" w:line="240" w:lineRule="auto"/>
+              <w:rPr>
+                <w:rFonts w:ascii="Calibri" w:eastAsia="Times New Roman" w:hAnsi="Calibri" w:cs="Times New Roman"/>
+                <w:color w:val="000000"/>
+              </w:rPr>
+            </w:pPr>
           </w:p>
         </w:tc>
       </w:tr>
@@ -4807,98 +5940,26 @@
         </w:trPr>
         <w:tc>
           <w:tcPr>
-            <w:tcW w:w="4272" w:type="dxa"/>
-            <w:tcBorders>
-              <w:top w:val="nil"/>
-              <w:left w:val="nil"/>
-              <w:bottom w:val="nil"/>
-              <w:right w:val="nil"/>
-            </w:tcBorders>
-            <w:shd w:val="clear" w:color="auto" w:fill="auto"/>
-            <w:noWrap/>
-            <w:vAlign w:val="bottom"/>
-            <w:hideMark/>
-          </w:tcPr>
-          <w:p>
-            <w:pPr>
-              <w:spacing w:after="0" w:line="240" w:lineRule="auto"/>
-              <w:jc w:val="center"/>
-              <w:rPr>
-                <w:rFonts w:ascii="Calibri" w:eastAsia="Times New Roman" w:hAnsi="Calibri" w:cs="Times New Roman"/>
-                <w:color w:val="000000"/>
-              </w:rPr>
-            </w:pPr>
-            <w:r>
-              <w:rPr>
-                <w:rFonts w:ascii="Calibri" w:eastAsia="Times New Roman" w:hAnsi="Calibri" w:cs="Times New Roman"/>
-                <w:color w:val="000000"/>
-              </w:rPr>
-              <w:t>Exchange Reactions</w:t>
-            </w:r>
-          </w:p>
-        </w:tc>
-        <w:tc>
-          <w:tcPr>
-            <w:tcW w:w="1111" w:type="dxa"/>
-            <w:tcBorders>
-              <w:top w:val="nil"/>
-              <w:left w:val="nil"/>
-              <w:bottom w:val="nil"/>
-              <w:right w:val="nil"/>
-            </w:tcBorders>
-            <w:shd w:val="clear" w:color="auto" w:fill="auto"/>
-            <w:noWrap/>
-            <w:vAlign w:val="bottom"/>
-            <w:hideMark/>
-          </w:tcPr>
-          <w:p>
-            <w:pPr>
-              <w:spacing w:after="0" w:line="240" w:lineRule="auto"/>
-              <w:jc w:val="center"/>
-              <w:rPr>
-                <w:rFonts w:ascii="Calibri" w:eastAsia="Times New Roman" w:hAnsi="Calibri" w:cs="Times New Roman"/>
-                <w:color w:val="000000"/>
-              </w:rPr>
-            </w:pPr>
-            <w:r>
-              <w:rPr>
-                <w:rFonts w:ascii="Calibri" w:eastAsia="Times New Roman" w:hAnsi="Calibri" w:cs="Times New Roman"/>
-                <w:color w:val="000000"/>
-              </w:rPr>
-              <w:t>52</w:t>
-            </w:r>
-          </w:p>
-        </w:tc>
-        <w:tc>
-          <w:tcPr>
-            <w:tcW w:w="1217" w:type="dxa"/>
-            <w:tcBorders>
-              <w:top w:val="nil"/>
-              <w:left w:val="nil"/>
-              <w:bottom w:val="nil"/>
-              <w:right w:val="nil"/>
-            </w:tcBorders>
-            <w:shd w:val="clear" w:color="auto" w:fill="auto"/>
-            <w:noWrap/>
-            <w:vAlign w:val="bottom"/>
-            <w:hideMark/>
-          </w:tcPr>
-          <w:p>
-            <w:pPr>
-              <w:spacing w:after="0" w:line="240" w:lineRule="auto"/>
-              <w:jc w:val="center"/>
-              <w:rPr>
-                <w:rFonts w:ascii="Calibri" w:eastAsia="Times New Roman" w:hAnsi="Calibri" w:cs="Times New Roman"/>
-                <w:color w:val="000000"/>
-              </w:rPr>
-            </w:pPr>
-            <w:r>
-              <w:rPr>
-                <w:rFonts w:ascii="Calibri" w:eastAsia="Times New Roman" w:hAnsi="Calibri" w:cs="Times New Roman"/>
-                <w:color w:val="000000"/>
-              </w:rPr>
-              <w:t>49</w:t>
-            </w:r>
+            <w:tcW w:w="8860" w:type="dxa"/>
+            <w:gridSpan w:val="3"/>
+            <w:vMerge/>
+            <w:tcBorders>
+              <w:top w:val="single" w:sz="4" w:space="0" w:color="auto"/>
+              <w:left w:val="nil"/>
+              <w:bottom w:val="nil"/>
+              <w:right w:val="nil"/>
+            </w:tcBorders>
+            <w:vAlign w:val="center"/>
+            <w:hideMark/>
+          </w:tcPr>
+          <w:p>
+            <w:pPr>
+              <w:spacing w:after="0" w:line="240" w:lineRule="auto"/>
+              <w:rPr>
+                <w:rFonts w:ascii="Calibri" w:eastAsia="Times New Roman" w:hAnsi="Calibri" w:cs="Times New Roman"/>
+                <w:color w:val="000000"/>
+              </w:rPr>
+            </w:pPr>
           </w:p>
         </w:tc>
       </w:tr>
@@ -4908,98 +5969,26 @@
         </w:trPr>
         <w:tc>
           <w:tcPr>
-            <w:tcW w:w="4272" w:type="dxa"/>
-            <w:tcBorders>
-              <w:top w:val="nil"/>
-              <w:left w:val="nil"/>
-              <w:bottom w:val="single" w:sz="4" w:space="0" w:color="auto"/>
-              <w:right w:val="nil"/>
-            </w:tcBorders>
-            <w:shd w:val="clear" w:color="auto" w:fill="auto"/>
-            <w:noWrap/>
-            <w:vAlign w:val="bottom"/>
-            <w:hideMark/>
-          </w:tcPr>
-          <w:p>
-            <w:pPr>
-              <w:spacing w:after="0" w:line="240" w:lineRule="auto"/>
-              <w:jc w:val="center"/>
-              <w:rPr>
-                <w:rFonts w:ascii="Calibri" w:eastAsia="Times New Roman" w:hAnsi="Calibri" w:cs="Times New Roman"/>
-                <w:color w:val="000000"/>
-              </w:rPr>
-            </w:pPr>
-            <w:r>
-              <w:rPr>
-                <w:rFonts w:ascii="Calibri" w:eastAsia="Times New Roman" w:hAnsi="Calibri" w:cs="Times New Roman"/>
-                <w:color w:val="000000"/>
-              </w:rPr>
-              <w:t>Gene-Associated Reactions</w:t>
-            </w:r>
-          </w:p>
-        </w:tc>
-        <w:tc>
-          <w:tcPr>
-            <w:tcW w:w="1111" w:type="dxa"/>
-            <w:tcBorders>
-              <w:top w:val="nil"/>
-              <w:left w:val="nil"/>
-              <w:bottom w:val="single" w:sz="4" w:space="0" w:color="auto"/>
-              <w:right w:val="nil"/>
-            </w:tcBorders>
-            <w:shd w:val="clear" w:color="auto" w:fill="auto"/>
-            <w:noWrap/>
-            <w:vAlign w:val="bottom"/>
-            <w:hideMark/>
-          </w:tcPr>
-          <w:p>
-            <w:pPr>
-              <w:spacing w:after="0" w:line="240" w:lineRule="auto"/>
-              <w:jc w:val="center"/>
-              <w:rPr>
-                <w:rFonts w:ascii="Calibri" w:eastAsia="Times New Roman" w:hAnsi="Calibri" w:cs="Times New Roman"/>
-                <w:color w:val="000000"/>
-              </w:rPr>
-            </w:pPr>
-            <w:r>
-              <w:rPr>
-                <w:rFonts w:ascii="Calibri" w:eastAsia="Times New Roman" w:hAnsi="Calibri" w:cs="Times New Roman"/>
-                <w:color w:val="000000"/>
-              </w:rPr>
-              <w:t>485</w:t>
-            </w:r>
-          </w:p>
-        </w:tc>
-        <w:tc>
-          <w:tcPr>
-            <w:tcW w:w="1217" w:type="dxa"/>
-            <w:tcBorders>
-              <w:top w:val="nil"/>
-              <w:left w:val="nil"/>
-              <w:bottom w:val="single" w:sz="4" w:space="0" w:color="auto"/>
-              <w:right w:val="nil"/>
-            </w:tcBorders>
-            <w:shd w:val="clear" w:color="auto" w:fill="auto"/>
-            <w:noWrap/>
-            <w:vAlign w:val="bottom"/>
-            <w:hideMark/>
-          </w:tcPr>
-          <w:p>
-            <w:pPr>
-              <w:spacing w:after="0" w:line="240" w:lineRule="auto"/>
-              <w:jc w:val="center"/>
-              <w:rPr>
-                <w:rFonts w:ascii="Calibri" w:eastAsia="Times New Roman" w:hAnsi="Calibri" w:cs="Times New Roman"/>
-                <w:color w:val="000000"/>
-              </w:rPr>
-            </w:pPr>
-            <w:r>
-              <w:rPr>
-                <w:rFonts w:ascii="Calibri" w:eastAsia="Times New Roman" w:hAnsi="Calibri" w:cs="Times New Roman"/>
-                <w:color w:val="000000"/>
-              </w:rPr>
-              <w:t>464</w:t>
-            </w:r>
+            <w:tcW w:w="8860" w:type="dxa"/>
+            <w:gridSpan w:val="3"/>
+            <w:vMerge/>
+            <w:tcBorders>
+              <w:top w:val="single" w:sz="4" w:space="0" w:color="auto"/>
+              <w:left w:val="nil"/>
+              <w:bottom w:val="nil"/>
+              <w:right w:val="nil"/>
+            </w:tcBorders>
+            <w:vAlign w:val="center"/>
+            <w:hideMark/>
+          </w:tcPr>
+          <w:p>
+            <w:pPr>
+              <w:spacing w:after="0" w:line="240" w:lineRule="auto"/>
+              <w:rPr>
+                <w:rFonts w:ascii="Calibri" w:eastAsia="Times New Roman" w:hAnsi="Calibri" w:cs="Times New Roman"/>
+                <w:color w:val="000000"/>
+              </w:rPr>
+            </w:pPr>
           </w:p>
         </w:tc>
       </w:tr>
@@ -5009,125 +5998,16 @@
         </w:trPr>
         <w:tc>
           <w:tcPr>
-            <w:tcW w:w="4272" w:type="dxa"/>
-            <w:tcBorders>
-              <w:top w:val="nil"/>
-              <w:left w:val="nil"/>
-              <w:bottom w:val="nil"/>
-              <w:right w:val="nil"/>
-            </w:tcBorders>
-            <w:shd w:val="clear" w:color="auto" w:fill="auto"/>
-            <w:noWrap/>
-            <w:vAlign w:val="bottom"/>
-            <w:hideMark/>
-          </w:tcPr>
-          <w:p>
-            <w:pPr>
-              <w:spacing w:after="0" w:line="240" w:lineRule="auto"/>
-              <w:rPr>
-                <w:rFonts w:ascii="Calibri" w:eastAsia="Times New Roman" w:hAnsi="Calibri" w:cs="Times New Roman"/>
-                <w:color w:val="000000"/>
-              </w:rPr>
-            </w:pPr>
-          </w:p>
-        </w:tc>
-        <w:tc>
-          <w:tcPr>
-            <w:tcW w:w="1111" w:type="dxa"/>
-            <w:tcBorders>
-              <w:top w:val="nil"/>
-              <w:left w:val="nil"/>
-              <w:bottom w:val="nil"/>
-              <w:right w:val="nil"/>
-            </w:tcBorders>
-            <w:shd w:val="clear" w:color="auto" w:fill="auto"/>
-            <w:noWrap/>
-            <w:vAlign w:val="bottom"/>
-            <w:hideMark/>
-          </w:tcPr>
-          <w:p>
-            <w:pPr>
-              <w:spacing w:after="0" w:line="240" w:lineRule="auto"/>
-              <w:rPr>
-                <w:rFonts w:ascii="Calibri" w:eastAsia="Times New Roman" w:hAnsi="Calibri" w:cs="Times New Roman"/>
-                <w:color w:val="000000"/>
-              </w:rPr>
-            </w:pPr>
-          </w:p>
-        </w:tc>
-        <w:tc>
-          <w:tcPr>
-            <w:tcW w:w="1217" w:type="dxa"/>
-            <w:tcBorders>
-              <w:top w:val="nil"/>
-              <w:left w:val="nil"/>
-              <w:bottom w:val="nil"/>
-              <w:right w:val="nil"/>
-            </w:tcBorders>
-            <w:shd w:val="clear" w:color="auto" w:fill="auto"/>
-            <w:noWrap/>
-            <w:vAlign w:val="bottom"/>
-            <w:hideMark/>
-          </w:tcPr>
-          <w:p>
-            <w:pPr>
-              <w:spacing w:after="0" w:line="240" w:lineRule="auto"/>
-              <w:rPr>
-                <w:rFonts w:ascii="Calibri" w:eastAsia="Times New Roman" w:hAnsi="Calibri" w:cs="Times New Roman"/>
-                <w:color w:val="000000"/>
-              </w:rPr>
-            </w:pPr>
-          </w:p>
-        </w:tc>
-      </w:tr>
-      <w:tr>
-        <w:trPr>
-          <w:trHeight w:val="300"/>
-        </w:trPr>
-        <w:tc>
-          <w:tcPr>
-            <w:tcW w:w="5383" w:type="dxa"/>
-            <w:gridSpan w:val="2"/>
-            <w:tcBorders>
-              <w:top w:val="nil"/>
-              <w:left w:val="nil"/>
-              <w:bottom w:val="nil"/>
-              <w:right w:val="nil"/>
-            </w:tcBorders>
-            <w:shd w:val="clear" w:color="auto" w:fill="auto"/>
-            <w:noWrap/>
-            <w:vAlign w:val="bottom"/>
-            <w:hideMark/>
-          </w:tcPr>
-          <w:p>
-            <w:pPr>
-              <w:spacing w:after="0" w:line="240" w:lineRule="auto"/>
-              <w:rPr>
-                <w:rFonts w:ascii="Calibri" w:eastAsia="Times New Roman" w:hAnsi="Calibri" w:cs="Times New Roman"/>
-                <w:color w:val="000000"/>
-              </w:rPr>
-            </w:pPr>
-            <w:r>
-              <w:rPr>
-                <w:rFonts w:ascii="Calibri" w:eastAsia="Times New Roman" w:hAnsi="Calibri" w:cs="Times New Roman"/>
-                <w:color w:val="000000"/>
-              </w:rPr>
-              <w:t>Table 1. A comparison between iMR494 and iMM518</w:t>
-            </w:r>
-          </w:p>
-        </w:tc>
-        <w:tc>
-          <w:tcPr>
-            <w:tcW w:w="1217" w:type="dxa"/>
-            <w:tcBorders>
-              <w:top w:val="nil"/>
-              <w:left w:val="nil"/>
-              <w:bottom w:val="nil"/>
-              <w:right w:val="nil"/>
-            </w:tcBorders>
-            <w:shd w:val="clear" w:color="auto" w:fill="auto"/>
-            <w:noWrap/>
-            <w:vAlign w:val="bottom"/>
+            <w:tcW w:w="8860" w:type="dxa"/>
+            <w:gridSpan w:val="3"/>
+            <w:vMerge/>
+            <w:tcBorders>
+              <w:top w:val="single" w:sz="4" w:space="0" w:color="auto"/>
+              <w:left w:val="nil"/>
+              <w:bottom w:val="nil"/>
+              <w:right w:val="nil"/>
+            </w:tcBorders>
+            <w:vAlign w:val="center"/>
             <w:hideMark/>
           </w:tcPr>
           <w:p>
@@ -5142,10 +6022,7 @@
         </w:tc>
       </w:tr>
     </w:tbl>
-    <w:p>
-      <w:bookmarkStart w:id="0" w:name="_GoBack"/>
-      <w:bookmarkEnd w:id="0"/>
-    </w:p>
+    <w:p/>
     <w:sectPr>
       <w:pgSz w:w="12240" w:h="15840"/>
       <w:pgMar w:top="1440" w:right="1440" w:bottom="1440" w:left="1440" w:header="720" w:footer="720" w:gutter="0"/>
@@ -5894,11 +6771,11 @@
           <c:showBubbleSize val="0"/>
         </c:dLbls>
         <c:gapWidth val="150"/>
-        <c:axId val="88983424"/>
-        <c:axId val="88984960"/>
+        <c:axId val="98457472"/>
+        <c:axId val="98708480"/>
       </c:barChart>
       <c:catAx>
-        <c:axId val="88983424"/>
+        <c:axId val="98457472"/>
         <c:scaling>
           <c:orientation val="minMax"/>
         </c:scaling>
@@ -5907,7 +6784,7 @@
         <c:majorTickMark val="out"/>
         <c:minorTickMark val="none"/>
         <c:tickLblPos val="nextTo"/>
-        <c:crossAx val="88984960"/>
+        <c:crossAx val="98708480"/>
         <c:crosses val="autoZero"/>
         <c:auto val="1"/>
         <c:lblAlgn val="ctr"/>
@@ -5915,7 +6792,7 @@
         <c:noMultiLvlLbl val="0"/>
       </c:catAx>
       <c:valAx>
-        <c:axId val="88984960"/>
+        <c:axId val="98708480"/>
         <c:scaling>
           <c:orientation val="minMax"/>
         </c:scaling>
@@ -5926,7 +6803,7 @@
         <c:majorTickMark val="out"/>
         <c:minorTickMark val="none"/>
         <c:tickLblPos val="nextTo"/>
-        <c:crossAx val="88983424"/>
+        <c:crossAx val="98457472"/>
         <c:crosses val="autoZero"/>
         <c:crossBetween val="between"/>
       </c:valAx>

--- a/Paper/MM model outline v2.docx
+++ b/Paper/MM model outline v2.docx
@@ -28,18 +28,28 @@
         </w:numPr>
       </w:pPr>
       <w:r>
-        <w:t xml:space="preserve">Methane is an important chemical in the global carbon </w:t>
-      </w:r>
-      <w:proofErr w:type="gramStart"/>
-      <w:r>
-        <w:t>cycle,</w:t>
-      </w:r>
-      <w:proofErr w:type="gramEnd"/>
-      <w:r>
-        <w:t xml:space="preserve"> it’s a greenhouse gas, and a fuel source. </w:t>
-      </w:r>
-      <w:r>
-        <w:t>Methanogens make about 1 GT of it per year, so they’re hugely important microorganisms</w:t>
+        <w:t>Methane is a vital part of the global carbon cycle; it functions both as a potent</w:t>
+      </w:r>
+      <w:r>
+        <w:t xml:space="preserve"> greenhouse gas and a</w:t>
+      </w:r>
+      <w:r>
+        <w:t>s a</w:t>
+      </w:r>
+      <w:r>
+        <w:t xml:space="preserve"> fuel source. </w:t>
+      </w:r>
+      <w:r>
+        <w:t>M</w:t>
+      </w:r>
+      <w:r>
+        <w:t>ethanogens make about 1 GT of methane</w:t>
+      </w:r>
+      <w:r>
+        <w:t xml:space="preserve"> per year, </w:t>
+      </w:r>
+      <w:r>
+        <w:t>providing us with a biological gateway to methane production.</w:t>
       </w:r>
     </w:p>
     <w:p>
@@ -51,7 +61,21 @@
         </w:numPr>
       </w:pPr>
       <w:r>
-        <w:t>Methanococcus maripaludis S2 is a model methanogen; it possesses a</w:t>
+        <w:t xml:space="preserve">Among methanogens, </w:t>
+      </w:r>
+      <w:proofErr w:type="spellStart"/>
+      <w:r>
+        <w:t>Methanococcus</w:t>
+      </w:r>
+      <w:proofErr w:type="spellEnd"/>
+      <w:r>
+        <w:t xml:space="preserve"> maripaludis S2 is a model </w:t>
+      </w:r>
+      <w:r>
+        <w:t xml:space="preserve">organism because </w:t>
+      </w:r>
+      <w:r>
+        <w:t>it possesses a</w:t>
       </w:r>
       <w:r>
         <w:t xml:space="preserve"> fast</w:t>
@@ -78,6 +102,9 @@
       </w:r>
       <w:r>
         <w:t xml:space="preserve">developed set of genetic tools. </w:t>
+      </w:r>
+      <w:r>
+        <w:t xml:space="preserve">These qualities make it an ideal candidate for studying and engineering methanogenesis. </w:t>
       </w:r>
     </w:p>
     <w:p>
@@ -89,7 +116,13 @@
         </w:numPr>
       </w:pPr>
       <w:r>
-        <w:t xml:space="preserve">Metabolic models are useful because they serve as organism knowledge bases and because they can be simulated to predict growth phenotypes for potential wet lab experiments. They have promise for guiding metabolic engineering efforts such as harnessing the unique energy metabolism of our </w:t>
+        <w:t xml:space="preserve">Metabolic models are </w:t>
+      </w:r>
+      <w:r>
+        <w:t xml:space="preserve">powerful tools that </w:t>
+      </w:r>
+      <w:r>
+        <w:t xml:space="preserve">serve as organism knowledge bases and can be simulated to predict growth phenotypes for potential wet lab experiments. They have promise for guiding metabolic engineering efforts such as harnessing the unique energy metabolism of our </w:t>
       </w:r>
       <w:proofErr w:type="spellStart"/>
       <w:r>
@@ -109,7 +142,19 @@
         </w:numPr>
       </w:pPr>
       <w:r>
-        <w:t xml:space="preserve">We have already constructed the most current metabolic models for two Methanosarcina and have also developed a likelihood-based gap filling method for building new metabolic models with increased gene homology.  We have combined our expertise in modeling methanogens with our new </w:t>
+        <w:t xml:space="preserve">There is an existing model of M. maripaludis published in 2014, but that model does not accurately reflect the Wolfe cycle, the central catabolic pathway that is vital to methanogen metabolism. </w:t>
+      </w:r>
+      <w:r>
+        <w:t xml:space="preserve">We have constructed the </w:t>
+      </w:r>
+      <w:r>
+        <w:t>first metabolic model</w:t>
+      </w:r>
+      <w:r>
+        <w:t xml:space="preserve"> for </w:t>
+      </w:r>
+      <w:r>
+        <w:t xml:space="preserve">M. maripaludis to accurately represent this central pathway, thus providing a solid computational platform to generate metabolic engineering designs. We employed likelihood-based </w:t>
       </w:r>
       <w:proofErr w:type="spellStart"/>
       <w:r>
@@ -117,13 +162,19 @@
       </w:r>
       <w:proofErr w:type="spellEnd"/>
       <w:r>
-        <w:t xml:space="preserve"> tool to produce the first manually-curated genome scale metabolic model constructed using likelihood-based </w:t>
+        <w:t xml:space="preserve"> to build our model, increasing the gene homology in our model and making it the first manually-curated model constructed with our </w:t>
+      </w:r>
+      <w:r>
+        <w:t xml:space="preserve">likelihood-based </w:t>
       </w:r>
       <w:proofErr w:type="spellStart"/>
       <w:r>
         <w:t>gapfilling</w:t>
       </w:r>
       <w:proofErr w:type="spellEnd"/>
+      <w:r>
+        <w:t xml:space="preserve"> approach. </w:t>
+      </w:r>
     </w:p>
     <w:p>
       <w:pPr>
@@ -146,13 +197,39 @@
         </w:numPr>
       </w:pPr>
       <w:r>
-        <w:t>Standard m</w:t>
-      </w:r>
-      <w:r>
-        <w:t>odel-building method</w:t>
-      </w:r>
-      <w:r>
-        <w:t>ology</w:t>
+        <w:t xml:space="preserve">We built our reconstruction and </w:t>
+      </w:r>
+      <w:proofErr w:type="spellStart"/>
+      <w:r>
+        <w:t>gapfilled</w:t>
+      </w:r>
+      <w:proofErr w:type="spellEnd"/>
+      <w:r>
+        <w:t xml:space="preserve"> it to create a model in </w:t>
+      </w:r>
+      <w:proofErr w:type="spellStart"/>
+      <w:r>
+        <w:t>Kbase</w:t>
+      </w:r>
+      <w:proofErr w:type="spellEnd"/>
+      <w:r>
+        <w:t xml:space="preserve"> using their model-building tools. Chief among these is our likelihood-based </w:t>
+      </w:r>
+      <w:proofErr w:type="spellStart"/>
+      <w:r>
+        <w:t>gapfilling</w:t>
+      </w:r>
+      <w:proofErr w:type="spellEnd"/>
+      <w:r>
+        <w:t xml:space="preserve"> approach, which maximizes gene homology as it fills gaps in the model. We used the default </w:t>
+      </w:r>
+      <w:proofErr w:type="spellStart"/>
+      <w:r>
+        <w:t>Kbase</w:t>
+      </w:r>
+      <w:proofErr w:type="spellEnd"/>
+      <w:r>
+        <w:t xml:space="preserve"> biomass definition for gram-negative bacteria. </w:t>
       </w:r>
     </w:p>
     <w:p>
@@ -164,7 +241,185 @@
         </w:numPr>
       </w:pPr>
       <w:r>
-        <w:t>Code generating method (codes I want to distribute with the model)</w:t>
+        <w:t>Then we expanded and refined the model by manually adding information from literature sources. Our final model has each reaction tagged for how it was added to the model and what evidence was used to justify its inclusion</w:t>
+      </w:r>
+      <w:r>
+        <w:t xml:space="preserve">. The model itself can be found in SBML and </w:t>
+      </w:r>
+      <w:proofErr w:type="spellStart"/>
+      <w:r>
+        <w:t>Matlab</w:t>
+      </w:r>
+      <w:proofErr w:type="spellEnd"/>
+      <w:r>
+        <w:t xml:space="preserve"> structure format in the supplementary materials. A current version of the model can be found on </w:t>
+      </w:r>
+      <w:proofErr w:type="spellStart"/>
+      <w:r>
+        <w:t>Github</w:t>
+      </w:r>
+      <w:proofErr w:type="spellEnd"/>
+      <w:r>
+        <w:t xml:space="preserve"> (</w:t>
+      </w:r>
+      <w:proofErr w:type="spellStart"/>
+      <w:r>
+        <w:t>marichards</w:t>
+      </w:r>
+      <w:proofErr w:type="spellEnd"/>
+      <w:r>
+        <w:t>/</w:t>
+      </w:r>
+      <w:proofErr w:type="spellStart"/>
+      <w:r>
+        <w:t>methanococcus</w:t>
+      </w:r>
+      <w:proofErr w:type="spellEnd"/>
+      <w:r>
+        <w:t>)</w:t>
+      </w:r>
+    </w:p>
+    <w:p>
+      <w:pPr>
+        <w:pStyle w:val="ListParagraph"/>
+        <w:numPr>
+          <w:ilvl w:val="1"/>
+          <w:numId w:val="1"/>
+        </w:numPr>
+      </w:pPr>
+      <w:r>
+        <w:t>To</w:t>
+      </w:r>
+      <w:r>
+        <w:t xml:space="preserve"> simulate growth</w:t>
+      </w:r>
+      <w:r>
+        <w:t xml:space="preserve">, we </w:t>
+      </w:r>
+      <w:r>
+        <w:t>us</w:t>
+      </w:r>
+      <w:r>
+        <w:t>e</w:t>
+      </w:r>
+      <w:r>
+        <w:t xml:space="preserve"> the </w:t>
+      </w:r>
+      <w:r>
+        <w:t>steady state assumption (</w:t>
+      </w:r>
+      <w:proofErr w:type="spellStart"/>
+      <w:r>
+        <w:t>Sv</w:t>
+      </w:r>
+      <w:proofErr w:type="spellEnd"/>
+      <w:r>
+        <w:t>=0) and defined bounds on our fluxes (</w:t>
+      </w:r>
+      <w:proofErr w:type="spellStart"/>
+      <w:r>
+        <w:t>v</w:t>
+      </w:r>
+      <w:r>
+        <w:rPr>
+          <w:vertAlign w:val="subscript"/>
+        </w:rPr>
+        <w:t>min</w:t>
+      </w:r>
+      <w:proofErr w:type="spellEnd"/>
+      <w:r>
+        <w:t xml:space="preserve"> ≤ v ≤ </w:t>
+      </w:r>
+      <w:proofErr w:type="spellStart"/>
+      <w:r>
+        <w:t>v</w:t>
+      </w:r>
+      <w:r>
+        <w:rPr>
+          <w:vertAlign w:val="subscript"/>
+        </w:rPr>
+        <w:t>max</w:t>
+      </w:r>
+      <w:proofErr w:type="spellEnd"/>
+      <w:r>
+        <w:t xml:space="preserve">). </w:t>
+      </w:r>
+      <w:r>
+        <w:t xml:space="preserve">All model simulations were performed using the COBRA toolbox in </w:t>
+      </w:r>
+      <w:proofErr w:type="spellStart"/>
+      <w:r>
+        <w:t>Matlab</w:t>
+      </w:r>
+      <w:proofErr w:type="spellEnd"/>
+      <w:r>
+        <w:t>.</w:t>
+      </w:r>
+    </w:p>
+    <w:p>
+      <w:pPr>
+        <w:pStyle w:val="ListParagraph"/>
+        <w:numPr>
+          <w:ilvl w:val="1"/>
+          <w:numId w:val="1"/>
+        </w:numPr>
+      </w:pPr>
+      <w:r>
+        <w:t xml:space="preserve">We added free energies of formation to all exchanges for which these values could be calculated via group contribution using the Equilibrator tool (citation). Free energy values in the model are for a standard 1 </w:t>
+      </w:r>
+      <w:proofErr w:type="spellStart"/>
+      <w:r>
+        <w:t>mM</w:t>
+      </w:r>
+      <w:proofErr w:type="spellEnd"/>
+      <w:r>
+        <w:t xml:space="preserve"> concentration, temperature of 25 C, pressure of 1 bar, pH of 7, and ionic strength of 0.1 M. Given concentrations of exchange metabolites, we </w:t>
+      </w:r>
+      <w:r>
+        <w:t>estimated</w:t>
+      </w:r>
+      <w:r>
+        <w:t xml:space="preserve"> t overall free energy generated during growth b</w:t>
+      </w:r>
+      <w:r>
+        <w:t xml:space="preserve">y multiplying each metabolite’s free energy of formation by its exchange flux. </w:t>
+      </w:r>
+    </w:p>
+    <w:p>
+      <w:pPr>
+        <w:pStyle w:val="ListParagraph"/>
+        <w:numPr>
+          <w:ilvl w:val="1"/>
+          <w:numId w:val="1"/>
+        </w:numPr>
+      </w:pPr>
+      <w:r>
+        <w:lastRenderedPageBreak/>
+        <w:t xml:space="preserve">An important part of building a model is ensuring that it is easy to simulate. To assist in this process, we have created functions specifically written to simulate model growth, make systematic changes to the model, and replicate all of the results reported in this manuscript. These codes are included in supplementary data and current versions can be found on </w:t>
+      </w:r>
+      <w:proofErr w:type="spellStart"/>
+      <w:r>
+        <w:t>Github</w:t>
+      </w:r>
+      <w:proofErr w:type="spellEnd"/>
+      <w:r>
+        <w:t xml:space="preserve"> (</w:t>
+      </w:r>
+      <w:proofErr w:type="spellStart"/>
+      <w:r>
+        <w:t>marichards</w:t>
+      </w:r>
+      <w:proofErr w:type="spellEnd"/>
+      <w:r>
+        <w:t>/</w:t>
+      </w:r>
+      <w:proofErr w:type="spellStart"/>
+      <w:r>
+        <w:t>methanococcus</w:t>
+      </w:r>
+      <w:proofErr w:type="spellEnd"/>
+      <w:r>
+        <w:t>)</w:t>
       </w:r>
     </w:p>
     <w:p>
@@ -239,20 +494,12 @@
       <w:pPr>
         <w:pStyle w:val="ListParagraph"/>
         <w:numPr>
-          <w:ilvl w:val="1"/>
+          <w:ilvl w:val="2"/>
           <w:numId w:val="1"/>
         </w:numPr>
       </w:pPr>
-      <w:proofErr w:type="spellStart"/>
-      <w:r>
-        <w:t>Chemostat</w:t>
-      </w:r>
-      <w:proofErr w:type="spellEnd"/>
-      <w:r>
-        <w:t xml:space="preserve"> culture growth</w:t>
-      </w:r>
-      <w:r>
-        <w:t xml:space="preserve"> method</w:t>
+      <w:r>
+        <w:t>Others available on GitHub</w:t>
       </w:r>
     </w:p>
     <w:p>
@@ -264,7 +511,31 @@
         </w:numPr>
       </w:pPr>
       <w:r>
-        <w:t>Metabolomics data method</w:t>
+        <w:t xml:space="preserve">We conducted MM growth experiments using a 1-L anaerobic </w:t>
+      </w:r>
+      <w:proofErr w:type="spellStart"/>
+      <w:r>
+        <w:t>chemostat</w:t>
+      </w:r>
+      <w:proofErr w:type="spellEnd"/>
+      <w:r>
+        <w:t xml:space="preserve">. Standard media recipe was </w:t>
+      </w:r>
+      <w:proofErr w:type="spellStart"/>
+      <w:r>
+        <w:t>McN</w:t>
+      </w:r>
+      <w:proofErr w:type="spellEnd"/>
+      <w:r>
+        <w:t xml:space="preserve"> (reference recipe resource), a chemically-defined medium. </w:t>
+      </w:r>
+      <w:proofErr w:type="spellStart"/>
+      <w:r>
+        <w:t>Chemostat</w:t>
+      </w:r>
+      <w:proofErr w:type="spellEnd"/>
+      <w:r>
+        <w:t xml:space="preserve"> was operated in continuous mode with dilution rate of 1 h. </w:t>
       </w:r>
     </w:p>
     <w:p>
@@ -276,7 +547,36 @@
         </w:numPr>
       </w:pPr>
       <w:r>
-        <w:t>Dry cell weight measurement method</w:t>
+        <w:t xml:space="preserve">We measured dry cell weight via cell filtering. 100 mL aliquots of cells in media were filtered through 25 </w:t>
+      </w:r>
+      <w:proofErr w:type="spellStart"/>
+      <w:r>
+        <w:t>nM</w:t>
+      </w:r>
+      <w:proofErr w:type="spellEnd"/>
+      <w:r>
+        <w:t xml:space="preserve"> pore filters to remove all non-cellular components. The wet filters were then dried in a 50 degree oven and their weight was measured daily until it stabilized, giving the final dry cell weight.  </w:t>
+      </w:r>
+    </w:p>
+    <w:p>
+      <w:pPr>
+        <w:pStyle w:val="ListParagraph"/>
+        <w:numPr>
+          <w:ilvl w:val="1"/>
+          <w:numId w:val="1"/>
+        </w:numPr>
+      </w:pPr>
+      <w:r>
+        <w:t>For gene knockouts, we evaluated our model’s performance using the Matthews correlation coefficient (defined at source). The formula for the MCC is given as follows:</w:t>
+      </w:r>
+    </w:p>
+    <w:p>
+      <w:pPr>
+        <w:pStyle w:val="ListParagraph"/>
+        <w:ind w:left="1440"/>
+      </w:pPr>
+      <w:r>
+        <w:t>(FORMULA)</w:t>
       </w:r>
     </w:p>
     <w:p>
@@ -300,70 +600,18 @@
         </w:numPr>
       </w:pPr>
       <w:r>
-        <w:t>Basic model data</w:t>
-      </w:r>
-    </w:p>
-    <w:p>
-      <w:pPr>
-        <w:pStyle w:val="ListParagraph"/>
-        <w:numPr>
-          <w:ilvl w:val="2"/>
-          <w:numId w:val="1"/>
-        </w:numPr>
-      </w:pPr>
-      <w:r>
-        <w:t xml:space="preserve"># </w:t>
+        <w:t>Our model stats are displayed in Table 1A and, as shown, it compares favorably to the existing model. Our gene coverage is slightly better, but perhaps more importantly, over 90% of the non-exchange reactions in our model are gene associated. This suggests that our model has more consistent ties to gene homology</w:t>
+      </w:r>
+      <w:r>
+        <w:t xml:space="preserve"> as a direct result of using our likelihood-based </w:t>
       </w:r>
       <w:proofErr w:type="spellStart"/>
       <w:r>
-        <w:t>rxns</w:t>
+        <w:t>gapfilling</w:t>
       </w:r>
       <w:proofErr w:type="spellEnd"/>
       <w:r>
-        <w:t xml:space="preserve">, </w:t>
-      </w:r>
-      <w:proofErr w:type="spellStart"/>
-      <w:r>
-        <w:t>mets</w:t>
-      </w:r>
-      <w:proofErr w:type="spellEnd"/>
-      <w:r>
-        <w:t>, genes</w:t>
-      </w:r>
-      <w:r>
-        <w:t xml:space="preserve"> (currently 662, 687, 494)</w:t>
-      </w:r>
-    </w:p>
-    <w:p>
-      <w:pPr>
-        <w:pStyle w:val="ListParagraph"/>
-        <w:numPr>
-          <w:ilvl w:val="2"/>
-          <w:numId w:val="1"/>
-        </w:numPr>
-      </w:pPr>
-      <w:r>
-        <w:t>% genome covered</w:t>
-      </w:r>
-    </w:p>
-    <w:p>
-      <w:pPr>
-        <w:pStyle w:val="ListParagraph"/>
-        <w:numPr>
-          <w:ilvl w:val="2"/>
-          <w:numId w:val="1"/>
-        </w:numPr>
-      </w:pPr>
-      <w:r>
-        <w:t xml:space="preserve"># gene-associated </w:t>
-      </w:r>
-      <w:proofErr w:type="spellStart"/>
-      <w:r>
-        <w:t>rxns</w:t>
-      </w:r>
-      <w:proofErr w:type="spellEnd"/>
-      <w:r>
-        <w:t>, transports, exchanges</w:t>
+        <w:t xml:space="preserve"> method and of maximizing our reliance on biochemical knowledge from literature. </w:t>
       </w:r>
     </w:p>
     <w:p>
@@ -375,73 +623,7 @@
         </w:numPr>
       </w:pPr>
       <w:r>
-        <w:t xml:space="preserve">Results of likelihood-based </w:t>
-      </w:r>
-      <w:proofErr w:type="spellStart"/>
-      <w:r>
-        <w:t>gapfill</w:t>
-      </w:r>
-      <w:proofErr w:type="spellEnd"/>
-    </w:p>
-    <w:p>
-      <w:pPr>
-        <w:pStyle w:val="ListParagraph"/>
-        <w:numPr>
-          <w:ilvl w:val="2"/>
-          <w:numId w:val="1"/>
-        </w:numPr>
-      </w:pPr>
-      <w:r>
-        <w:t xml:space="preserve">We have </w:t>
-      </w:r>
-      <w:r>
-        <w:t>#</w:t>
-      </w:r>
-      <w:r>
-        <w:t xml:space="preserve"> </w:t>
-      </w:r>
-      <w:proofErr w:type="spellStart"/>
-      <w:r>
-        <w:t>gapfilled</w:t>
-      </w:r>
-      <w:proofErr w:type="spellEnd"/>
-      <w:r>
-        <w:t xml:space="preserve"> reactions in our model, and unlike other </w:t>
-      </w:r>
-      <w:proofErr w:type="spellStart"/>
-      <w:r>
-        <w:t>gapfilling</w:t>
-      </w:r>
-      <w:proofErr w:type="spellEnd"/>
-      <w:r>
-        <w:t xml:space="preserve">, our reactions come equipped with “likelihood” scores. These scores give us and other </w:t>
-      </w:r>
-      <w:proofErr w:type="gramStart"/>
-      <w:r>
-        <w:t>users</w:t>
-      </w:r>
-      <w:proofErr w:type="gramEnd"/>
-      <w:r>
-        <w:t xml:space="preserve"> insight into the reaction’</w:t>
-      </w:r>
-      <w:r>
-        <w:t xml:space="preserve">s place in the model and go beyond the standard method of evaluating a reaction. Now we can easily see the least likely reactions and point ourselves at these entry points as a means of improving the model. </w:t>
-      </w:r>
-    </w:p>
-    <w:p>
-      <w:pPr>
-        <w:pStyle w:val="ListParagraph"/>
-        <w:numPr>
-          <w:ilvl w:val="2"/>
-          <w:numId w:val="1"/>
-        </w:numPr>
-      </w:pPr>
-      <w:r>
-        <w:t xml:space="preserve">We can actually look at all non-exchanges in our model and see that nearly 90% of our reactions are gene-associated. This is a direct result of using our gap </w:t>
-      </w:r>
-      <w:r>
-        <w:lastRenderedPageBreak/>
-        <w:t xml:space="preserve">filling approach; making the model with traditional gap-filling misses 66 genes that we automatically catch. </w:t>
+        <w:t xml:space="preserve">Notably, our model has nearly 100 more internal metabolites and over 100 more dead-end metabolites that cannot be synthesized or consumed by the model. Although these metabolites and their reactions are not part of our mathematical model, we have included them in our reconstruction because they are all gene-associated [should we have a “reconstruction” separate from the “model”?]. Thus, we have evidence that each of these metabolites should be involved in metabolism, but we have not yet elucidated their synthesis or consumption pathways. They represent excellent candidates for further exploration of MM metabolism, particularly as this model is updated and expanded in the future. </w:t>
       </w:r>
     </w:p>
     <w:p>
@@ -453,7 +635,19 @@
         </w:numPr>
       </w:pPr>
       <w:r>
-        <w:t>Comparison with growth yield data</w:t>
+        <w:t xml:space="preserve">The most important distinction between our model and the existing model is that ours accurately depicts methanogenesis in the form of the Wolfe Cycle. Unlike the other model, we include the vital electron bifurcation step discovered in 2012 that completes the cycle by connecting methane production to the first step of the pathway via electron carriers. The other group also includes other errors that appear to be the result of basing their model primarily off general annotations from the KEGG database. Including </w:t>
+      </w:r>
+      <w:r>
+        <w:lastRenderedPageBreak/>
+        <w:t xml:space="preserve">these errors, such as the inclusion of sulfate as the primary sulfur source and of </w:t>
+      </w:r>
+      <w:proofErr w:type="spellStart"/>
+      <w:r>
+        <w:t>methanophenazine</w:t>
+      </w:r>
+      <w:proofErr w:type="spellEnd"/>
+      <w:r>
+        <w:t xml:space="preserve"> as a major electron carrier, demonstrates the need for rigorous manual curation and working directly with an expert in the organism’s biochemistry. By employing these methods, we have avoided these and other errors, resulting in a model that is more consistent with accumulated biochemical knowledge of our organism. </w:t>
       </w:r>
     </w:p>
     <w:p>
@@ -465,19 +659,29 @@
         </w:numPr>
       </w:pPr>
       <w:r>
-        <w:t>Comparison with knockouts</w:t>
-      </w:r>
-    </w:p>
-    <w:p>
-      <w:pPr>
-        <w:pStyle w:val="ListParagraph"/>
-        <w:numPr>
-          <w:ilvl w:val="2"/>
-          <w:numId w:val="1"/>
-        </w:numPr>
-      </w:pPr>
-      <w:r>
-        <w:t xml:space="preserve">Compared with data from Leigh lab across 6 papers, we match up very well with KO data. </w:t>
+        <w:t xml:space="preserve">The likelihood based </w:t>
+      </w:r>
+      <w:proofErr w:type="spellStart"/>
+      <w:r>
+        <w:t>gapfilling</w:t>
+      </w:r>
+      <w:proofErr w:type="spellEnd"/>
+      <w:r>
+        <w:t xml:space="preserve"> resulted in the automated addition of 66 genes to our reconstruction before we began manually curating. The likelihood scores themselves also provide a novel metric of evaluating our confidence in the model because each </w:t>
+      </w:r>
+      <w:proofErr w:type="spellStart"/>
+      <w:r>
+        <w:t>gapfilled</w:t>
+      </w:r>
+      <w:proofErr w:type="spellEnd"/>
+      <w:r>
+        <w:t xml:space="preserve"> reaction is annotated with a confidence score</w:t>
+      </w:r>
+      <w:r>
+        <w:t xml:space="preserve"> </w:t>
+      </w:r>
+      <w:r>
+        <w:t xml:space="preserve">ranging from 0-1. These scores allow us to quickly hone in on reactions with low gene homology as possible targets for more experimental investigation. </w:t>
       </w:r>
     </w:p>
     <w:p>
@@ -489,19 +693,31 @@
         </w:numPr>
       </w:pPr>
       <w:r>
-        <w:t>Comparison with metabolomics data</w:t>
+        <w:t xml:space="preserve">A common way of evaluating a metabolic model is comparing growth yield predictions to experimentally-determined values. </w:t>
+      </w:r>
+      <w:r>
+        <w:t xml:space="preserve">Due to the narrow range of possible substrates for our system, our comparison was limited to two conditions: H2-limiting and formate-limiting. These experimental yields were determined based on optical density and converted to dry cell weight, but we had reason to believe our conversion factor may have been incorrect. To guard against this possibility, we re-measured dry cell weight versus optical density as described in Methods. We recalculated the previously-reported values using our new conversion factor and determined that the experimental growth yields were # and # on H2 and formate, respectively. We compared these yields to our computational predictions, as shown in Figure 1, and found that our computational values fell (or didn’t fall) within close range of the experimental values. We didn’t hit the values on the nose, but we’re not worried because aiming to do so would lead to overfitting. </w:t>
       </w:r>
     </w:p>
     <w:p>
       <w:pPr>
         <w:pStyle w:val="ListParagraph"/>
         <w:numPr>
-          <w:ilvl w:val="2"/>
+          <w:ilvl w:val="1"/>
           <w:numId w:val="1"/>
         </w:numPr>
       </w:pPr>
       <w:r>
-        <w:t>TBD</w:t>
+        <w:t xml:space="preserve">Growth yield validation is great, but we also want to know about how well our model can predict phenotype based on genotypes. The standard way to measure this is by comparison with experimental gene knockout data. As in the case of growth data, there is not an abundance of knockout data for MM, but we were able to assemble a knockout panel of 30 genotype/media combinations across 6 previous publications. These genotypes consisted primarily of hydrogenase knockouts in central carbon metabolism and thus, they give us a good idea of how well our model can predict knockouts in central catabolism. In comparing with these data, we achieved 90% accuracy across all conditions and an overall Matthew’s correlation coefficient of 0.67. This high value suggested that our model is an excellent predictor of growth phenotype based on </w:t>
+      </w:r>
+      <w:r>
+        <w:t>genotype changes in central carbon metabolism.</w:t>
+      </w:r>
+      <w:r>
+        <w:t xml:space="preserve"> </w:t>
+      </w:r>
+      <w:r>
+        <w:t xml:space="preserve">It was particularly encouraging because we purely tested our model on these data; we did no fitting based on the knockout validation set. </w:t>
       </w:r>
     </w:p>
     <w:p>
@@ -525,52 +741,36 @@
         </w:numPr>
       </w:pPr>
       <w:r>
-        <w:t xml:space="preserve">Another group published a model of M. maripaludis in 2014; this work marked the first effort to represent M. maripaludis metabolism </w:t>
-      </w:r>
-      <w:r>
-        <w:rPr>
-          <w:i/>
-        </w:rPr>
-        <w:t>in silico</w:t>
-      </w:r>
-      <w:r>
-        <w:t>, though the model deviated from published literature in several notable ways:</w:t>
-      </w:r>
-    </w:p>
-    <w:p>
-      <w:pPr>
-        <w:pStyle w:val="ListParagraph"/>
-        <w:numPr>
-          <w:ilvl w:val="2"/>
-          <w:numId w:val="1"/>
-        </w:numPr>
-      </w:pPr>
-      <w:r>
-        <w:t>Missed electron bifurcation pathway, the essential connection that completes the Wolfe cycle</w:t>
-      </w:r>
-    </w:p>
-    <w:p>
-      <w:pPr>
-        <w:pStyle w:val="ListParagraph"/>
-        <w:numPr>
-          <w:ilvl w:val="2"/>
-          <w:numId w:val="1"/>
-        </w:numPr>
-      </w:pPr>
-      <w:r>
-        <w:t>Includes sulfate transport, which M. maripaludis is known not to do</w:t>
-      </w:r>
-    </w:p>
-    <w:p>
-      <w:pPr>
-        <w:pStyle w:val="ListParagraph"/>
-        <w:numPr>
-          <w:ilvl w:val="2"/>
-          <w:numId w:val="1"/>
-        </w:numPr>
-      </w:pPr>
-      <w:r>
-        <w:t>Uses methanophenazine, a cofactor we know to be missing from M. maripaludis</w:t>
+        <w:t xml:space="preserve">We’ve </w:t>
+      </w:r>
+      <w:r>
+        <w:t>created the highest-quality model of M. maripaludis</w:t>
+      </w:r>
+      <w:r>
+        <w:t xml:space="preserve"> currently available</w:t>
+      </w:r>
+      <w:r>
+        <w:t xml:space="preserve"> with emphasis on using manual curation and likelihood-based </w:t>
+      </w:r>
+      <w:proofErr w:type="spellStart"/>
+      <w:r>
+        <w:t>gapfilling</w:t>
+      </w:r>
+      <w:proofErr w:type="spellEnd"/>
+      <w:r>
+        <w:t xml:space="preserve"> to maximize gene homology and biochemical accuracy. This is the first metabolic model to accurately </w:t>
+      </w:r>
+      <w:r>
+        <w:lastRenderedPageBreak/>
+        <w:t xml:space="preserve">depict the Wolfe cycle, the vital central carbon pathway in </w:t>
+      </w:r>
+      <w:proofErr w:type="spellStart"/>
+      <w:r>
+        <w:t>hydrogentrophic</w:t>
+      </w:r>
+      <w:proofErr w:type="spellEnd"/>
+      <w:r>
+        <w:t xml:space="preserve"> methanogens. </w:t>
       </w:r>
     </w:p>
     <w:p>
@@ -582,24 +782,23 @@
         </w:numPr>
       </w:pPr>
       <w:r>
-        <w:t xml:space="preserve">The other group’s model relied primarily on the KEGG and MetaCyc databases, making use of only 16 other literature sources for their reactions. Though we relied heavily on the DOE </w:t>
+        <w:t xml:space="preserve">This model represents the first manually curated model that was constructed with likelihood-based </w:t>
       </w:r>
       <w:proofErr w:type="spellStart"/>
       <w:r>
-        <w:t>Kbase</w:t>
+        <w:t>gapfilling</w:t>
       </w:r>
       <w:proofErr w:type="spellEnd"/>
       <w:r>
-        <w:t xml:space="preserve">, we also used </w:t>
-      </w:r>
-      <w:r>
-        <w:t>many</w:t>
-      </w:r>
-      <w:r>
-        <w:t xml:space="preserve"> literature sources. </w:t>
-      </w:r>
-      <w:r>
-        <w:t xml:space="preserve">Furthermore, due to our use of reaction likelihoods, we are able to score each reaction accordingly, as opposed to simply attributing each reaction to the database it was taken from. This gives us a much better way of evaluating how we did in our model. </w:t>
+        <w:t xml:space="preserve">, at least to our knowledge. The likelihood scores lend an element of accountability to our </w:t>
+      </w:r>
+      <w:proofErr w:type="spellStart"/>
+      <w:r>
+        <w:t>gapfilling</w:t>
+      </w:r>
+      <w:proofErr w:type="spellEnd"/>
+      <w:r>
+        <w:t xml:space="preserve">, but we’ve also strived for accountability making our decisions explicit throughout the curation process (this is a tie-in with Ben’s paper). </w:t>
       </w:r>
     </w:p>
     <w:p>
@@ -611,33 +810,14 @@
         </w:numPr>
       </w:pPr>
       <w:r>
-        <w:t xml:space="preserve">This model represents the first manually curated model that was constructed with likelihood-based </w:t>
-      </w:r>
-      <w:proofErr w:type="spellStart"/>
-      <w:r>
-        <w:t>gapfilling</w:t>
-      </w:r>
-      <w:proofErr w:type="spellEnd"/>
-      <w:r>
-        <w:t xml:space="preserve">, at least to our knowledge. The likelihood scores lend an element of accountability to our </w:t>
-      </w:r>
-      <w:proofErr w:type="spellStart"/>
-      <w:r>
-        <w:t>gapfilling</w:t>
-      </w:r>
-      <w:proofErr w:type="spellEnd"/>
-      <w:r>
-        <w:t xml:space="preserve">, but we’ve also strived for accountability making our decisions explicit throughout the curation process (this is a tie-in with Ben’s paper). </w:t>
-      </w:r>
-      <w:bookmarkStart w:id="0" w:name="_GoBack"/>
-      <w:bookmarkEnd w:id="0"/>
+        <w:t xml:space="preserve">We expect to use our model as a tool to make predictions for how to metabolically engineer our organism and to generate hypotheses regarding unknown portions of M. maripaludis metabolism. </w:t>
+      </w:r>
     </w:p>
     <w:p>
       <w:r>
         <w:rPr>
           <w:noProof/>
         </w:rPr>
-        <w:lastRenderedPageBreak/>
         <w:drawing>
           <wp:inline distT="0" distB="0" distL="0" distR="0" wp14:anchorId="498717AB" wp14:editId="5EA3DBDA">
             <wp:extent cx="4572000" cy="2857500"/>
@@ -701,7 +881,11 @@
         <w:t xml:space="preserve"> system to measure optical density vs. dry cell weight</w:t>
       </w:r>
     </w:p>
-    <w:p/>
+    <w:p>
+      <w:r>
+        <w:br w:type="page"/>
+      </w:r>
+    </w:p>
     <w:tbl>
       <w:tblPr>
         <w:tblW w:w="8428" w:type="dxa"/>
@@ -749,6 +933,7 @@
                 <w:rFonts w:ascii="Calibri" w:eastAsia="Times New Roman" w:hAnsi="Calibri" w:cs="Times New Roman"/>
                 <w:color w:val="000000"/>
               </w:rPr>
+              <w:lastRenderedPageBreak/>
               <w:t>KO Genes</w:t>
             </w:r>
           </w:p>
@@ -4854,14 +5039,14 @@
     <w:p/>
     <w:tbl>
       <w:tblPr>
-        <w:tblW w:w="8860" w:type="dxa"/>
+        <w:tblW w:w="9412" w:type="dxa"/>
         <w:tblInd w:w="93" w:type="dxa"/>
         <w:tblLook w:val="04A0" w:firstRow="1" w:lastRow="0" w:firstColumn="1" w:lastColumn="0" w:noHBand="0" w:noVBand="1"/>
       </w:tblPr>
       <w:tblGrid>
-        <w:gridCol w:w="6672"/>
-        <w:gridCol w:w="1044"/>
-        <w:gridCol w:w="1144"/>
+        <w:gridCol w:w="4916"/>
+        <w:gridCol w:w="1087"/>
+        <w:gridCol w:w="3409"/>
       </w:tblGrid>
       <w:tr>
         <w:trPr>
@@ -4869,7 +5054,7 @@
         </w:trPr>
         <w:tc>
           <w:tcPr>
-            <w:tcW w:w="8860" w:type="dxa"/>
+            <w:tcW w:w="9412" w:type="dxa"/>
             <w:gridSpan w:val="3"/>
             <w:tcBorders>
               <w:top w:val="single" w:sz="4" w:space="0" w:color="auto"/>
@@ -4935,7 +5120,7 @@
         </w:trPr>
         <w:tc>
           <w:tcPr>
-            <w:tcW w:w="6672" w:type="dxa"/>
+            <w:tcW w:w="4916" w:type="dxa"/>
             <w:tcBorders>
               <w:top w:val="nil"/>
               <w:left w:val="nil"/>
@@ -4967,7 +5152,7 @@
         </w:tc>
         <w:tc>
           <w:tcPr>
-            <w:tcW w:w="1044" w:type="dxa"/>
+            <w:tcW w:w="1087" w:type="dxa"/>
             <w:tcBorders>
               <w:top w:val="nil"/>
               <w:left w:val="nil"/>
@@ -4993,13 +5178,13 @@
                 <w:rFonts w:ascii="Calibri" w:eastAsia="Times New Roman" w:hAnsi="Calibri" w:cs="Times New Roman"/>
                 <w:color w:val="000000"/>
               </w:rPr>
-              <w:t>iMR533</w:t>
-            </w:r>
-          </w:p>
-        </w:tc>
-        <w:tc>
-          <w:tcPr>
-            <w:tcW w:w="1144" w:type="dxa"/>
+              <w:t>iMM518</w:t>
+            </w:r>
+          </w:p>
+        </w:tc>
+        <w:tc>
+          <w:tcPr>
+            <w:tcW w:w="3409" w:type="dxa"/>
             <w:tcBorders>
               <w:top w:val="nil"/>
               <w:left w:val="nil"/>
@@ -5025,7 +5210,7 @@
                 <w:rFonts w:ascii="Calibri" w:eastAsia="Times New Roman" w:hAnsi="Calibri" w:cs="Times New Roman"/>
                 <w:color w:val="000000"/>
               </w:rPr>
-              <w:t>iMM518</w:t>
+              <w:t>iMR529</w:t>
             </w:r>
           </w:p>
         </w:tc>
@@ -5036,7 +5221,7 @@
         </w:trPr>
         <w:tc>
           <w:tcPr>
-            <w:tcW w:w="6672" w:type="dxa"/>
+            <w:tcW w:w="4916" w:type="dxa"/>
             <w:tcBorders>
               <w:top w:val="nil"/>
               <w:left w:val="nil"/>
@@ -5068,7 +5253,7 @@
         </w:tc>
         <w:tc>
           <w:tcPr>
-            <w:tcW w:w="1044" w:type="dxa"/>
+            <w:tcW w:w="1087" w:type="dxa"/>
             <w:tcBorders>
               <w:top w:val="nil"/>
               <w:left w:val="nil"/>
@@ -5094,13 +5279,13 @@
                 <w:rFonts w:ascii="Calibri" w:eastAsia="Times New Roman" w:hAnsi="Calibri" w:cs="Times New Roman"/>
                 <w:color w:val="000000"/>
               </w:rPr>
-              <w:t>533</w:t>
-            </w:r>
-          </w:p>
-        </w:tc>
-        <w:tc>
-          <w:tcPr>
-            <w:tcW w:w="1144" w:type="dxa"/>
+              <w:t>518</w:t>
+            </w:r>
+          </w:p>
+        </w:tc>
+        <w:tc>
+          <w:tcPr>
+            <w:tcW w:w="3409" w:type="dxa"/>
             <w:tcBorders>
               <w:top w:val="nil"/>
               <w:left w:val="nil"/>
@@ -5126,7 +5311,7 @@
                 <w:rFonts w:ascii="Calibri" w:eastAsia="Times New Roman" w:hAnsi="Calibri" w:cs="Times New Roman"/>
                 <w:color w:val="000000"/>
               </w:rPr>
-              <w:t>518</w:t>
+              <w:t>529</w:t>
             </w:r>
           </w:p>
         </w:tc>
@@ -5137,7 +5322,7 @@
         </w:trPr>
         <w:tc>
           <w:tcPr>
-            <w:tcW w:w="6672" w:type="dxa"/>
+            <w:tcW w:w="4916" w:type="dxa"/>
             <w:tcBorders>
               <w:top w:val="nil"/>
               <w:left w:val="nil"/>
@@ -5169,7 +5354,7 @@
         </w:tc>
         <w:tc>
           <w:tcPr>
-            <w:tcW w:w="1044" w:type="dxa"/>
+            <w:tcW w:w="1087" w:type="dxa"/>
             <w:tcBorders>
               <w:top w:val="nil"/>
               <w:left w:val="nil"/>
@@ -5195,39 +5380,39 @@
                 <w:rFonts w:ascii="Calibri" w:eastAsia="Times New Roman" w:hAnsi="Calibri" w:cs="Times New Roman"/>
                 <w:color w:val="000000"/>
               </w:rPr>
+              <w:t>30</w:t>
+            </w:r>
+          </w:p>
+        </w:tc>
+        <w:tc>
+          <w:tcPr>
+            <w:tcW w:w="3409" w:type="dxa"/>
+            <w:tcBorders>
+              <w:top w:val="nil"/>
+              <w:left w:val="nil"/>
+              <w:bottom w:val="nil"/>
+              <w:right w:val="nil"/>
+            </w:tcBorders>
+            <w:shd w:val="clear" w:color="auto" w:fill="auto"/>
+            <w:noWrap/>
+            <w:vAlign w:val="bottom"/>
+            <w:hideMark/>
+          </w:tcPr>
+          <w:p>
+            <w:pPr>
+              <w:spacing w:after="0" w:line="240" w:lineRule="auto"/>
+              <w:jc w:val="center"/>
+              <w:rPr>
+                <w:rFonts w:ascii="Calibri" w:eastAsia="Times New Roman" w:hAnsi="Calibri" w:cs="Times New Roman"/>
+                <w:color w:val="000000"/>
+              </w:rPr>
+            </w:pPr>
+            <w:r>
+              <w:rPr>
+                <w:rFonts w:ascii="Calibri" w:eastAsia="Times New Roman" w:hAnsi="Calibri" w:cs="Times New Roman"/>
+                <w:color w:val="000000"/>
+              </w:rPr>
               <w:t>31</w:t>
-            </w:r>
-          </w:p>
-        </w:tc>
-        <w:tc>
-          <w:tcPr>
-            <w:tcW w:w="1144" w:type="dxa"/>
-            <w:tcBorders>
-              <w:top w:val="nil"/>
-              <w:left w:val="nil"/>
-              <w:bottom w:val="nil"/>
-              <w:right w:val="nil"/>
-            </w:tcBorders>
-            <w:shd w:val="clear" w:color="auto" w:fill="auto"/>
-            <w:noWrap/>
-            <w:vAlign w:val="bottom"/>
-            <w:hideMark/>
-          </w:tcPr>
-          <w:p>
-            <w:pPr>
-              <w:spacing w:after="0" w:line="240" w:lineRule="auto"/>
-              <w:jc w:val="center"/>
-              <w:rPr>
-                <w:rFonts w:ascii="Calibri" w:eastAsia="Times New Roman" w:hAnsi="Calibri" w:cs="Times New Roman"/>
-                <w:color w:val="000000"/>
-              </w:rPr>
-            </w:pPr>
-            <w:r>
-              <w:rPr>
-                <w:rFonts w:ascii="Calibri" w:eastAsia="Times New Roman" w:hAnsi="Calibri" w:cs="Times New Roman"/>
-                <w:color w:val="000000"/>
-              </w:rPr>
-              <w:t>30</w:t>
             </w:r>
           </w:p>
         </w:tc>
@@ -5238,7 +5423,7 @@
         </w:trPr>
         <w:tc>
           <w:tcPr>
-            <w:tcW w:w="6672" w:type="dxa"/>
+            <w:tcW w:w="4916" w:type="dxa"/>
             <w:tcBorders>
               <w:top w:val="nil"/>
               <w:left w:val="nil"/>
@@ -5270,7 +5455,7 @@
         </w:tc>
         <w:tc>
           <w:tcPr>
-            <w:tcW w:w="1044" w:type="dxa"/>
+            <w:tcW w:w="1087" w:type="dxa"/>
             <w:tcBorders>
               <w:top w:val="nil"/>
               <w:left w:val="nil"/>
@@ -5296,13 +5481,13 @@
                 <w:rFonts w:ascii="Calibri" w:eastAsia="Times New Roman" w:hAnsi="Calibri" w:cs="Times New Roman"/>
                 <w:color w:val="000000"/>
               </w:rPr>
-              <w:t>656/52</w:t>
-            </w:r>
-          </w:p>
-        </w:tc>
-        <w:tc>
-          <w:tcPr>
-            <w:tcW w:w="1144" w:type="dxa"/>
+              <w:t>556/49</w:t>
+            </w:r>
+          </w:p>
+        </w:tc>
+        <w:tc>
+          <w:tcPr>
+            <w:tcW w:w="3409" w:type="dxa"/>
             <w:tcBorders>
               <w:top w:val="nil"/>
               <w:left w:val="nil"/>
@@ -5328,7 +5513,7 @@
                 <w:rFonts w:ascii="Calibri" w:eastAsia="Times New Roman" w:hAnsi="Calibri" w:cs="Times New Roman"/>
                 <w:color w:val="000000"/>
               </w:rPr>
-              <w:t>556/49</w:t>
+              <w:t>650/52</w:t>
             </w:r>
           </w:p>
         </w:tc>
@@ -5339,7 +5524,7 @@
         </w:trPr>
         <w:tc>
           <w:tcPr>
-            <w:tcW w:w="6672" w:type="dxa"/>
+            <w:tcW w:w="4916" w:type="dxa"/>
             <w:tcBorders>
               <w:top w:val="nil"/>
               <w:left w:val="nil"/>
@@ -5371,7 +5556,7 @@
         </w:tc>
         <w:tc>
           <w:tcPr>
-            <w:tcW w:w="1044" w:type="dxa"/>
+            <w:tcW w:w="1087" w:type="dxa"/>
             <w:tcBorders>
               <w:top w:val="nil"/>
               <w:left w:val="nil"/>
@@ -5397,13 +5582,13 @@
                 <w:rFonts w:ascii="Calibri" w:eastAsia="Times New Roman" w:hAnsi="Calibri" w:cs="Times New Roman"/>
                 <w:color w:val="000000"/>
               </w:rPr>
-              <w:t>265</w:t>
-            </w:r>
-          </w:p>
-        </w:tc>
-        <w:tc>
-          <w:tcPr>
-            <w:tcW w:w="1144" w:type="dxa"/>
+              <w:t>163</w:t>
+            </w:r>
+          </w:p>
+        </w:tc>
+        <w:tc>
+          <w:tcPr>
+            <w:tcW w:w="3409" w:type="dxa"/>
             <w:tcBorders>
               <w:top w:val="nil"/>
               <w:left w:val="nil"/>
@@ -5429,7 +5614,7 @@
                 <w:rFonts w:ascii="Calibri" w:eastAsia="Times New Roman" w:hAnsi="Calibri" w:cs="Times New Roman"/>
                 <w:color w:val="000000"/>
               </w:rPr>
-              <w:t>163</w:t>
+              <w:t>268</w:t>
             </w:r>
           </w:p>
         </w:tc>
@@ -5440,7 +5625,7 @@
         </w:trPr>
         <w:tc>
           <w:tcPr>
-            <w:tcW w:w="6672" w:type="dxa"/>
+            <w:tcW w:w="4916" w:type="dxa"/>
             <w:tcBorders>
               <w:top w:val="nil"/>
               <w:left w:val="nil"/>
@@ -5472,7 +5657,7 @@
         </w:tc>
         <w:tc>
           <w:tcPr>
-            <w:tcW w:w="1044" w:type="dxa"/>
+            <w:tcW w:w="1087" w:type="dxa"/>
             <w:tcBorders>
               <w:top w:val="nil"/>
               <w:left w:val="nil"/>
@@ -5498,13 +5683,13 @@
                 <w:rFonts w:ascii="Calibri" w:eastAsia="Times New Roman" w:hAnsi="Calibri" w:cs="Times New Roman"/>
                 <w:color w:val="000000"/>
               </w:rPr>
-              <w:t>574</w:t>
-            </w:r>
-          </w:p>
-        </w:tc>
-        <w:tc>
-          <w:tcPr>
-            <w:tcW w:w="1144" w:type="dxa"/>
+              <w:t>570</w:t>
+            </w:r>
+          </w:p>
+        </w:tc>
+        <w:tc>
+          <w:tcPr>
+            <w:tcW w:w="3409" w:type="dxa"/>
             <w:tcBorders>
               <w:top w:val="nil"/>
               <w:left w:val="nil"/>
@@ -5530,7 +5715,7 @@
                 <w:rFonts w:ascii="Calibri" w:eastAsia="Times New Roman" w:hAnsi="Calibri" w:cs="Times New Roman"/>
                 <w:color w:val="000000"/>
               </w:rPr>
-              <w:t>570</w:t>
+              <w:t>571</w:t>
             </w:r>
           </w:p>
         </w:tc>
@@ -5541,7 +5726,7 @@
         </w:trPr>
         <w:tc>
           <w:tcPr>
-            <w:tcW w:w="6672" w:type="dxa"/>
+            <w:tcW w:w="4916" w:type="dxa"/>
             <w:tcBorders>
               <w:top w:val="nil"/>
               <w:left w:val="nil"/>
@@ -5573,7 +5758,7 @@
         </w:tc>
         <w:tc>
           <w:tcPr>
-            <w:tcW w:w="1044" w:type="dxa"/>
+            <w:tcW w:w="1087" w:type="dxa"/>
             <w:tcBorders>
               <w:top w:val="nil"/>
               <w:left w:val="nil"/>
@@ -5599,39 +5784,39 @@
                 <w:rFonts w:ascii="Calibri" w:eastAsia="Times New Roman" w:hAnsi="Calibri" w:cs="Times New Roman"/>
                 <w:color w:val="000000"/>
               </w:rPr>
+              <w:t>49</w:t>
+            </w:r>
+          </w:p>
+        </w:tc>
+        <w:tc>
+          <w:tcPr>
+            <w:tcW w:w="3409" w:type="dxa"/>
+            <w:tcBorders>
+              <w:top w:val="nil"/>
+              <w:left w:val="nil"/>
+              <w:bottom w:val="nil"/>
+              <w:right w:val="nil"/>
+            </w:tcBorders>
+            <w:shd w:val="clear" w:color="auto" w:fill="auto"/>
+            <w:noWrap/>
+            <w:vAlign w:val="bottom"/>
+            <w:hideMark/>
+          </w:tcPr>
+          <w:p>
+            <w:pPr>
+              <w:spacing w:after="0" w:line="240" w:lineRule="auto"/>
+              <w:jc w:val="center"/>
+              <w:rPr>
+                <w:rFonts w:ascii="Calibri" w:eastAsia="Times New Roman" w:hAnsi="Calibri" w:cs="Times New Roman"/>
+                <w:color w:val="000000"/>
+              </w:rPr>
+            </w:pPr>
+            <w:r>
+              <w:rPr>
+                <w:rFonts w:ascii="Calibri" w:eastAsia="Times New Roman" w:hAnsi="Calibri" w:cs="Times New Roman"/>
+                <w:color w:val="000000"/>
+              </w:rPr>
               <w:t>57</w:t>
-            </w:r>
-          </w:p>
-        </w:tc>
-        <w:tc>
-          <w:tcPr>
-            <w:tcW w:w="1144" w:type="dxa"/>
-            <w:tcBorders>
-              <w:top w:val="nil"/>
-              <w:left w:val="nil"/>
-              <w:bottom w:val="nil"/>
-              <w:right w:val="nil"/>
-            </w:tcBorders>
-            <w:shd w:val="clear" w:color="auto" w:fill="auto"/>
-            <w:noWrap/>
-            <w:vAlign w:val="bottom"/>
-            <w:hideMark/>
-          </w:tcPr>
-          <w:p>
-            <w:pPr>
-              <w:spacing w:after="0" w:line="240" w:lineRule="auto"/>
-              <w:jc w:val="center"/>
-              <w:rPr>
-                <w:rFonts w:ascii="Calibri" w:eastAsia="Times New Roman" w:hAnsi="Calibri" w:cs="Times New Roman"/>
-                <w:color w:val="000000"/>
-              </w:rPr>
-            </w:pPr>
-            <w:r>
-              <w:rPr>
-                <w:rFonts w:ascii="Calibri" w:eastAsia="Times New Roman" w:hAnsi="Calibri" w:cs="Times New Roman"/>
-                <w:color w:val="000000"/>
-              </w:rPr>
-              <w:t>49</w:t>
             </w:r>
           </w:p>
         </w:tc>
@@ -5642,7 +5827,7 @@
         </w:trPr>
         <w:tc>
           <w:tcPr>
-            <w:tcW w:w="6672" w:type="dxa"/>
+            <w:tcW w:w="4916" w:type="dxa"/>
             <w:tcBorders>
               <w:top w:val="nil"/>
               <w:left w:val="nil"/>
@@ -5674,7 +5859,7 @@
         </w:tc>
         <w:tc>
           <w:tcPr>
-            <w:tcW w:w="1044" w:type="dxa"/>
+            <w:tcW w:w="1087" w:type="dxa"/>
             <w:tcBorders>
               <w:top w:val="nil"/>
               <w:left w:val="nil"/>
@@ -5700,13 +5885,13 @@
                 <w:rFonts w:ascii="Calibri" w:eastAsia="Times New Roman" w:hAnsi="Calibri" w:cs="Times New Roman"/>
                 <w:color w:val="000000"/>
               </w:rPr>
-              <w:t>565</w:t>
-            </w:r>
-          </w:p>
-        </w:tc>
-        <w:tc>
-          <w:tcPr>
-            <w:tcW w:w="1144" w:type="dxa"/>
+              <w:t>464</w:t>
+            </w:r>
+          </w:p>
+        </w:tc>
+        <w:tc>
+          <w:tcPr>
+            <w:tcW w:w="3409" w:type="dxa"/>
             <w:tcBorders>
               <w:top w:val="nil"/>
               <w:left w:val="nil"/>
@@ -5732,7 +5917,7 @@
                 <w:rFonts w:ascii="Calibri" w:eastAsia="Times New Roman" w:hAnsi="Calibri" w:cs="Times New Roman"/>
                 <w:color w:val="000000"/>
               </w:rPr>
-              <w:t>464</w:t>
+              <w:t>571</w:t>
             </w:r>
           </w:p>
         </w:tc>
@@ -5743,7 +5928,7 @@
         </w:trPr>
         <w:tc>
           <w:tcPr>
-            <w:tcW w:w="6672" w:type="dxa"/>
+            <w:tcW w:w="4916" w:type="dxa"/>
             <w:tcBorders>
               <w:top w:val="nil"/>
               <w:left w:val="nil"/>
@@ -5775,7 +5960,7 @@
         </w:tc>
         <w:tc>
           <w:tcPr>
-            <w:tcW w:w="1044" w:type="dxa"/>
+            <w:tcW w:w="1087" w:type="dxa"/>
             <w:tcBorders>
               <w:top w:val="nil"/>
               <w:left w:val="nil"/>
@@ -5801,13 +5986,13 @@
                 <w:rFonts w:ascii="Calibri" w:eastAsia="Times New Roman" w:hAnsi="Calibri" w:cs="Times New Roman"/>
                 <w:color w:val="000000"/>
               </w:rPr>
-              <w:t>89</w:t>
-            </w:r>
-          </w:p>
-        </w:tc>
-        <w:tc>
-          <w:tcPr>
-            <w:tcW w:w="1144" w:type="dxa"/>
+              <w:t>75</w:t>
+            </w:r>
+          </w:p>
+        </w:tc>
+        <w:tc>
+          <w:tcPr>
+            <w:tcW w:w="3409" w:type="dxa"/>
             <w:tcBorders>
               <w:top w:val="nil"/>
               <w:left w:val="nil"/>
@@ -5833,7 +6018,7 @@
                 <w:rFonts w:ascii="Calibri" w:eastAsia="Times New Roman" w:hAnsi="Calibri" w:cs="Times New Roman"/>
                 <w:color w:val="000000"/>
               </w:rPr>
-              <w:t>75</w:t>
+              <w:t>91</w:t>
             </w:r>
           </w:p>
         </w:tc>
@@ -5844,7 +6029,7 @@
         </w:trPr>
         <w:tc>
           <w:tcPr>
-            <w:tcW w:w="8860" w:type="dxa"/>
+            <w:tcW w:w="9412" w:type="dxa"/>
             <w:gridSpan w:val="3"/>
             <w:vMerge w:val="restart"/>
             <w:tcBorders>
@@ -5871,10 +6056,12 @@
                 <w:rFonts w:ascii="Calibri" w:eastAsia="Times New Roman" w:hAnsi="Calibri" w:cs="Times New Roman"/>
                 <w:color w:val="000000"/>
               </w:rPr>
-              <w:t xml:space="preserve">Table 1A. A comparison between iMR533 and iMM518 indicates that our model covers slightly more of the genome, including over 100 more gene-associated reactions. Both models include approximately the same number of reactions, but our model has roughly 100 more internal metabolites and dead end metabolites. Though this represent the portion of metabolism that cannot carry flux, all of our model's dead end metabolites are part of gene-associated reactions and thus represent promising avenues for future model expansion. </w:t>
-            </w:r>
-          </w:p>
-        </w:tc>
+              <w:t xml:space="preserve">Table 1A. A comparison between iMR533 and iMM518 indicates that our model covers slightly more of the genome, including over 100 more gene-associated reactions. Both models include approximately the same number of reactions, but our model has approximately 100 more internal metabolites and dead end metabolites. Though this represent the portion of metabolism that cannot carry flux, all of our model's dead end metabolites are part of gene-associated reactions and thus represent promising avenues for future model expansion. </w:t>
+            </w:r>
+          </w:p>
+        </w:tc>
+        <w:bookmarkStart w:id="0" w:name="_GoBack"/>
+        <w:bookmarkEnd w:id="0"/>
       </w:tr>
       <w:tr>
         <w:trPr>
@@ -5882,7 +6069,7 @@
         </w:trPr>
         <w:tc>
           <w:tcPr>
-            <w:tcW w:w="8860" w:type="dxa"/>
+            <w:tcW w:w="9412" w:type="dxa"/>
             <w:gridSpan w:val="3"/>
             <w:vMerge/>
             <w:tcBorders>
@@ -5911,7 +6098,7 @@
         </w:trPr>
         <w:tc>
           <w:tcPr>
-            <w:tcW w:w="8860" w:type="dxa"/>
+            <w:tcW w:w="9412" w:type="dxa"/>
             <w:gridSpan w:val="3"/>
             <w:vMerge/>
             <w:tcBorders>
@@ -5940,7 +6127,7 @@
         </w:trPr>
         <w:tc>
           <w:tcPr>
-            <w:tcW w:w="8860" w:type="dxa"/>
+            <w:tcW w:w="9412" w:type="dxa"/>
             <w:gridSpan w:val="3"/>
             <w:vMerge/>
             <w:tcBorders>
@@ -5969,7 +6156,7 @@
         </w:trPr>
         <w:tc>
           <w:tcPr>
-            <w:tcW w:w="8860" w:type="dxa"/>
+            <w:tcW w:w="9412" w:type="dxa"/>
             <w:gridSpan w:val="3"/>
             <w:vMerge/>
             <w:tcBorders>
@@ -5998,7 +6185,7 @@
         </w:trPr>
         <w:tc>
           <w:tcPr>
-            <w:tcW w:w="8860" w:type="dxa"/>
+            <w:tcW w:w="9412" w:type="dxa"/>
             <w:gridSpan w:val="3"/>
             <w:vMerge/>
             <w:tcBorders>
@@ -6771,11 +6958,11 @@
           <c:showBubbleSize val="0"/>
         </c:dLbls>
         <c:gapWidth val="150"/>
-        <c:axId val="98457472"/>
-        <c:axId val="98708480"/>
+        <c:axId val="40607104"/>
+        <c:axId val="44044672"/>
       </c:barChart>
       <c:catAx>
-        <c:axId val="98457472"/>
+        <c:axId val="40607104"/>
         <c:scaling>
           <c:orientation val="minMax"/>
         </c:scaling>
@@ -6784,7 +6971,7 @@
         <c:majorTickMark val="out"/>
         <c:minorTickMark val="none"/>
         <c:tickLblPos val="nextTo"/>
-        <c:crossAx val="98708480"/>
+        <c:crossAx val="44044672"/>
         <c:crosses val="autoZero"/>
         <c:auto val="1"/>
         <c:lblAlgn val="ctr"/>
@@ -6792,7 +6979,7 @@
         <c:noMultiLvlLbl val="0"/>
       </c:catAx>
       <c:valAx>
-        <c:axId val="98708480"/>
+        <c:axId val="44044672"/>
         <c:scaling>
           <c:orientation val="minMax"/>
         </c:scaling>
@@ -6803,7 +6990,7 @@
         <c:majorTickMark val="out"/>
         <c:minorTickMark val="none"/>
         <c:tickLblPos val="nextTo"/>
-        <c:crossAx val="98457472"/>
+        <c:crossAx val="40607104"/>
         <c:crosses val="autoZero"/>
         <c:crossBetween val="between"/>
       </c:valAx>
